--- a/notes/dotnet/applied/wpf/styles/styles.docx
+++ b/notes/dotnet/applied/wpf/styles/styles.docx
@@ -6,6 +6,8 @@
       <w:pPr>
         <w:pStyle w:val="DocumentTitle"/>
       </w:pPr>
+      <w:bookmarkStart w:id="0" w:name="_GoBack"/>
+      <w:bookmarkEnd w:id="0"/>
       <w:r>
         <w:t>Styles</w:t>
       </w:r>
@@ -95,8 +97,8 @@
         <w:t>Consider the following piece of XAML</w:t>
       </w:r>
     </w:p>
-    <w:bookmarkStart w:id="0" w:name="_MON_1600763230"/>
-    <w:bookmarkEnd w:id="0"/>
+    <w:bookmarkStart w:id="1" w:name="_MON_1600763230"/>
+    <w:bookmarkEnd w:id="1"/>
     <w:p>
       <w:pPr>
         <w:rPr>
@@ -127,10 +129,10 @@
             <v:path o:extrusionok="f" gradientshapeok="t" o:connecttype="rect"/>
             <o:lock v:ext="edit" aspectratio="t"/>
           </v:shapetype>
-          <v:shape id="_x0000_i1025" type="#_x0000_t75" style="width:468.15pt;height:289.35pt" o:ole="">
+          <v:shape id="_x0000_i1025" type="#_x0000_t75" style="width:468pt;height:289.5pt" o:ole="">
             <v:imagedata r:id="rId8" o:title=""/>
           </v:shape>
-          <o:OLEObject Type="Embed" ProgID="Word.OpenDocumentText.12" ShapeID="_x0000_i1025" DrawAspect="Content" ObjectID="_1627491761" r:id="rId9"/>
+          <o:OLEObject Type="Embed" ProgID="Word.OpenDocumentText.12" ShapeID="_x0000_i1025" DrawAspect="Content" ObjectID="_1635223226" r:id="rId9"/>
         </w:object>
       </w:r>
     </w:p>
@@ -236,15 +238,15 @@
         <w:t>Out code from the previous section becomes</w:t>
       </w:r>
     </w:p>
-    <w:bookmarkStart w:id="1" w:name="_MON_1600763929"/>
-    <w:bookmarkEnd w:id="1"/>
+    <w:bookmarkStart w:id="2" w:name="_MON_1600763929"/>
+    <w:bookmarkEnd w:id="2"/>
     <w:p>
       <w:r>
         <w:object w:dxaOrig="9360" w:dyaOrig="5562" w14:anchorId="6EC1E1F6">
-          <v:shape id="_x0000_i1026" type="#_x0000_t75" style="width:468.15pt;height:278.45pt" o:ole="">
+          <v:shape id="_x0000_i1026" type="#_x0000_t75" style="width:468pt;height:278.25pt" o:ole="">
             <v:imagedata r:id="rId11" o:title=""/>
           </v:shape>
-          <o:OLEObject Type="Embed" ProgID="Word.OpenDocumentText.12" ShapeID="_x0000_i1026" DrawAspect="Content" ObjectID="_1627491762" r:id="rId12"/>
+          <o:OLEObject Type="Embed" ProgID="Word.OpenDocumentText.12" ShapeID="_x0000_i1026" DrawAspect="Content" ObjectID="_1635223227" r:id="rId12"/>
         </w:object>
       </w:r>
       <w:r>
@@ -272,15 +274,15 @@
         <w:t>Styles can take advantage of the WPF resource mechanism. Note how in the following example we create a style with different properties on one of the stack panels. The changes are as follows</w:t>
       </w:r>
     </w:p>
-    <w:bookmarkStart w:id="2" w:name="_MON_1600764586"/>
-    <w:bookmarkEnd w:id="2"/>
+    <w:bookmarkStart w:id="3" w:name="_MON_1600764586"/>
+    <w:bookmarkEnd w:id="3"/>
     <w:p>
       <w:r>
         <w:object w:dxaOrig="9360" w:dyaOrig="7791" w14:anchorId="74879D7B">
-          <v:shape id="_x0000_i1027" type="#_x0000_t75" style="width:468.15pt;height:389.7pt" o:ole="">
+          <v:shape id="_x0000_i1027" type="#_x0000_t75" style="width:468pt;height:389.65pt" o:ole="">
             <v:imagedata r:id="rId13" o:title=""/>
           </v:shape>
-          <o:OLEObject Type="Embed" ProgID="Word.OpenDocumentText.12" ShapeID="_x0000_i1027" DrawAspect="Content" ObjectID="_1627491763" r:id="rId14"/>
+          <o:OLEObject Type="Embed" ProgID="Word.OpenDocumentText.12" ShapeID="_x0000_i1027" DrawAspect="Content" ObjectID="_1635223228" r:id="rId14"/>
         </w:object>
       </w:r>
     </w:p>
@@ -312,15 +314,15 @@
         <w:t>We can base one style on another using the BasedOn attribute.</w:t>
       </w:r>
     </w:p>
-    <w:bookmarkStart w:id="3" w:name="_MON_1600764776"/>
-    <w:bookmarkEnd w:id="3"/>
+    <w:bookmarkStart w:id="4" w:name="_MON_1600764776"/>
+    <w:bookmarkEnd w:id="4"/>
     <w:p>
       <w:r>
         <w:object w:dxaOrig="9360" w:dyaOrig="7346" w14:anchorId="43FB6431">
-          <v:shape id="_x0000_i1028" type="#_x0000_t75" style="width:468.15pt;height:367.15pt" o:ole="">
+          <v:shape id="_x0000_i1028" type="#_x0000_t75" style="width:468pt;height:367.15pt" o:ole="">
             <v:imagedata r:id="rId15" o:title=""/>
           </v:shape>
-          <o:OLEObject Type="Embed" ProgID="Word.OpenDocumentText.12" ShapeID="_x0000_i1028" DrawAspect="Content" ObjectID="_1627491764" r:id="rId16"/>
+          <o:OLEObject Type="Embed" ProgID="Word.OpenDocumentText.12" ShapeID="_x0000_i1028" DrawAspect="Content" ObjectID="_1635223229" r:id="rId16"/>
         </w:object>
       </w:r>
     </w:p>
@@ -539,15 +541,15 @@
         <w:t>Set the value of one or more dependency properties in response to a change in value of another dependency property on the same object.</w:t>
       </w:r>
     </w:p>
-    <w:bookmarkStart w:id="4" w:name="_MON_1600774372"/>
-    <w:bookmarkEnd w:id="4"/>
+    <w:bookmarkStart w:id="5" w:name="_MON_1600774372"/>
+    <w:bookmarkEnd w:id="5"/>
     <w:p>
       <w:r>
         <w:object w:dxaOrig="9026" w:dyaOrig="3733" w14:anchorId="70F31943">
-          <v:shape id="_x0000_i1029" type="#_x0000_t75" style="width:451.45pt;height:187pt" o:ole="">
+          <v:shape id="_x0000_i1029" type="#_x0000_t75" style="width:451.15pt;height:187.15pt" o:ole="">
             <v:imagedata r:id="rId17" o:title=""/>
           </v:shape>
-          <o:OLEObject Type="Embed" ProgID="Word.OpenDocumentText.12" ShapeID="_x0000_i1029" DrawAspect="Content" ObjectID="_1627491765" r:id="rId18"/>
+          <o:OLEObject Type="Embed" ProgID="Word.OpenDocumentText.12" ShapeID="_x0000_i1029" DrawAspect="Content" ObjectID="_1635223230" r:id="rId18"/>
         </w:object>
       </w:r>
     </w:p>
@@ -570,15 +572,15 @@
         <w:t>ough as with all Triggers the object being updated must be a dependency property)</w:t>
       </w:r>
     </w:p>
-    <w:bookmarkStart w:id="5" w:name="_MON_1600774731"/>
-    <w:bookmarkEnd w:id="5"/>
+    <w:bookmarkStart w:id="6" w:name="_MON_1600774731"/>
+    <w:bookmarkEnd w:id="6"/>
     <w:p>
       <w:r>
         <w:object w:dxaOrig="9026" w:dyaOrig="3955" w14:anchorId="71724EEA">
-          <v:shape id="_x0000_i1030" type="#_x0000_t75" style="width:451.45pt;height:197.55pt" o:ole="">
+          <v:shape id="_x0000_i1030" type="#_x0000_t75" style="width:451.15pt;height:197.65pt" o:ole="">
             <v:imagedata r:id="rId19" o:title=""/>
           </v:shape>
-          <o:OLEObject Type="Embed" ProgID="Word.OpenDocumentText.12" ShapeID="_x0000_i1030" DrawAspect="Content" ObjectID="_1627491766" r:id="rId20"/>
+          <o:OLEObject Type="Embed" ProgID="Word.OpenDocumentText.12" ShapeID="_x0000_i1030" DrawAspect="Content" ObjectID="_1635223231" r:id="rId20"/>
         </w:object>
       </w:r>
     </w:p>
@@ -620,15 +622,15 @@
         <w:t xml:space="preserve">a mouse over. </w:t>
       </w:r>
     </w:p>
-    <w:bookmarkStart w:id="6" w:name="_MON_1600848495"/>
-    <w:bookmarkEnd w:id="6"/>
+    <w:bookmarkStart w:id="7" w:name="_MON_1600848495"/>
+    <w:bookmarkEnd w:id="7"/>
     <w:p>
       <w:r>
         <w:object w:dxaOrig="9026" w:dyaOrig="4522" w14:anchorId="59EBE8CC">
-          <v:shape id="_x0000_i1031" type="#_x0000_t75" style="width:451.45pt;height:226.25pt" o:ole="">
+          <v:shape id="_x0000_i1031" type="#_x0000_t75" style="width:451.15pt;height:226.5pt" o:ole="">
             <v:imagedata r:id="rId21" o:title=""/>
           </v:shape>
-          <o:OLEObject Type="Embed" ProgID="Word.OpenDocumentText.12" ShapeID="_x0000_i1031" DrawAspect="Content" ObjectID="_1627491767" r:id="rId22"/>
+          <o:OLEObject Type="Embed" ProgID="Word.OpenDocumentText.12" ShapeID="_x0000_i1031" DrawAspect="Content" ObjectID="_1635223232" r:id="rId22"/>
         </w:object>
       </w:r>
     </w:p>
@@ -637,15 +639,15 @@
         <w:t>The following example uses a MultiDataTrigger to achieve a logical AND when the properties we are checking are not DependencyProperties or are not on the object we are targeting with the setters</w:t>
       </w:r>
     </w:p>
-    <w:bookmarkStart w:id="7" w:name="_MON_1600849358"/>
-    <w:bookmarkEnd w:id="7"/>
+    <w:bookmarkStart w:id="8" w:name="_MON_1600849358"/>
+    <w:bookmarkEnd w:id="8"/>
     <w:p>
       <w:r>
         <w:object w:dxaOrig="9360" w:dyaOrig="7563" w14:anchorId="6BE784C5">
-          <v:shape id="_x0000_i1032" type="#_x0000_t75" style="width:468.15pt;height:378.1pt" o:ole="">
+          <v:shape id="_x0000_i1032" type="#_x0000_t75" style="width:468pt;height:378pt" o:ole="">
             <v:imagedata r:id="rId23" o:title=""/>
           </v:shape>
-          <o:OLEObject Type="Embed" ProgID="Word.OpenDocumentText.12" ShapeID="_x0000_i1032" DrawAspect="Content" ObjectID="_1627491768" r:id="rId24"/>
+          <o:OLEObject Type="Embed" ProgID="Word.OpenDocumentText.12" ShapeID="_x0000_i1032" DrawAspect="Content" ObjectID="_1635223233" r:id="rId24"/>
         </w:object>
       </w:r>
     </w:p>
@@ -905,23 +907,23 @@
         <w:pStyle w:val="Answer"/>
       </w:pPr>
       <w:r>
+        <w:t>Declare it in the root element of your application definition XAML</w:t>
+      </w:r>
+    </w:p>
+    <w:p>
+      <w:pPr>
+        <w:pStyle w:val="QuestionAnkied"/>
+      </w:pPr>
+      <w:r>
+        <w:t>What happens if multiple triggers impact the same property?</w:t>
+      </w:r>
+    </w:p>
+    <w:p>
+      <w:pPr>
+        <w:pStyle w:val="Answer"/>
+      </w:pPr>
+      <w:r>
         <w:lastRenderedPageBreak/>
-        <w:t>Declare it in the root element of your application definition XAML</w:t>
-      </w:r>
-    </w:p>
-    <w:p>
-      <w:pPr>
-        <w:pStyle w:val="QuestionAnkied"/>
-      </w:pPr>
-      <w:r>
-        <w:t>What happens if multiple triggers impact the same property?</w:t>
-      </w:r>
-    </w:p>
-    <w:p>
-      <w:pPr>
-        <w:pStyle w:val="Answer"/>
-      </w:pPr>
-      <w:r>
         <w:t>The last one in the trigger collection is the one applied</w:t>
       </w:r>
     </w:p>
@@ -1329,7 +1331,6 @@
         </w:rPr>
       </w:pPr>
       <w:r>
-        <w:lastRenderedPageBreak/>
         <w:br w:type="page"/>
       </w:r>
     </w:p>
@@ -1427,6 +1428,7 @@
         <w:docPartUnique/>
       </w:docPartObj>
     </w:sdtPr>
+    <w:sdtEndPr/>
     <w:sdtContent>
       <w:sdt>
         <w:sdtPr>
@@ -1436,9 +1438,8 @@
             <w:docPartUnique/>
           </w:docPartObj>
         </w:sdtPr>
+        <w:sdtEndPr/>
         <w:sdtContent>
-          <w:bookmarkStart w:id="8" w:name="_GoBack" w:displacedByCustomXml="prev"/>
-          <w:bookmarkEnd w:id="8" w:displacedByCustomXml="prev"/>
           <w:p>
             <w:pPr>
               <w:pStyle w:val="Footer"/>
@@ -5100,6 +5101,7 @@
     <w:lsdException w:name="HTML Sample" w:semiHidden="1" w:unhideWhenUsed="1"/>
     <w:lsdException w:name="HTML Typewriter" w:semiHidden="1" w:unhideWhenUsed="1"/>
     <w:lsdException w:name="HTML Variable" w:semiHidden="1" w:unhideWhenUsed="1"/>
+    <w:lsdException w:name="Normal Table" w:semiHidden="1" w:unhideWhenUsed="1"/>
     <w:lsdException w:name="annotation subject" w:semiHidden="1" w:unhideWhenUsed="1"/>
     <w:lsdException w:name="No List" w:semiHidden="1" w:unhideWhenUsed="1"/>
     <w:lsdException w:name="Outline List 1" w:semiHidden="1" w:unhideWhenUsed="1"/>
@@ -5146,8 +5148,10 @@
     <w:lsdException w:name="Table Subtle 2" w:semiHidden="1" w:unhideWhenUsed="1"/>
     <w:lsdException w:name="Table Web 1" w:semiHidden="1" w:unhideWhenUsed="1"/>
     <w:lsdException w:name="Table Web 2" w:semiHidden="1" w:unhideWhenUsed="1"/>
+    <w:lsdException w:name="Table Web 3" w:semiHidden="1" w:unhideWhenUsed="1"/>
     <w:lsdException w:name="Balloon Text" w:semiHidden="1" w:unhideWhenUsed="1"/>
     <w:lsdException w:name="Table Grid" w:uiPriority="59"/>
+    <w:lsdException w:name="Table Theme" w:semiHidden="1" w:unhideWhenUsed="1"/>
     <w:lsdException w:name="Placeholder Text" w:semiHidden="1"/>
     <w:lsdException w:name="No Spacing" w:uiPriority="1" w:qFormat="1"/>
     <w:lsdException w:name="Light Shading" w:uiPriority="60"/>
@@ -5372,7 +5376,7 @@
   <w:style w:type="paragraph" w:default="1" w:styleId="Normal">
     <w:name w:val="Normal"/>
     <w:qFormat/>
-    <w:rsid w:val="00D55A56"/>
+    <w:rsid w:val="00B1518D"/>
     <w:pPr>
       <w:spacing w:after="240" w:line="300" w:lineRule="auto"/>
     </w:pPr>
@@ -5390,7 +5394,7 @@
     <w:link w:val="Heading1Char"/>
     <w:uiPriority w:val="9"/>
     <w:qFormat/>
-    <w:rsid w:val="00D55A56"/>
+    <w:rsid w:val="00B1518D"/>
     <w:pPr>
       <w:keepNext/>
       <w:keepLines/>
@@ -5412,7 +5416,7 @@
     <w:uiPriority w:val="9"/>
     <w:unhideWhenUsed/>
     <w:qFormat/>
-    <w:rsid w:val="00D55A56"/>
+    <w:rsid w:val="00B1518D"/>
     <w:pPr>
       <w:keepNext/>
       <w:keepLines/>
@@ -5433,7 +5437,7 @@
     <w:link w:val="Heading3Char"/>
     <w:uiPriority w:val="9"/>
     <w:unhideWhenUsed/>
-    <w:rsid w:val="00D55A56"/>
+    <w:rsid w:val="00B1518D"/>
     <w:pPr>
       <w:keepNext/>
       <w:keepLines/>
@@ -5454,7 +5458,7 @@
     <w:link w:val="Heading4Char"/>
     <w:uiPriority w:val="9"/>
     <w:unhideWhenUsed/>
-    <w:rsid w:val="00D55A56"/>
+    <w:rsid w:val="00B1518D"/>
     <w:pPr>
       <w:keepNext/>
       <w:keepLines/>
@@ -5477,7 +5481,7 @@
     <w:link w:val="Heading5Char"/>
     <w:uiPriority w:val="9"/>
     <w:unhideWhenUsed/>
-    <w:rsid w:val="00D55A56"/>
+    <w:rsid w:val="00B1518D"/>
     <w:pPr>
       <w:keepNext/>
       <w:keepLines/>
@@ -5502,7 +5506,7 @@
     <w:semiHidden/>
     <w:unhideWhenUsed/>
     <w:qFormat/>
-    <w:rsid w:val="00D55A56"/>
+    <w:rsid w:val="00B1518D"/>
     <w:pPr>
       <w:keepNext/>
       <w:keepLines/>
@@ -5527,7 +5531,7 @@
     <w:semiHidden/>
     <w:unhideWhenUsed/>
     <w:qFormat/>
-    <w:rsid w:val="00D55A56"/>
+    <w:rsid w:val="00B1518D"/>
     <w:pPr>
       <w:keepNext/>
       <w:keepLines/>
@@ -5548,7 +5552,7 @@
     <w:semiHidden/>
     <w:unhideWhenUsed/>
     <w:qFormat/>
-    <w:rsid w:val="00D55A56"/>
+    <w:rsid w:val="00B1518D"/>
     <w:pPr>
       <w:keepNext/>
       <w:keepLines/>
@@ -5571,7 +5575,7 @@
     <w:semiHidden/>
     <w:unhideWhenUsed/>
     <w:qFormat/>
-    <w:rsid w:val="00D55A56"/>
+    <w:rsid w:val="00B1518D"/>
     <w:pPr>
       <w:keepNext/>
       <w:keepLines/>
@@ -5588,7 +5592,7 @@
     <w:uiPriority w:val="1"/>
     <w:semiHidden/>
     <w:unhideWhenUsed/>
-    <w:rsid w:val="00D55A56"/>
+    <w:rsid w:val="00B1518D"/>
   </w:style>
   <w:style w:type="table" w:default="1" w:styleId="TableNormal">
     <w:name w:val="Normal Table"/>
@@ -5610,7 +5614,7 @@
     <w:uiPriority w:val="99"/>
     <w:semiHidden/>
     <w:unhideWhenUsed/>
-    <w:rsid w:val="00D55A56"/>
+    <w:rsid w:val="00B1518D"/>
   </w:style>
   <w:style w:type="paragraph" w:styleId="Title">
     <w:name w:val="Title"/>
@@ -5650,7 +5654,7 @@
     <w:basedOn w:val="DefaultParagraphFont"/>
     <w:link w:val="Heading1"/>
     <w:uiPriority w:val="9"/>
-    <w:rsid w:val="00D55A56"/>
+    <w:rsid w:val="00B1518D"/>
     <w:rPr>
       <w:rFonts w:asciiTheme="majorHAnsi" w:eastAsiaTheme="majorEastAsia" w:hAnsiTheme="majorHAnsi" w:cstheme="majorBidi"/>
       <w:color w:val="31378B" w:themeColor="text2"/>
@@ -5664,7 +5668,7 @@
     <w:basedOn w:val="DefaultParagraphFont"/>
     <w:link w:val="Heading2"/>
     <w:uiPriority w:val="9"/>
-    <w:rsid w:val="00D55A56"/>
+    <w:rsid w:val="00B1518D"/>
     <w:rPr>
       <w:rFonts w:asciiTheme="majorHAnsi" w:eastAsiaTheme="majorEastAsia" w:hAnsiTheme="majorHAnsi" w:cstheme="majorBidi"/>
       <w:color w:val="31378B" w:themeColor="text2"/>
@@ -5678,7 +5682,7 @@
     <w:basedOn w:val="DefaultParagraphFont"/>
     <w:link w:val="Heading3"/>
     <w:uiPriority w:val="9"/>
-    <w:rsid w:val="00D55A56"/>
+    <w:rsid w:val="00B1518D"/>
     <w:rPr>
       <w:rFonts w:asciiTheme="majorHAnsi" w:eastAsiaTheme="majorEastAsia" w:hAnsiTheme="majorHAnsi" w:cstheme="majorBidi"/>
       <w:color w:val="31378B" w:themeColor="text2"/>
@@ -5692,7 +5696,7 @@
     <w:basedOn w:val="DefaultParagraphFont"/>
     <w:link w:val="Heading4"/>
     <w:uiPriority w:val="9"/>
-    <w:rsid w:val="00D55A56"/>
+    <w:rsid w:val="00B1518D"/>
     <w:rPr>
       <w:rFonts w:asciiTheme="majorHAnsi" w:eastAsiaTheme="majorEastAsia" w:hAnsiTheme="majorHAnsi" w:cstheme="majorBidi"/>
       <w:b/>
@@ -5709,7 +5713,7 @@
     <w:basedOn w:val="DefaultParagraphFont"/>
     <w:link w:val="Heading5"/>
     <w:uiPriority w:val="9"/>
-    <w:rsid w:val="00D55A56"/>
+    <w:rsid w:val="00B1518D"/>
     <w:rPr>
       <w:rFonts w:asciiTheme="majorHAnsi" w:eastAsiaTheme="majorEastAsia" w:hAnsiTheme="majorHAnsi" w:cstheme="majorBidi"/>
       <w:b/>
@@ -5726,7 +5730,7 @@
     <w:link w:val="Heading6"/>
     <w:uiPriority w:val="9"/>
     <w:semiHidden/>
-    <w:rsid w:val="00D55A56"/>
+    <w:rsid w:val="00B1518D"/>
     <w:rPr>
       <w:rFonts w:asciiTheme="majorHAnsi" w:eastAsiaTheme="majorEastAsia" w:hAnsiTheme="majorHAnsi" w:cstheme="majorBidi"/>
       <w:i/>
@@ -5743,7 +5747,7 @@
     <w:link w:val="Heading7"/>
     <w:uiPriority w:val="9"/>
     <w:semiHidden/>
-    <w:rsid w:val="00D55A56"/>
+    <w:rsid w:val="00B1518D"/>
     <w:rPr>
       <w:rFonts w:asciiTheme="majorHAnsi" w:eastAsiaTheme="majorEastAsia" w:hAnsiTheme="majorHAnsi" w:cstheme="majorBidi"/>
       <w:color w:val="005878" w:themeColor="accent1" w:themeShade="80"/>
@@ -5757,7 +5761,7 @@
     <w:link w:val="Heading8"/>
     <w:uiPriority w:val="9"/>
     <w:semiHidden/>
-    <w:rsid w:val="00D55A56"/>
+    <w:rsid w:val="00B1518D"/>
     <w:rPr>
       <w:rFonts w:asciiTheme="majorHAnsi" w:eastAsiaTheme="majorEastAsia" w:hAnsiTheme="majorHAnsi" w:cstheme="majorBidi"/>
       <w:color w:val="244061" w:themeColor="accent2" w:themeShade="80"/>
@@ -5772,7 +5776,7 @@
     <w:link w:val="Heading9"/>
     <w:uiPriority w:val="9"/>
     <w:semiHidden/>
-    <w:rsid w:val="00D55A56"/>
+    <w:rsid w:val="00B1518D"/>
     <w:rPr>
       <w:rFonts w:asciiTheme="majorHAnsi" w:eastAsiaTheme="majorEastAsia" w:hAnsiTheme="majorHAnsi" w:cstheme="majorBidi"/>
       <w:color w:val="005878" w:themeColor="accent6" w:themeShade="80"/>
@@ -5784,7 +5788,7 @@
     <w:name w:val="Hyperlink"/>
     <w:basedOn w:val="DefaultParagraphFont"/>
     <w:uiPriority w:val="99"/>
-    <w:rsid w:val="00D55A56"/>
+    <w:rsid w:val="00B1518D"/>
     <w:rPr>
       <w:rFonts w:cs="Times New Roman"/>
       <w:color w:val="0000FF"/>
@@ -5795,7 +5799,7 @@
     <w:name w:val="FollowedHyperlink"/>
     <w:basedOn w:val="DefaultParagraphFont"/>
     <w:uiPriority w:val="99"/>
-    <w:rsid w:val="00D55A56"/>
+    <w:rsid w:val="00B1518D"/>
     <w:rPr>
       <w:rFonts w:cs="Times New Roman"/>
       <w:color w:val="606420"/>
@@ -5806,7 +5810,7 @@
     <w:name w:val="page number"/>
     <w:basedOn w:val="DefaultParagraphFont"/>
     <w:uiPriority w:val="99"/>
-    <w:rsid w:val="00D55A56"/>
+    <w:rsid w:val="00B1518D"/>
     <w:rPr>
       <w:rFonts w:cs="Times New Roman"/>
     </w:rPr>
@@ -5817,7 +5821,7 @@
     <w:uiPriority w:val="99"/>
     <w:semiHidden/>
     <w:unhideWhenUsed/>
-    <w:rsid w:val="00D55A56"/>
+    <w:rsid w:val="00B1518D"/>
     <w:rPr>
       <w:color w:val="808080"/>
       <w:shd w:val="clear" w:color="auto" w:fill="E6E6E6"/>
@@ -5829,7 +5833,7 @@
     <w:next w:val="Normal"/>
     <w:autoRedefine/>
     <w:qFormat/>
-    <w:rsid w:val="00D55A56"/>
+    <w:rsid w:val="00B1518D"/>
     <w:pPr>
       <w:pBdr>
         <w:top w:val="none" w:sz="0" w:space="0" w:color="auto"/>
@@ -5845,7 +5849,7 @@
     <w:basedOn w:val="Normal"/>
     <w:link w:val="CommandChar"/>
     <w:qFormat/>
-    <w:rsid w:val="00D55A56"/>
+    <w:rsid w:val="00B1518D"/>
     <w:pPr>
       <w:spacing w:line="240" w:lineRule="auto"/>
       <w:ind w:left="284"/>
@@ -5859,7 +5863,7 @@
     <w:name w:val="Code Heading"/>
     <w:basedOn w:val="Normal"/>
     <w:uiPriority w:val="99"/>
-    <w:rsid w:val="00D55A56"/>
+    <w:rsid w:val="00B1518D"/>
     <w:pPr>
       <w:autoSpaceDE w:val="0"/>
       <w:autoSpaceDN w:val="0"/>
@@ -5878,7 +5882,7 @@
     <w:basedOn w:val="BodyText"/>
     <w:link w:val="PathChar"/>
     <w:qFormat/>
-    <w:rsid w:val="00D55A56"/>
+    <w:rsid w:val="00B1518D"/>
     <w:pPr>
       <w:jc w:val="both"/>
     </w:pPr>
@@ -5893,7 +5897,7 @@
     <w:basedOn w:val="DefaultParagraphFont"/>
     <w:uiPriority w:val="99"/>
     <w:semiHidden/>
-    <w:rsid w:val="00D55A56"/>
+    <w:rsid w:val="00B1518D"/>
     <w:rPr>
       <w:color w:val="808080"/>
     </w:rPr>
@@ -5905,7 +5909,7 @@
     <w:uiPriority w:val="99"/>
     <w:semiHidden/>
     <w:unhideWhenUsed/>
-    <w:rsid w:val="00D55A56"/>
+    <w:rsid w:val="00B1518D"/>
     <w:pPr>
       <w:tabs>
         <w:tab w:val="left" w:pos="916"/>
@@ -5939,7 +5943,7 @@
     <w:link w:val="HTMLPreformatted"/>
     <w:uiPriority w:val="99"/>
     <w:semiHidden/>
-    <w:rsid w:val="00D55A56"/>
+    <w:rsid w:val="00B1518D"/>
     <w:rPr>
       <w:rFonts w:ascii="Courier New" w:eastAsiaTheme="minorEastAsia" w:hAnsi="Courier New" w:cs="Courier New"/>
       <w:color w:val="000000" w:themeColor="text1"/>
@@ -5953,7 +5957,7 @@
     <w:basedOn w:val="SourceCode"/>
     <w:link w:val="SourceCodeStrongChar"/>
     <w:qFormat/>
-    <w:rsid w:val="00D55A56"/>
+    <w:rsid w:val="00B1518D"/>
     <w:rPr>
       <w:b/>
     </w:rPr>
@@ -5961,7 +5965,7 @@
   <w:style w:type="numbering" w:customStyle="1" w:styleId="KennysListStyles">
     <w:name w:val="KennysListStyles"/>
     <w:uiPriority w:val="99"/>
-    <w:rsid w:val="00D55A56"/>
+    <w:rsid w:val="00B1518D"/>
     <w:pPr>
       <w:numPr>
         <w:numId w:val="1"/>
@@ -5973,7 +5977,7 @@
     <w:basedOn w:val="Normal"/>
     <w:next w:val="Answer"/>
     <w:qFormat/>
-    <w:rsid w:val="00D55A56"/>
+    <w:rsid w:val="00B1518D"/>
     <w:rPr>
       <w:b/>
     </w:rPr>
@@ -5982,7 +5986,7 @@
     <w:name w:val="Answer"/>
     <w:basedOn w:val="Normal"/>
     <w:qFormat/>
-    <w:rsid w:val="00D55A56"/>
+    <w:rsid w:val="00B1518D"/>
     <w:pPr>
       <w:spacing w:line="240" w:lineRule="auto"/>
       <w:ind w:left="720"/>
@@ -5995,7 +5999,7 @@
     <w:name w:val="Chapter Heading"/>
     <w:basedOn w:val="Heading1"/>
     <w:qFormat/>
-    <w:rsid w:val="00D55A56"/>
+    <w:rsid w:val="00B1518D"/>
     <w:pPr>
       <w:numPr>
         <w:numId w:val="6"/>
@@ -6011,7 +6015,7 @@
     <w:name w:val="Table Grid"/>
     <w:basedOn w:val="TableNormal"/>
     <w:uiPriority w:val="59"/>
-    <w:rsid w:val="00D55A56"/>
+    <w:rsid w:val="00B1518D"/>
     <w:tblPr>
       <w:tblBorders>
         <w:top w:val="single" w:sz="4" w:space="0" w:color="auto"/>
@@ -6026,7 +6030,7 @@
   <w:style w:type="numbering" w:customStyle="1" w:styleId="Headings">
     <w:name w:val="Headings"/>
     <w:uiPriority w:val="99"/>
-    <w:rsid w:val="00D55A56"/>
+    <w:rsid w:val="00B1518D"/>
     <w:pPr>
       <w:numPr>
         <w:numId w:val="2"/>
@@ -6037,7 +6041,7 @@
     <w:name w:val="Question Section"/>
     <w:basedOn w:val="Heading2"/>
     <w:qFormat/>
-    <w:rsid w:val="00D55A56"/>
+    <w:rsid w:val="00B1518D"/>
     <w:rPr>
       <w:b/>
       <w:color w:val="403152" w:themeColor="accent4" w:themeShade="80"/>
@@ -6047,7 +6051,7 @@
     <w:name w:val="Table Caption"/>
     <w:basedOn w:val="Normal"/>
     <w:qFormat/>
-    <w:rsid w:val="00D55A56"/>
+    <w:rsid w:val="00B1518D"/>
     <w:rPr>
       <w:smallCaps/>
     </w:rPr>
@@ -6055,7 +6059,7 @@
   <w:style w:type="paragraph" w:customStyle="1" w:styleId="SourceCodeCaption">
     <w:name w:val="Source Code Caption"/>
     <w:basedOn w:val="Normal"/>
-    <w:rsid w:val="00D55A56"/>
+    <w:rsid w:val="00B1518D"/>
     <w:pPr>
       <w:spacing w:after="0" w:line="240" w:lineRule="auto"/>
     </w:pPr>
@@ -6068,7 +6072,7 @@
     <w:name w:val="Code Listing"/>
     <w:basedOn w:val="Normal"/>
     <w:qFormat/>
-    <w:rsid w:val="00D55A56"/>
+    <w:rsid w:val="00B1518D"/>
     <w:pPr>
       <w:keepNext/>
       <w:shd w:val="clear" w:color="auto" w:fill="FFFFFF" w:themeFill="background1"/>
@@ -6090,7 +6094,7 @@
     <w:link w:val="QuoteChar"/>
     <w:uiPriority w:val="29"/>
     <w:qFormat/>
-    <w:rsid w:val="00D55A56"/>
+    <w:rsid w:val="00B1518D"/>
     <w:pPr>
       <w:spacing w:before="120"/>
       <w:ind w:left="720" w:right="720"/>
@@ -6106,7 +6110,7 @@
     <w:basedOn w:val="DefaultParagraphFont"/>
     <w:link w:val="Quote"/>
     <w:uiPriority w:val="29"/>
-    <w:rsid w:val="00D55A56"/>
+    <w:rsid w:val="00B1518D"/>
     <w:rPr>
       <w:rFonts w:eastAsiaTheme="minorEastAsia"/>
       <w:i/>
@@ -6123,7 +6127,7 @@
     <w:uiPriority w:val="35"/>
     <w:unhideWhenUsed/>
     <w:qFormat/>
-    <w:rsid w:val="00D55A56"/>
+    <w:rsid w:val="00B1518D"/>
     <w:pPr>
       <w:ind w:left="240"/>
     </w:pPr>
@@ -6140,7 +6144,7 @@
     <w:basedOn w:val="Normal"/>
     <w:next w:val="ListBullet"/>
     <w:qFormat/>
-    <w:rsid w:val="00D55A56"/>
+    <w:rsid w:val="00B1518D"/>
     <w:rPr>
       <w:b/>
       <w:smallCaps/>
@@ -6150,7 +6154,7 @@
     <w:name w:val="Numbered List"/>
     <w:basedOn w:val="Normal"/>
     <w:qFormat/>
-    <w:rsid w:val="00D55A56"/>
+    <w:rsid w:val="00B1518D"/>
     <w:pPr>
       <w:numPr>
         <w:numId w:val="3"/>
@@ -6167,7 +6171,7 @@
     <w:basedOn w:val="Normal"/>
     <w:next w:val="ListNumber"/>
     <w:qFormat/>
-    <w:rsid w:val="00D55A56"/>
+    <w:rsid w:val="00B1518D"/>
     <w:pPr>
       <w:ind w:left="357" w:hanging="357"/>
       <w:contextualSpacing/>
@@ -6182,7 +6186,7 @@
     <w:basedOn w:val="Normal"/>
     <w:uiPriority w:val="99"/>
     <w:unhideWhenUsed/>
-    <w:rsid w:val="00D55A56"/>
+    <w:rsid w:val="00B1518D"/>
     <w:pPr>
       <w:numPr>
         <w:numId w:val="4"/>
@@ -6193,14 +6197,14 @@
   <w:style w:type="paragraph" w:customStyle="1" w:styleId="NumberedBullet">
     <w:name w:val="Numbered Bullet"/>
     <w:basedOn w:val="NumberedList"/>
-    <w:rsid w:val="00D55A56"/>
+    <w:rsid w:val="00B1518D"/>
   </w:style>
   <w:style w:type="paragraph" w:styleId="ListNumber">
     <w:name w:val="List Number"/>
     <w:basedOn w:val="Normal"/>
     <w:uiPriority w:val="99"/>
     <w:unhideWhenUsed/>
-    <w:rsid w:val="00D55A56"/>
+    <w:rsid w:val="00B1518D"/>
     <w:pPr>
       <w:numPr>
         <w:numId w:val="5"/>
@@ -6212,7 +6216,7 @@
     <w:name w:val="RowAndColumnStyle"/>
     <w:basedOn w:val="TableNormal"/>
     <w:uiPriority w:val="99"/>
-    <w:rsid w:val="00D55A56"/>
+    <w:rsid w:val="00B1518D"/>
     <w:pPr>
       <w:spacing w:after="0" w:line="240" w:lineRule="auto"/>
     </w:pPr>
@@ -6290,7 +6294,7 @@
     <w:name w:val="ColumnHeaderTableStyle"/>
     <w:basedOn w:val="TableNormal"/>
     <w:uiPriority w:val="99"/>
-    <w:rsid w:val="00D55A56"/>
+    <w:rsid w:val="00B1518D"/>
     <w:pPr>
       <w:spacing w:before="120" w:after="120" w:line="240" w:lineRule="auto"/>
     </w:pPr>
@@ -6361,7 +6365,7 @@
     <w:name w:val="ColumnHeaderOnly"/>
     <w:basedOn w:val="TableNormal"/>
     <w:uiPriority w:val="99"/>
-    <w:rsid w:val="00D55A56"/>
+    <w:rsid w:val="00B1518D"/>
     <w:rPr>
       <w:rFonts w:eastAsiaTheme="minorEastAsia"/>
       <w:lang w:eastAsia="en-GB"/>
@@ -6372,7 +6376,7 @@
     <w:name w:val="Command Output"/>
     <w:basedOn w:val="Normal"/>
     <w:qFormat/>
-    <w:rsid w:val="00D55A56"/>
+    <w:rsid w:val="00B1518D"/>
     <w:pPr>
       <w:spacing w:after="0" w:line="240" w:lineRule="auto"/>
       <w:ind w:left="284"/>
@@ -6388,7 +6392,7 @@
     <w:basedOn w:val="DefaultParagraphFont"/>
     <w:uiPriority w:val="20"/>
     <w:qFormat/>
-    <w:rsid w:val="00D55A56"/>
+    <w:rsid w:val="00B1518D"/>
     <w:rPr>
       <w:i/>
       <w:iCs/>
@@ -6399,7 +6403,7 @@
     <w:basedOn w:val="DefaultParagraphFont"/>
     <w:uiPriority w:val="21"/>
     <w:qFormat/>
-    <w:rsid w:val="00D55A56"/>
+    <w:rsid w:val="00B1518D"/>
     <w:rPr>
       <w:b w:val="0"/>
       <w:bCs w:val="0"/>
@@ -6413,7 +6417,7 @@
     <w:basedOn w:val="Normal"/>
     <w:next w:val="Normal"/>
     <w:qFormat/>
-    <w:rsid w:val="00D55A56"/>
+    <w:rsid w:val="00B1518D"/>
     <w:pPr>
       <w:spacing w:before="240"/>
     </w:pPr>
@@ -6428,7 +6432,7 @@
     <w:next w:val="Normal"/>
     <w:autoRedefine/>
     <w:qFormat/>
-    <w:rsid w:val="00D55A56"/>
+    <w:rsid w:val="00B1518D"/>
     <w:pPr>
       <w:pBdr>
         <w:top w:val="single" w:sz="24" w:space="5" w:color="auto"/>
@@ -6455,7 +6459,7 @@
     <w:link w:val="HeaderChar"/>
     <w:uiPriority w:val="99"/>
     <w:unhideWhenUsed/>
-    <w:rsid w:val="00D55A56"/>
+    <w:rsid w:val="00B1518D"/>
     <w:pPr>
       <w:tabs>
         <w:tab w:val="center" w:pos="4513"/>
@@ -6463,17 +6467,21 @@
       </w:tabs>
       <w:spacing w:after="0" w:line="240" w:lineRule="auto"/>
     </w:pPr>
+    <w:rPr>
+      <w:color w:val="31378B" w:themeColor="text2"/>
+      <w:sz w:val="32"/>
+    </w:rPr>
   </w:style>
   <w:style w:type="character" w:customStyle="1" w:styleId="HeaderChar">
     <w:name w:val="Header Char"/>
     <w:basedOn w:val="DefaultParagraphFont"/>
     <w:link w:val="Header"/>
     <w:uiPriority w:val="99"/>
-    <w:rsid w:val="00D55A56"/>
+    <w:rsid w:val="00B1518D"/>
     <w:rPr>
       <w:rFonts w:eastAsiaTheme="minorEastAsia"/>
-      <w:color w:val="000000" w:themeColor="text1"/>
-      <w:sz w:val="24"/>
+      <w:color w:val="31378B" w:themeColor="text2"/>
+      <w:sz w:val="32"/>
       <w:lang w:eastAsia="en-GB"/>
     </w:rPr>
   </w:style>
@@ -6483,7 +6491,7 @@
     <w:link w:val="FooterChar"/>
     <w:uiPriority w:val="99"/>
     <w:unhideWhenUsed/>
-    <w:rsid w:val="00D55A56"/>
+    <w:rsid w:val="00B1518D"/>
     <w:pPr>
       <w:tabs>
         <w:tab w:val="center" w:pos="4513"/>
@@ -6497,7 +6505,7 @@
     <w:basedOn w:val="DefaultParagraphFont"/>
     <w:link w:val="Footer"/>
     <w:uiPriority w:val="99"/>
-    <w:rsid w:val="00D55A56"/>
+    <w:rsid w:val="00B1518D"/>
     <w:rPr>
       <w:rFonts w:eastAsiaTheme="minorEastAsia"/>
       <w:color w:val="000000" w:themeColor="text1"/>
@@ -6509,7 +6517,7 @@
     <w:name w:val="Question Sub Section"/>
     <w:basedOn w:val="Heading3"/>
     <w:qFormat/>
-    <w:rsid w:val="00D55A56"/>
+    <w:rsid w:val="00B1518D"/>
     <w:rPr>
       <w:smallCaps/>
     </w:rPr>
@@ -6518,7 +6526,7 @@
     <w:name w:val="Table Cell Normal"/>
     <w:basedOn w:val="Normal"/>
     <w:qFormat/>
-    <w:rsid w:val="00D55A56"/>
+    <w:rsid w:val="00B1518D"/>
     <w:pPr>
       <w:spacing w:before="120" w:after="120" w:line="240" w:lineRule="auto"/>
     </w:pPr>
@@ -6529,7 +6537,7 @@
     <w:next w:val="BodyText"/>
     <w:link w:val="strongChar"/>
     <w:qFormat/>
-    <w:rsid w:val="00D55A56"/>
+    <w:rsid w:val="00B1518D"/>
     <w:rPr>
       <w:b/>
       <w:lang w:eastAsia="fi-FI"/>
@@ -6541,7 +6549,7 @@
     <w:next w:val="BodyText"/>
     <w:link w:val="emphasisChar"/>
     <w:qFormat/>
-    <w:rsid w:val="00D55A56"/>
+    <w:rsid w:val="00B1518D"/>
     <w:rPr>
       <w:i/>
       <w:lang w:eastAsia="fi-FI"/>
@@ -6552,7 +6560,7 @@
     <w:basedOn w:val="Normal"/>
     <w:link w:val="BodyTextChar"/>
     <w:unhideWhenUsed/>
-    <w:rsid w:val="00D55A56"/>
+    <w:rsid w:val="00B1518D"/>
     <w:pPr>
       <w:spacing w:after="120"/>
     </w:pPr>
@@ -6561,7 +6569,7 @@
     <w:name w:val="Body Text Char"/>
     <w:basedOn w:val="DefaultParagraphFont"/>
     <w:link w:val="BodyText"/>
-    <w:rsid w:val="00D55A56"/>
+    <w:rsid w:val="00B1518D"/>
     <w:rPr>
       <w:rFonts w:eastAsiaTheme="minorEastAsia"/>
       <w:color w:val="000000" w:themeColor="text1"/>
@@ -6573,7 +6581,7 @@
     <w:name w:val="strong Char"/>
     <w:basedOn w:val="DefaultParagraphFont"/>
     <w:link w:val="Strong1"/>
-    <w:rsid w:val="00D55A56"/>
+    <w:rsid w:val="00B1518D"/>
     <w:rPr>
       <w:rFonts w:eastAsiaTheme="minorEastAsia"/>
       <w:b/>
@@ -6586,7 +6594,7 @@
     <w:name w:val="Path Char"/>
     <w:basedOn w:val="BodyTextChar"/>
     <w:link w:val="Path"/>
-    <w:rsid w:val="00D55A56"/>
+    <w:rsid w:val="00B1518D"/>
     <w:rPr>
       <w:rFonts w:ascii="Courier New" w:eastAsiaTheme="minorEastAsia" w:hAnsi="Courier New"/>
       <w:noProof/>
@@ -6599,7 +6607,7 @@
     <w:name w:val="emphasis Char"/>
     <w:basedOn w:val="DefaultParagraphFont"/>
     <w:link w:val="Emphasis1"/>
-    <w:rsid w:val="00D55A56"/>
+    <w:rsid w:val="00B1518D"/>
     <w:rPr>
       <w:rFonts w:eastAsiaTheme="minorEastAsia"/>
       <w:i/>
@@ -6614,7 +6622,7 @@
     <w:uiPriority w:val="99"/>
     <w:semiHidden/>
     <w:unhideWhenUsed/>
-    <w:rsid w:val="00D55A56"/>
+    <w:rsid w:val="00B1518D"/>
     <w:rPr>
       <w:i/>
       <w:iCs/>
@@ -6624,7 +6632,7 @@
     <w:name w:val="Command Char"/>
     <w:basedOn w:val="DefaultParagraphFont"/>
     <w:link w:val="Command"/>
-    <w:rsid w:val="00D55A56"/>
+    <w:rsid w:val="00B1518D"/>
     <w:rPr>
       <w:rFonts w:ascii="Courier New" w:eastAsiaTheme="minorEastAsia" w:hAnsi="Courier New"/>
       <w:color w:val="000000" w:themeColor="text1"/>
@@ -6637,7 +6645,7 @@
     <w:basedOn w:val="Normal"/>
     <w:link w:val="SourceCodeChar"/>
     <w:qFormat/>
-    <w:rsid w:val="00D55A56"/>
+    <w:rsid w:val="00B1518D"/>
     <w:pPr>
       <w:spacing w:before="240" w:after="360" w:line="240" w:lineRule="auto"/>
       <w:ind w:left="238"/>
@@ -6655,7 +6663,7 @@
     <w:name w:val="Source Code Char"/>
     <w:basedOn w:val="DefaultParagraphFont"/>
     <w:link w:val="SourceCode"/>
-    <w:rsid w:val="00D55A56"/>
+    <w:rsid w:val="00B1518D"/>
     <w:rPr>
       <w:rFonts w:ascii="Courier New" w:eastAsiaTheme="minorEastAsia" w:hAnsi="Courier New" w:cs="Consolas"/>
       <w:noProof/>
@@ -6669,7 +6677,7 @@
     <w:name w:val="Source Code Strong Char"/>
     <w:basedOn w:val="SourceCodeChar"/>
     <w:link w:val="SourceCodeStrong"/>
-    <w:rsid w:val="00D55A56"/>
+    <w:rsid w:val="00B1518D"/>
     <w:rPr>
       <w:rFonts w:ascii="Courier New" w:eastAsiaTheme="minorEastAsia" w:hAnsi="Courier New" w:cs="Consolas"/>
       <w:b/>
@@ -6684,7 +6692,7 @@
     <w:name w:val="NumberedDescription"/>
     <w:basedOn w:val="TableNormal"/>
     <w:uiPriority w:val="99"/>
-    <w:rsid w:val="00D55A56"/>
+    <w:rsid w:val="00B1518D"/>
     <w:pPr>
       <w:spacing w:after="0" w:line="240" w:lineRule="auto"/>
     </w:pPr>
@@ -6710,7 +6718,7 @@
     <w:name w:val="Document Title"/>
     <w:basedOn w:val="ChapterHeading"/>
     <w:qFormat/>
-    <w:rsid w:val="00D55A56"/>
+    <w:rsid w:val="00B1518D"/>
     <w:pPr>
       <w:numPr>
         <w:numId w:val="0"/>
@@ -6727,7 +6735,7 @@
     <w:name w:val="Sub Title"/>
     <w:basedOn w:val="Heading1"/>
     <w:qFormat/>
-    <w:rsid w:val="00D55A56"/>
+    <w:rsid w:val="00B1518D"/>
     <w:pPr>
       <w:spacing w:before="0"/>
       <w:jc w:val="right"/>
@@ -6743,7 +6751,7 @@
     <w:name w:val="Contains Section"/>
     <w:basedOn w:val="ListBullet"/>
     <w:qFormat/>
-    <w:rsid w:val="00D55A56"/>
+    <w:rsid w:val="00B1518D"/>
     <w:pPr>
       <w:spacing w:after="0"/>
       <w:ind w:left="924" w:hanging="357"/>
@@ -6753,7 +6761,7 @@
     <w:name w:val="`"/>
     <w:basedOn w:val="Normal"/>
     <w:qFormat/>
-    <w:rsid w:val="00D55A56"/>
+    <w:rsid w:val="00B1518D"/>
     <w:pPr>
       <w:pBdr>
         <w:bottom w:val="single" w:sz="4" w:space="1" w:color="auto"/>
@@ -6764,7 +6772,7 @@
     <w:name w:val="Contains Header"/>
     <w:basedOn w:val="ListBulletHeader"/>
     <w:qFormat/>
-    <w:rsid w:val="00D55A56"/>
+    <w:rsid w:val="00B1518D"/>
     <w:pPr>
       <w:pBdr>
         <w:top w:val="single" w:sz="4" w:space="12" w:color="auto"/>
@@ -6776,7 +6784,7 @@
     <w:name w:val="Contains End"/>
     <w:basedOn w:val="Normal"/>
     <w:qFormat/>
-    <w:rsid w:val="00D55A56"/>
+    <w:rsid w:val="00B1518D"/>
     <w:pPr>
       <w:pBdr>
         <w:bottom w:val="single" w:sz="4" w:space="1" w:color="auto"/>
@@ -6788,7 +6796,7 @@
     <w:name w:val="Quote CallOut"/>
     <w:basedOn w:val="Normal"/>
     <w:qFormat/>
-    <w:rsid w:val="00D55A56"/>
+    <w:rsid w:val="00B1518D"/>
     <w:pPr>
       <w:pBdr>
         <w:left w:val="single" w:sz="24" w:space="12" w:color="00B0F0" w:themeColor="accent1"/>
@@ -6805,7 +6813,7 @@
     <w:basedOn w:val="QuoteCallOut"/>
     <w:next w:val="QuoteCallOut"/>
     <w:qFormat/>
-    <w:rsid w:val="00D55A56"/>
+    <w:rsid w:val="00B1518D"/>
     <w:rPr>
       <w:b/>
       <w:smallCaps/>
@@ -6815,7 +6823,7 @@
     <w:name w:val="SimpleDefinition"/>
     <w:basedOn w:val="TableNormal"/>
     <w:uiPriority w:val="99"/>
-    <w:rsid w:val="00D55A56"/>
+    <w:rsid w:val="00B1518D"/>
     <w:pPr>
       <w:spacing w:after="0" w:line="240" w:lineRule="auto"/>
     </w:pPr>
@@ -6884,7 +6892,7 @@
     <w:name w:val="Figure Style"/>
     <w:basedOn w:val="Normal"/>
     <w:qFormat/>
-    <w:rsid w:val="00D55A56"/>
+    <w:rsid w:val="00B1518D"/>
     <w:pPr>
       <w:shd w:val="clear" w:color="auto" w:fill="FFFFFF" w:themeFill="background1"/>
       <w:spacing w:before="240"/>
@@ -6897,7 +6905,7 @@
     <w:basedOn w:val="Caption"/>
     <w:next w:val="Normal"/>
     <w:qFormat/>
-    <w:rsid w:val="00D55A56"/>
+    <w:rsid w:val="00B1518D"/>
     <w:rPr>
       <w:i w:val="0"/>
       <w:color w:val="auto"/>
@@ -6907,7 +6915,7 @@
     <w:name w:val="Table Header"/>
     <w:basedOn w:val="ListBulletHeader"/>
     <w:qFormat/>
-    <w:rsid w:val="00D55A56"/>
+    <w:rsid w:val="00B1518D"/>
     <w:pPr>
       <w:spacing w:after="120"/>
     </w:pPr>
@@ -7033,7 +7041,7 @@
     <w:name w:val="TutorialStep"/>
     <w:basedOn w:val="Normal"/>
     <w:qFormat/>
-    <w:rsid w:val="00D55A56"/>
+    <w:rsid w:val="00B1518D"/>
     <w:pPr>
       <w:numPr>
         <w:numId w:val="8"/>
@@ -7049,7 +7057,7 @@
     <w:name w:val="Question Ankied"/>
     <w:basedOn w:val="Question"/>
     <w:qFormat/>
-    <w:rsid w:val="00D55A56"/>
+    <w:rsid w:val="00B1518D"/>
     <w:rPr>
       <w:color w:val="7F7F7F" w:themeColor="text1" w:themeTint="80"/>
     </w:rPr>
@@ -7059,7 +7067,7 @@
     <w:basedOn w:val="Normal"/>
     <w:next w:val="Heading1"/>
     <w:qFormat/>
-    <w:rsid w:val="00D55A56"/>
+    <w:rsid w:val="00B1518D"/>
     <w:rPr>
       <w:rFonts w:asciiTheme="majorHAnsi" w:hAnsiTheme="majorHAnsi"/>
       <w:color w:val="31378B" w:themeColor="text2"/>
@@ -7071,7 +7079,7 @@
     <w:name w:val="Appendice"/>
     <w:basedOn w:val="Heading2"/>
     <w:qFormat/>
-    <w:rsid w:val="00D55A56"/>
+    <w:rsid w:val="00B1518D"/>
     <w:rPr>
       <w:sz w:val="28"/>
       <w:lang w:eastAsia="fi-FI"/>
@@ -7081,7 +7089,7 @@
     <w:name w:val="Question Esoteric"/>
     <w:basedOn w:val="Normal"/>
     <w:qFormat/>
-    <w:rsid w:val="00D55A56"/>
+    <w:rsid w:val="00B1518D"/>
     <w:rPr>
       <w:color w:val="4BACC6" w:themeColor="accent5"/>
     </w:rPr>
@@ -7090,24 +7098,24 @@
     <w:name w:val="ToDo Section"/>
     <w:basedOn w:val="Heading1"/>
     <w:qFormat/>
-    <w:rsid w:val="00D55A56"/>
+    <w:rsid w:val="00B1518D"/>
   </w:style>
   <w:style w:type="paragraph" w:customStyle="1" w:styleId="ToDoQuestionHeader">
     <w:name w:val="ToDo Question Header"/>
     <w:basedOn w:val="Question"/>
     <w:qFormat/>
-    <w:rsid w:val="00D55A56"/>
+    <w:rsid w:val="00B1518D"/>
   </w:style>
   <w:style w:type="paragraph" w:customStyle="1" w:styleId="ToDoDetails">
     <w:name w:val="ToDoDetails"/>
     <w:basedOn w:val="Normal"/>
     <w:qFormat/>
-    <w:rsid w:val="00D55A56"/>
+    <w:rsid w:val="00B1518D"/>
   </w:style>
   <w:style w:type="paragraph" w:customStyle="1" w:styleId="CodeExampleCode">
     <w:name w:val="Code Example Code"/>
     <w:basedOn w:val="Normal"/>
-    <w:rsid w:val="00D55A56"/>
+    <w:rsid w:val="00B1518D"/>
     <w:rPr>
       <w:rFonts w:ascii="Times New Roman" w:eastAsia="Times New Roman" w:hAnsi="Times New Roman" w:cs="Times New Roman"/>
       <w:b/>
@@ -7120,7 +7128,7 @@
     <w:name w:val="Code Example Diagram"/>
     <w:basedOn w:val="Normal"/>
     <w:qFormat/>
-    <w:rsid w:val="00D55A56"/>
+    <w:rsid w:val="00B1518D"/>
     <w:pPr>
       <w:spacing w:after="160" w:line="240" w:lineRule="auto"/>
     </w:pPr>
@@ -7134,7 +7142,7 @@
     <w:name w:val="Code Example Runtime"/>
     <w:basedOn w:val="Normal"/>
     <w:qFormat/>
-    <w:rsid w:val="00D55A56"/>
+    <w:rsid w:val="00B1518D"/>
     <w:pPr>
       <w:spacing w:after="160" w:line="240" w:lineRule="auto"/>
     </w:pPr>
@@ -7149,7 +7157,7 @@
     <w:basedOn w:val="Normal"/>
     <w:link w:val="CodeExampleHeadingChar"/>
     <w:qFormat/>
-    <w:rsid w:val="00D55A56"/>
+    <w:rsid w:val="00B1518D"/>
     <w:rPr>
       <w:b/>
       <w:smallCaps/>
@@ -7162,20 +7170,20 @@
     <w:name w:val="Headin"/>
     <w:basedOn w:val="Normal"/>
     <w:qFormat/>
-    <w:rsid w:val="00D55A56"/>
+    <w:rsid w:val="00B1518D"/>
   </w:style>
   <w:style w:type="paragraph" w:customStyle="1" w:styleId="questionsubsection2">
     <w:name w:val="question sub section 2"/>
     <w:basedOn w:val="Heading4"/>
     <w:qFormat/>
-    <w:rsid w:val="00D55A56"/>
+    <w:rsid w:val="00B1518D"/>
   </w:style>
   <w:style w:type="paragraph" w:customStyle="1" w:styleId="ListBulletHeader2">
     <w:name w:val="List Bullet Header 2"/>
     <w:basedOn w:val="Normal"/>
     <w:next w:val="ListBullet"/>
     <w:qFormat/>
-    <w:rsid w:val="00D55A56"/>
+    <w:rsid w:val="00B1518D"/>
     <w:pPr>
       <w:spacing w:after="120"/>
     </w:pPr>
@@ -7186,16 +7194,19 @@
   </w:style>
   <w:style w:type="paragraph" w:customStyle="1" w:styleId="Def">
     <w:name w:val="Def"/>
-    <w:basedOn w:val="CodeExampleHeading"/>
+    <w:basedOn w:val="Heading5"/>
     <w:link w:val="DefChar"/>
     <w:qFormat/>
-    <w:rsid w:val="00D55A56"/>
+    <w:rsid w:val="00B1518D"/>
+    <w:rPr>
+      <w:color w:val="31378B" w:themeColor="text2"/>
+    </w:rPr>
   </w:style>
   <w:style w:type="character" w:customStyle="1" w:styleId="CodeExampleHeadingChar">
     <w:name w:val="Code Example Heading Char"/>
     <w:basedOn w:val="DefaultParagraphFont"/>
     <w:link w:val="CodeExampleHeading"/>
-    <w:rsid w:val="00D55A56"/>
+    <w:rsid w:val="00B1518D"/>
     <w:rPr>
       <w:rFonts w:eastAsiaTheme="minorEastAsia"/>
       <w:b/>
@@ -7209,14 +7220,25 @@
     <w:name w:val="Def Char"/>
     <w:basedOn w:val="CodeExampleHeadingChar"/>
     <w:link w:val="Def"/>
-    <w:rsid w:val="00D55A56"/>
-    <w:rPr>
-      <w:rFonts w:eastAsiaTheme="minorEastAsia"/>
+    <w:rsid w:val="00B1518D"/>
+    <w:rPr>
+      <w:rFonts w:asciiTheme="majorHAnsi" w:eastAsiaTheme="majorEastAsia" w:hAnsiTheme="majorHAnsi" w:cstheme="majorBidi"/>
       <w:b/>
-      <w:smallCaps/>
+      <w:iCs/>
+      <w:smallCaps w:val="0"/>
       <w:color w:val="31378B" w:themeColor="text2"/>
-      <w:sz w:val="28"/>
-      <w:lang w:eastAsia="fi-FI"/>
+      <w:sz w:val="20"/>
+      <w:szCs w:val="24"/>
+      <w:lang w:eastAsia="en-GB"/>
+    </w:rPr>
+  </w:style>
+  <w:style w:type="paragraph" w:customStyle="1" w:styleId="ProofHeading">
+    <w:name w:val="Proof Heading"/>
+    <w:basedOn w:val="Def"/>
+    <w:qFormat/>
+    <w:rsid w:val="00B1518D"/>
+    <w:rPr>
+      <w:color w:val="00B0F0" w:themeColor="accent1"/>
     </w:rPr>
   </w:style>
 </w:styles>
@@ -7421,7 +7443,7 @@
 </file>
 
 <file path=customXml/itemProps1.xml><?xml version="1.0" encoding="utf-8"?>
-<ds:datastoreItem xmlns:ds="http://schemas.openxmlformats.org/officeDocument/2006/customXml" ds:itemID="{5926A980-5CEA-4524-8006-DA8D8CFFEF31}">
+<ds:datastoreItem xmlns:ds="http://schemas.openxmlformats.org/officeDocument/2006/customXml" ds:itemID="{EF5CA8F1-A90A-47F0-BB4E-CC363F4AC54F}">
   <ds:schemaRefs>
     <ds:schemaRef ds:uri="http://schemas.openxmlformats.org/officeDocument/2006/bibliography"/>
   </ds:schemaRefs>

--- a/notes/dotnet/applied/wpf/styles/styles.docx
+++ b/notes/dotnet/applied/wpf/styles/styles.docx
@@ -6,8 +6,6 @@
       <w:pPr>
         <w:pStyle w:val="DocumentTitle"/>
       </w:pPr>
-      <w:bookmarkStart w:id="0" w:name="_GoBack"/>
-      <w:bookmarkEnd w:id="0"/>
       <w:r>
         <w:t>Styles</w:t>
       </w:r>
@@ -97,8 +95,8 @@
         <w:t>Consider the following piece of XAML</w:t>
       </w:r>
     </w:p>
-    <w:bookmarkStart w:id="1" w:name="_MON_1600763230"/>
-    <w:bookmarkEnd w:id="1"/>
+    <w:bookmarkStart w:id="0" w:name="_MON_1600763230"/>
+    <w:bookmarkEnd w:id="0"/>
     <w:p>
       <w:pPr>
         <w:rPr>
@@ -129,10 +127,10 @@
             <v:path o:extrusionok="f" gradientshapeok="t" o:connecttype="rect"/>
             <o:lock v:ext="edit" aspectratio="t"/>
           </v:shapetype>
-          <v:shape id="_x0000_i1025" type="#_x0000_t75" style="width:468pt;height:289.5pt" o:ole="">
+          <v:shape id="_x0000_i1025" type="#_x0000_t75" style="width:468pt;height:289.55pt" o:ole="">
             <v:imagedata r:id="rId8" o:title=""/>
           </v:shape>
-          <o:OLEObject Type="Embed" ProgID="Word.OpenDocumentText.12" ShapeID="_x0000_i1025" DrawAspect="Content" ObjectID="_1635223226" r:id="rId9"/>
+          <o:OLEObject Type="Embed" ProgID="Word.OpenDocumentText.12" ShapeID="_x0000_i1025" DrawAspect="Content" ObjectID="_1635604109" r:id="rId9"/>
         </w:object>
       </w:r>
     </w:p>
@@ -141,10 +139,24 @@
         <w:t xml:space="preserve">Which renders as follows. </w:t>
       </w:r>
       <w:r>
-        <w:t xml:space="preserve">Notice our use of the x:Key attribute on the style which enables us to refer to it from it using the StaticResource </w:t>
-      </w:r>
-      <w:r>
-        <w:t xml:space="preserve">markup extention </w:t>
+        <w:t xml:space="preserve">Notice our use of the </w:t>
+      </w:r>
+      <w:proofErr w:type="gramStart"/>
+      <w:r>
+        <w:t>x:Key</w:t>
+      </w:r>
+      <w:proofErr w:type="gramEnd"/>
+      <w:r>
+        <w:t xml:space="preserve"> attribute on the style which enables us to refer to it from it using the StaticResource </w:t>
+      </w:r>
+      <w:r>
+        <w:t xml:space="preserve">markup </w:t>
+      </w:r>
+      <w:r>
+        <w:t>extension</w:t>
+      </w:r>
+      <w:r>
+        <w:t xml:space="preserve"> </w:t>
       </w:r>
       <w:r>
         <w:t xml:space="preserve">in the Rectangles </w:t>
@@ -203,7 +215,13 @@
     </w:p>
     <w:p>
       <w:r>
-        <w:t>We can use the style TargetType attibute to indicate which types the style can be applied to. This provides us with three benefits.</w:t>
+        <w:t xml:space="preserve">We can use the style TargetType </w:t>
+      </w:r>
+      <w:r>
+        <w:t>attribute</w:t>
+      </w:r>
+      <w:r>
+        <w:t xml:space="preserve"> to indicate which types the style can be applied to. This provides us with three benefits.</w:t>
       </w:r>
     </w:p>
     <w:p>
@@ -219,7 +237,13 @@
         <w:pStyle w:val="ListBullet"/>
       </w:pPr>
       <w:r>
-        <w:t>We can ommit the type name prefix in the</w:t>
+        <w:t xml:space="preserve">We can </w:t>
+      </w:r>
+      <w:r>
+        <w:t>omit</w:t>
+      </w:r>
+      <w:r>
+        <w:t xml:space="preserve"> the type name prefix in the</w:t>
       </w:r>
       <w:r>
         <w:t xml:space="preserve"> Property attribute of each setter making the code more succinct.</w:t>
@@ -230,7 +254,13 @@
         <w:pStyle w:val="ListBullet"/>
       </w:pPr>
       <w:r>
-        <w:t>We can pull in type implicityl by type</w:t>
+        <w:t xml:space="preserve">We can pull in type </w:t>
+      </w:r>
+      <w:r>
+        <w:t>implicitly</w:t>
+      </w:r>
+      <w:r>
+        <w:t xml:space="preserve"> by type</w:t>
       </w:r>
     </w:p>
     <w:p>
@@ -238,15 +268,15 @@
         <w:t>Out code from the previous section becomes</w:t>
       </w:r>
     </w:p>
-    <w:bookmarkStart w:id="2" w:name="_MON_1600763929"/>
-    <w:bookmarkEnd w:id="2"/>
+    <w:bookmarkStart w:id="1" w:name="_MON_1600763929"/>
+    <w:bookmarkEnd w:id="1"/>
     <w:p>
       <w:r>
         <w:object w:dxaOrig="9360" w:dyaOrig="5562" w14:anchorId="6EC1E1F6">
-          <v:shape id="_x0000_i1026" type="#_x0000_t75" style="width:468pt;height:278.25pt" o:ole="">
+          <v:shape id="_x0000_i1026" type="#_x0000_t75" style="width:468pt;height:278.3pt" o:ole="">
             <v:imagedata r:id="rId11" o:title=""/>
           </v:shape>
-          <o:OLEObject Type="Embed" ProgID="Word.OpenDocumentText.12" ShapeID="_x0000_i1026" DrawAspect="Content" ObjectID="_1635223227" r:id="rId12"/>
+          <o:OLEObject Type="Embed" ProgID="Word.OpenDocumentText.12" ShapeID="_x0000_i1026" DrawAspect="Content" ObjectID="_1635604110" r:id="rId12"/>
         </w:object>
       </w:r>
       <w:r>
@@ -255,10 +285,27 @@
     </w:p>
     <w:p>
       <w:r>
-        <w:t xml:space="preserve">Style with a target type attribute can be classified as either </w:t>
-      </w:r>
-      <w:r>
-        <w:t>named or typed. A named style has a x:Key attribute whereas a types style does now</w:t>
+        <w:t>Style</w:t>
+      </w:r>
+      <w:r>
+        <w:t>s</w:t>
+      </w:r>
+      <w:r>
+        <w:t xml:space="preserve"> with a target type attribute can be classified as either </w:t>
+      </w:r>
+      <w:r>
+        <w:t xml:space="preserve">named or typed. A named style has a </w:t>
+      </w:r>
+      <w:proofErr w:type="gramStart"/>
+      <w:r>
+        <w:t>x:Key</w:t>
+      </w:r>
+      <w:proofErr w:type="gramEnd"/>
+      <w:r>
+        <w:t xml:space="preserve"> attribute whereas a types style does </w:t>
+      </w:r>
+      <w:r>
+        <w:t>not.</w:t>
       </w:r>
     </w:p>
     <w:p>
@@ -274,15 +321,15 @@
         <w:t>Styles can take advantage of the WPF resource mechanism. Note how in the following example we create a style with different properties on one of the stack panels. The changes are as follows</w:t>
       </w:r>
     </w:p>
-    <w:bookmarkStart w:id="3" w:name="_MON_1600764586"/>
-    <w:bookmarkEnd w:id="3"/>
+    <w:bookmarkStart w:id="2" w:name="_MON_1600764586"/>
+    <w:bookmarkEnd w:id="2"/>
     <w:p>
       <w:r>
         <w:object w:dxaOrig="9360" w:dyaOrig="7791" w14:anchorId="74879D7B">
-          <v:shape id="_x0000_i1027" type="#_x0000_t75" style="width:468pt;height:389.65pt" o:ole="">
+          <v:shape id="_x0000_i1027" type="#_x0000_t75" style="width:468pt;height:389.6pt" o:ole="">
             <v:imagedata r:id="rId13" o:title=""/>
           </v:shape>
-          <o:OLEObject Type="Embed" ProgID="Word.OpenDocumentText.12" ShapeID="_x0000_i1027" DrawAspect="Content" ObjectID="_1635223228" r:id="rId14"/>
+          <o:OLEObject Type="Embed" ProgID="Word.OpenDocumentText.12" ShapeID="_x0000_i1027" DrawAspect="Content" ObjectID="_1635604111" r:id="rId14"/>
         </w:object>
       </w:r>
     </w:p>
@@ -314,15 +361,15 @@
         <w:t>We can base one style on another using the BasedOn attribute.</w:t>
       </w:r>
     </w:p>
-    <w:bookmarkStart w:id="4" w:name="_MON_1600764776"/>
-    <w:bookmarkEnd w:id="4"/>
+    <w:bookmarkStart w:id="3" w:name="_MON_1600764776"/>
+    <w:bookmarkEnd w:id="3"/>
     <w:p>
       <w:r>
         <w:object w:dxaOrig="9360" w:dyaOrig="7346" w14:anchorId="43FB6431">
-          <v:shape id="_x0000_i1028" type="#_x0000_t75" style="width:468pt;height:367.15pt" o:ole="">
+          <v:shape id="_x0000_i1028" type="#_x0000_t75" style="width:468pt;height:367.3pt" o:ole="">
             <v:imagedata r:id="rId15" o:title=""/>
           </v:shape>
-          <o:OLEObject Type="Embed" ProgID="Word.OpenDocumentText.12" ShapeID="_x0000_i1028" DrawAspect="Content" ObjectID="_1635223229" r:id="rId16"/>
+          <o:OLEObject Type="Embed" ProgID="Word.OpenDocumentText.12" ShapeID="_x0000_i1028" DrawAspect="Content" ObjectID="_1635604112" r:id="rId16"/>
         </w:object>
       </w:r>
     </w:p>
@@ -412,7 +459,13 @@
         <w:pStyle w:val="ListBullet"/>
       </w:pPr>
       <w:r>
-        <w:t xml:space="preserve">(Property)Trigger – take action when a </w:t>
+        <w:t xml:space="preserve">(Property)Trigger – </w:t>
+      </w:r>
+      <w:r>
+        <w:t>act</w:t>
+      </w:r>
+      <w:r>
+        <w:t xml:space="preserve"> when a </w:t>
       </w:r>
       <w:r>
         <w:rPr>
@@ -449,7 +502,10 @@
         <w:t xml:space="preserve"> </w:t>
       </w:r>
       <w:r>
-        <w:t xml:space="preserve">take action when </w:t>
+        <w:t>act</w:t>
+      </w:r>
+      <w:r>
+        <w:t xml:space="preserve"> when </w:t>
       </w:r>
       <w:r>
         <w:rPr>
@@ -458,7 +514,13 @@
         <w:t>any kind</w:t>
       </w:r>
       <w:r>
-        <w:t xml:space="preserve"> of properrty changes</w:t>
+        <w:t xml:space="preserve"> of </w:t>
+      </w:r>
+      <w:r>
+        <w:t>property</w:t>
+      </w:r>
+      <w:r>
+        <w:t xml:space="preserve"> changes</w:t>
       </w:r>
     </w:p>
     <w:p>
@@ -506,7 +568,19 @@
         <w:t xml:space="preserve">DataTemplates and ControlTemplate also have a </w:t>
       </w:r>
       <w:r>
-        <w:t xml:space="preserve">Triggers colletion which support all the above mentions types of trigger. </w:t>
+        <w:t xml:space="preserve">Triggers </w:t>
+      </w:r>
+      <w:r>
+        <w:t>collection</w:t>
+      </w:r>
+      <w:r>
+        <w:t xml:space="preserve"> which support all the </w:t>
+      </w:r>
+      <w:r>
+        <w:t>above-mentioned</w:t>
+      </w:r>
+      <w:r>
+        <w:t xml:space="preserve"> types of trigger. </w:t>
       </w:r>
       <w:r>
         <w:t>Framework</w:t>
@@ -541,15 +615,15 @@
         <w:t>Set the value of one or more dependency properties in response to a change in value of another dependency property on the same object.</w:t>
       </w:r>
     </w:p>
-    <w:bookmarkStart w:id="5" w:name="_MON_1600774372"/>
-    <w:bookmarkEnd w:id="5"/>
+    <w:bookmarkStart w:id="4" w:name="_MON_1600774372"/>
+    <w:bookmarkEnd w:id="4"/>
     <w:p>
       <w:r>
         <w:object w:dxaOrig="9026" w:dyaOrig="3733" w14:anchorId="70F31943">
-          <v:shape id="_x0000_i1029" type="#_x0000_t75" style="width:451.15pt;height:187.15pt" o:ole="">
+          <v:shape id="_x0000_i1029" type="#_x0000_t75" style="width:451.2pt;height:187.3pt" o:ole="">
             <v:imagedata r:id="rId17" o:title=""/>
           </v:shape>
-          <o:OLEObject Type="Embed" ProgID="Word.OpenDocumentText.12" ShapeID="_x0000_i1029" DrawAspect="Content" ObjectID="_1635223230" r:id="rId18"/>
+          <o:OLEObject Type="Embed" ProgID="Word.OpenDocumentText.12" ShapeID="_x0000_i1029" DrawAspect="Content" ObjectID="_1635604113" r:id="rId18"/>
         </w:object>
       </w:r>
     </w:p>
@@ -566,21 +640,27 @@
         <w:t>A data trigger can be used to Set a dependency property when any bound data changes. The bound data need not be on the same DependencyObject whose DependencyProperties are being updated.</w:t>
       </w:r>
       <w:r>
-        <w:t xml:space="preserve"> The bound data also does not need to be a DepdencyProperty (Alth</w:t>
+        <w:t xml:space="preserve"> The bound data also does not need to be a Dep</w:t>
+      </w:r>
+      <w:r>
+        <w:t>en</w:t>
+      </w:r>
+      <w:r>
+        <w:t>dencyProperty (Alth</w:t>
       </w:r>
       <w:r>
         <w:t>ough as with all Triggers the object being updated must be a dependency property)</w:t>
       </w:r>
     </w:p>
-    <w:bookmarkStart w:id="6" w:name="_MON_1600774731"/>
-    <w:bookmarkEnd w:id="6"/>
+    <w:bookmarkStart w:id="5" w:name="_MON_1600774731"/>
+    <w:bookmarkEnd w:id="5"/>
     <w:p>
       <w:r>
         <w:object w:dxaOrig="9026" w:dyaOrig="3955" w14:anchorId="71724EEA">
-          <v:shape id="_x0000_i1030" type="#_x0000_t75" style="width:451.15pt;height:197.65pt" o:ole="">
+          <v:shape id="_x0000_i1030" type="#_x0000_t75" style="width:451.2pt;height:197.45pt" o:ole="">
             <v:imagedata r:id="rId19" o:title=""/>
           </v:shape>
-          <o:OLEObject Type="Embed" ProgID="Word.OpenDocumentText.12" ShapeID="_x0000_i1030" DrawAspect="Content" ObjectID="_1635223231" r:id="rId20"/>
+          <o:OLEObject Type="Embed" ProgID="Word.OpenDocumentText.12" ShapeID="_x0000_i1030" DrawAspect="Content" ObjectID="_1635604114" r:id="rId20"/>
         </w:object>
       </w:r>
     </w:p>
@@ -605,11 +685,16 @@
       </w:pPr>
       <w:r>
         <w:lastRenderedPageBreak/>
-        <w:t>MULTITRIGGER</w:t>
-      </w:r>
-      <w:r>
-        <w:t>/MUltidatatrigger</w:t>
-      </w:r>
+        <w:t>MultiTrigger</w:t>
+      </w:r>
+      <w:r>
+        <w:t>/</w:t>
+      </w:r>
+      <w:proofErr w:type="spellStart"/>
+      <w:r>
+        <w:t>MultiDatatrigger</w:t>
+      </w:r>
+      <w:proofErr w:type="spellEnd"/>
       <w:r>
         <w:t xml:space="preserve"> – logical AND</w:t>
       </w:r>
@@ -622,15 +707,15 @@
         <w:t xml:space="preserve">a mouse over. </w:t>
       </w:r>
     </w:p>
-    <w:bookmarkStart w:id="7" w:name="_MON_1600848495"/>
-    <w:bookmarkEnd w:id="7"/>
+    <w:bookmarkStart w:id="6" w:name="_MON_1600848495"/>
+    <w:bookmarkEnd w:id="6"/>
     <w:p>
       <w:r>
         <w:object w:dxaOrig="9026" w:dyaOrig="4522" w14:anchorId="59EBE8CC">
-          <v:shape id="_x0000_i1031" type="#_x0000_t75" style="width:451.15pt;height:226.5pt" o:ole="">
+          <v:shape id="_x0000_i1031" type="#_x0000_t75" style="width:451.2pt;height:226.6pt" o:ole="">
             <v:imagedata r:id="rId21" o:title=""/>
           </v:shape>
-          <o:OLEObject Type="Embed" ProgID="Word.OpenDocumentText.12" ShapeID="_x0000_i1031" DrawAspect="Content" ObjectID="_1635223232" r:id="rId22"/>
+          <o:OLEObject Type="Embed" ProgID="Word.OpenDocumentText.12" ShapeID="_x0000_i1031" DrawAspect="Content" ObjectID="_1635604115" r:id="rId22"/>
         </w:object>
       </w:r>
     </w:p>
@@ -639,15 +724,15 @@
         <w:t>The following example uses a MultiDataTrigger to achieve a logical AND when the properties we are checking are not DependencyProperties or are not on the object we are targeting with the setters</w:t>
       </w:r>
     </w:p>
-    <w:bookmarkStart w:id="8" w:name="_MON_1600849358"/>
-    <w:bookmarkEnd w:id="8"/>
+    <w:bookmarkStart w:id="7" w:name="_MON_1600849358"/>
+    <w:bookmarkEnd w:id="7"/>
     <w:p>
       <w:r>
         <w:object w:dxaOrig="9360" w:dyaOrig="7563" w14:anchorId="6BE784C5">
-          <v:shape id="_x0000_i1032" type="#_x0000_t75" style="width:468pt;height:378pt" o:ole="">
+          <v:shape id="_x0000_i1032" type="#_x0000_t75" style="width:468pt;height:378.1pt" o:ole="">
             <v:imagedata r:id="rId23" o:title=""/>
           </v:shape>
-          <o:OLEObject Type="Embed" ProgID="Word.OpenDocumentText.12" ShapeID="_x0000_i1032" DrawAspect="Content" ObjectID="_1635223233" r:id="rId24"/>
+          <o:OLEObject Type="Embed" ProgID="Word.OpenDocumentText.12" ShapeID="_x0000_i1032" DrawAspect="Content" ObjectID="_1635604116" r:id="rId24"/>
         </w:object>
       </w:r>
     </w:p>
@@ -691,23 +776,23 @@
       </w:pPr>
       <w:r>
         <w:lastRenderedPageBreak/>
+        <w:t xml:space="preserve">Style </w:t>
+      </w:r>
+      <w:r>
         <w:t>Questions</w:t>
       </w:r>
     </w:p>
     <w:p>
       <w:pPr>
-        <w:pStyle w:val="QuestionSubSection"/>
-      </w:pPr>
-      <w:r>
-        <w:t>Styles</w:t>
-      </w:r>
-    </w:p>
-    <w:p>
-      <w:pPr>
         <w:pStyle w:val="QuestionAnkied"/>
       </w:pPr>
       <w:r>
-        <w:t xml:space="preserve">What is </w:t>
+        <w:t>W</w:t>
+      </w:r>
+      <w:bookmarkStart w:id="8" w:name="_GoBack"/>
+      <w:bookmarkEnd w:id="8"/>
+      <w:r>
+        <w:t xml:space="preserve">hat is </w:t>
       </w:r>
       <w:r>
         <w:t>a Style</w:t>
@@ -732,7 +817,13 @@
         <w:t>Which feature of WPF enables styles</w:t>
       </w:r>
       <w:r>
-        <w:t xml:space="preserve"> and temaplates to be reused?</w:t>
+        <w:t xml:space="preserve"> and </w:t>
+      </w:r>
+      <w:r>
+        <w:t>templates</w:t>
+      </w:r>
+      <w:r>
+        <w:t xml:space="preserve"> to be reused?</w:t>
       </w:r>
     </w:p>
     <w:p>
@@ -751,7 +842,10 @@
         <w:t xml:space="preserve">What are the advantages of </w:t>
       </w:r>
       <w:r>
-        <w:t>using styles</w:t>
+        <w:t xml:space="preserve">using </w:t>
+      </w:r>
+      <w:r>
+        <w:t>styles?</w:t>
       </w:r>
     </w:p>
     <w:p>
@@ -785,7 +879,10 @@
         </w:numPr>
       </w:pPr>
       <w:r>
-        <w:t>Complile time type checking makes sure we only use the style on objects of the correct type</w:t>
+        <w:t>Compile-</w:t>
+      </w:r>
+      <w:r>
+        <w:t>time type checking makes sure we only use the style on objects of the correct type</w:t>
       </w:r>
     </w:p>
     <w:p>
@@ -823,7 +920,13 @@
         <w:t xml:space="preserve">Can a style with a TargetType attribute be applied to </w:t>
       </w:r>
       <w:r>
-        <w:t>a subclass of the TagetType?</w:t>
+        <w:t xml:space="preserve">a subclass of the </w:t>
+      </w:r>
+      <w:r>
+        <w:t>TargetType</w:t>
+      </w:r>
+      <w:r>
+        <w:t>?</w:t>
       </w:r>
     </w:p>
     <w:p>
@@ -831,7 +934,19 @@
         <w:pStyle w:val="Answer"/>
       </w:pPr>
       <w:r>
-        <w:t xml:space="preserve">It depends if the style is named or typed. Named style can be applied to subclasses whereas styled cannot. </w:t>
+        <w:t xml:space="preserve">It depends if the style is named or typed. Named style can be applied to subclasses whereas </w:t>
+      </w:r>
+      <w:r>
+        <w:t xml:space="preserve">typed </w:t>
+      </w:r>
+      <w:r>
+        <w:t>style</w:t>
+      </w:r>
+      <w:r>
+        <w:t>s</w:t>
+      </w:r>
+      <w:r>
+        <w:t xml:space="preserve"> cannot. </w:t>
       </w:r>
     </w:p>
     <w:p>
@@ -858,7 +973,15 @@
         <w:pStyle w:val="QuestionAnkied"/>
       </w:pPr>
       <w:r>
-        <w:t>If we set the TargetType on a style to TextBlock but don’t set an x:Key what is the implicit key?</w:t>
+        <w:t xml:space="preserve">If we set the TargetType on a style to TextBlock but don’t set an </w:t>
+      </w:r>
+      <w:proofErr w:type="gramStart"/>
+      <w:r>
+        <w:t>x:Key</w:t>
+      </w:r>
+      <w:proofErr w:type="gramEnd"/>
+      <w:r>
+        <w:t xml:space="preserve"> what is the implicit key?</w:t>
       </w:r>
     </w:p>
     <w:p>
@@ -866,7 +989,15 @@
         <w:pStyle w:val="Answer"/>
       </w:pPr>
       <w:r>
-        <w:t>{x:Type TextBlock}</w:t>
+        <w:t>{</w:t>
+      </w:r>
+      <w:proofErr w:type="gramStart"/>
+      <w:r>
+        <w:t>x:Type</w:t>
+      </w:r>
+      <w:proofErr w:type="gramEnd"/>
+      <w:r>
+        <w:t xml:space="preserve"> TextBlock}</w:t>
       </w:r>
     </w:p>
     <w:p>
@@ -912,9 +1043,22 @@
     </w:p>
     <w:p>
       <w:pPr>
+        <w:spacing w:after="160" w:line="259" w:lineRule="auto"/>
+        <w:rPr>
+          <w:b/>
+          <w:color w:val="7F7F7F" w:themeColor="text1" w:themeTint="80"/>
+        </w:rPr>
+      </w:pPr>
+      <w:r>
+        <w:br w:type="page"/>
+      </w:r>
+    </w:p>
+    <w:p>
+      <w:pPr>
         <w:pStyle w:val="QuestionAnkied"/>
       </w:pPr>
       <w:r>
+        <w:lastRenderedPageBreak/>
         <w:t>What happens if multiple triggers impact the same property?</w:t>
       </w:r>
     </w:p>
@@ -923,7 +1067,6 @@
         <w:pStyle w:val="Answer"/>
       </w:pPr>
       <w:r>
-        <w:lastRenderedPageBreak/>
         <w:t>The last one in the trigger collection is the one applied</w:t>
       </w:r>
     </w:p>
@@ -940,13 +1083,16 @@
         <w:pStyle w:val="Answer"/>
       </w:pPr>
       <w:r>
-        <w:t xml:space="preserve">Add the TargetType element and omit the x:Key attribute </w:t>
-      </w:r>
-    </w:p>
-    <w:p>
-      <w:pPr>
-        <w:spacing w:after="160" w:line="259" w:lineRule="auto"/>
-      </w:pPr>
+        <w:t xml:space="preserve">Add the TargetType element and omit the </w:t>
+      </w:r>
+      <w:proofErr w:type="gramStart"/>
+      <w:r>
+        <w:t>x:Key</w:t>
+      </w:r>
+      <w:proofErr w:type="gramEnd"/>
+      <w:r>
+        <w:t xml:space="preserve"> attribute </w:t>
+      </w:r>
     </w:p>
     <w:p>
       <w:pPr>
@@ -961,7 +1107,15 @@
         <w:pStyle w:val="Answer"/>
       </w:pPr>
       <w:r>
-        <w:t>&lt;Button Style="{StaticResource{x:Type Button}} ...&gt;</w:t>
+        <w:t>&lt;Button Style="{</w:t>
+      </w:r>
+      <w:proofErr w:type="gramStart"/>
+      <w:r>
+        <w:t>StaticResource{</w:t>
+      </w:r>
+      <w:proofErr w:type="gramEnd"/>
+      <w:r>
+        <w:t>x:Type Button}} ...&gt;</w:t>
       </w:r>
     </w:p>
     <w:p>
@@ -1052,8 +1206,13 @@
         <w:spacing w:after="160" w:line="259" w:lineRule="auto"/>
       </w:pPr>
       <w:r>
-        <w:t>Several tools resource keys for styles that need a default value (dependency properties do not support dynamic resource values as their default value )</w:t>
-      </w:r>
+        <w:t xml:space="preserve">Several tools resource keys for styles that need a default value (dependency properties do not support dynamic resource values as their default </w:t>
+      </w:r>
+      <w:proofErr w:type="gramStart"/>
+      <w:r>
+        <w:t>value )</w:t>
+      </w:r>
+      <w:proofErr w:type="gramEnd"/>
     </w:p>
     <w:p>
       <w:pPr>
@@ -1143,7 +1302,18 @@
         <w:pStyle w:val="QuestionAnkied"/>
       </w:pPr>
       <w:r>
-        <w:t>What are the different type of Triggers</w:t>
+        <w:t xml:space="preserve">What </w:t>
+      </w:r>
+      <w:proofErr w:type="gramStart"/>
+      <w:r>
+        <w:t>are</w:t>
+      </w:r>
+      <w:proofErr w:type="gramEnd"/>
+      <w:r>
+        <w:t xml:space="preserve"> the different type of </w:t>
+      </w:r>
+      <w:r>
+        <w:t>Triggers?</w:t>
       </w:r>
     </w:p>
     <w:p>
@@ -1231,7 +1401,19 @@
         <w:pStyle w:val="Answer"/>
       </w:pPr>
       <w:r>
-        <w:t>When I want to update the value of a dependency property in response to a chage of a dependecy property on the same dependency object</w:t>
+        <w:t xml:space="preserve">When I want to update the value of a dependency property in response to a </w:t>
+      </w:r>
+      <w:r>
+        <w:t>charge</w:t>
+      </w:r>
+      <w:r>
+        <w:t xml:space="preserve"> of a </w:t>
+      </w:r>
+      <w:r>
+        <w:t>Dependency</w:t>
+      </w:r>
+      <w:r>
+        <w:t xml:space="preserve"> on the same dependency object</w:t>
       </w:r>
     </w:p>
     <w:p>
@@ -1239,8 +1421,13 @@
         <w:pStyle w:val="QuestionAnkied"/>
       </w:pPr>
       <w:r>
-        <w:t>When would one use a DataTrigger</w:t>
-      </w:r>
+        <w:t xml:space="preserve">When would one use a </w:t>
+      </w:r>
+      <w:proofErr w:type="gramStart"/>
+      <w:r>
+        <w:t>DataTrigger</w:t>
+      </w:r>
+      <w:proofErr w:type="gramEnd"/>
     </w:p>
     <w:p>
       <w:pPr>
@@ -1251,7 +1438,13 @@
         </w:numPr>
       </w:pPr>
       <w:r>
-        <w:t>When we want to change the value of a depdendency property in</w:t>
+        <w:t xml:space="preserve">When we want to change the value of a </w:t>
+      </w:r>
+      <w:r>
+        <w:t>DependencyP</w:t>
+      </w:r>
+      <w:r>
+        <w:t>roperty in</w:t>
       </w:r>
       <w:r>
         <w:t xml:space="preserve"> response to change in a non-dependency property</w:t>
@@ -1266,7 +1459,13 @@
         </w:numPr>
       </w:pPr>
       <w:r>
-        <w:t xml:space="preserve">When we want to change the value of a dependecy property in response to change in a </w:t>
+        <w:t xml:space="preserve">When we want to change the value of a </w:t>
+      </w:r>
+      <w:r>
+        <w:t>DependencyProperty</w:t>
+      </w:r>
+      <w:r>
+        <w:t xml:space="preserve"> in response to change in a </w:t>
       </w:r>
       <w:r>
         <w:t>different object from the one we are updating</w:t>
@@ -1296,7 +1495,10 @@
         <w:t>How</w:t>
       </w:r>
       <w:r>
-        <w:t xml:space="preserve"> can one achieve logical and with triggers</w:t>
+        <w:t xml:space="preserve"> can one achieve logical and with </w:t>
+      </w:r>
+      <w:r>
+        <w:t>triggers?</w:t>
       </w:r>
     </w:p>
     <w:p>
@@ -1312,7 +1514,10 @@
         <w:pStyle w:val="QuestionAnkied"/>
       </w:pPr>
       <w:r>
-        <w:t>How can one achieve logical or with triggers</w:t>
+        <w:t xml:space="preserve">How can one achieve logical or with </w:t>
+      </w:r>
+      <w:r>
+        <w:t>triggers?</w:t>
       </w:r>
     </w:p>
     <w:p>
@@ -1338,10 +1543,12 @@
       <w:pPr>
         <w:pStyle w:val="ToDoSection"/>
       </w:pPr>
+      <w:proofErr w:type="spellStart"/>
       <w:r>
         <w:lastRenderedPageBreak/>
         <w:t>ToDo</w:t>
       </w:r>
+      <w:proofErr w:type="spellEnd"/>
     </w:p>
     <w:p>
       <w:pPr>
@@ -1356,7 +1563,66 @@
         <w:pStyle w:val="ToDoDetails"/>
       </w:pPr>
       <w:r>
-        <w:t>“One reason ToolBar uses  ResourceKey property istrad of Style properties is that depedency properties do not support dynamic resource values as their default value. ItemsControl can get away with giving ItemContainerStyle a default value of null because the default style for the item container is always the same. ToolBar, however, requires different default styles, depending on the theme”</w:t>
+        <w:t xml:space="preserve">“One reason </w:t>
+      </w:r>
+      <w:proofErr w:type="spellStart"/>
+      <w:r>
+        <w:t>ToolBar</w:t>
+      </w:r>
+      <w:proofErr w:type="spellEnd"/>
+      <w:r>
+        <w:t xml:space="preserve"> </w:t>
+      </w:r>
+      <w:proofErr w:type="gramStart"/>
+      <w:r>
+        <w:t xml:space="preserve">uses  </w:t>
+      </w:r>
+      <w:proofErr w:type="spellStart"/>
+      <w:r>
+        <w:t>ResourceKey</w:t>
+      </w:r>
+      <w:proofErr w:type="spellEnd"/>
+      <w:proofErr w:type="gramEnd"/>
+      <w:r>
+        <w:t xml:space="preserve"> property </w:t>
+      </w:r>
+      <w:r>
+        <w:t>instead</w:t>
+      </w:r>
+      <w:r>
+        <w:t xml:space="preserve"> of Style properties is that </w:t>
+      </w:r>
+      <w:proofErr w:type="spellStart"/>
+      <w:r>
+        <w:t>depedency</w:t>
+      </w:r>
+      <w:proofErr w:type="spellEnd"/>
+      <w:r>
+        <w:t xml:space="preserve"> properties do not support dynamic resource values as their default value. </w:t>
+      </w:r>
+      <w:proofErr w:type="spellStart"/>
+      <w:r>
+        <w:t>ItemsControl</w:t>
+      </w:r>
+      <w:proofErr w:type="spellEnd"/>
+      <w:r>
+        <w:t xml:space="preserve"> can get away with giving </w:t>
+      </w:r>
+      <w:proofErr w:type="spellStart"/>
+      <w:r>
+        <w:t>ItemContainerStyle</w:t>
+      </w:r>
+      <w:proofErr w:type="spellEnd"/>
+      <w:r>
+        <w:t xml:space="preserve"> a default value of null because the default style for the item container is always the same. </w:t>
+      </w:r>
+      <w:proofErr w:type="spellStart"/>
+      <w:r>
+        <w:t>ToolBar</w:t>
+      </w:r>
+      <w:proofErr w:type="spellEnd"/>
+      <w:r>
+        <w:t>, however, requires different default styles, depending on the theme”</w:t>
       </w:r>
     </w:p>
     <w:p>
@@ -5376,7 +5642,7 @@
   <w:style w:type="paragraph" w:default="1" w:styleId="Normal">
     <w:name w:val="Normal"/>
     <w:qFormat/>
-    <w:rsid w:val="00B1518D"/>
+    <w:rsid w:val="00C35C78"/>
     <w:pPr>
       <w:spacing w:after="240" w:line="300" w:lineRule="auto"/>
     </w:pPr>
@@ -5394,7 +5660,7 @@
     <w:link w:val="Heading1Char"/>
     <w:uiPriority w:val="9"/>
     <w:qFormat/>
-    <w:rsid w:val="00B1518D"/>
+    <w:rsid w:val="00C35C78"/>
     <w:pPr>
       <w:keepNext/>
       <w:keepLines/>
@@ -5416,7 +5682,7 @@
     <w:uiPriority w:val="9"/>
     <w:unhideWhenUsed/>
     <w:qFormat/>
-    <w:rsid w:val="00B1518D"/>
+    <w:rsid w:val="00C35C78"/>
     <w:pPr>
       <w:keepNext/>
       <w:keepLines/>
@@ -5437,7 +5703,7 @@
     <w:link w:val="Heading3Char"/>
     <w:uiPriority w:val="9"/>
     <w:unhideWhenUsed/>
-    <w:rsid w:val="00B1518D"/>
+    <w:rsid w:val="00C35C78"/>
     <w:pPr>
       <w:keepNext/>
       <w:keepLines/>
@@ -5458,7 +5724,7 @@
     <w:link w:val="Heading4Char"/>
     <w:uiPriority w:val="9"/>
     <w:unhideWhenUsed/>
-    <w:rsid w:val="00B1518D"/>
+    <w:rsid w:val="00C35C78"/>
     <w:pPr>
       <w:keepNext/>
       <w:keepLines/>
@@ -5481,7 +5747,7 @@
     <w:link w:val="Heading5Char"/>
     <w:uiPriority w:val="9"/>
     <w:unhideWhenUsed/>
-    <w:rsid w:val="00B1518D"/>
+    <w:rsid w:val="00C35C78"/>
     <w:pPr>
       <w:keepNext/>
       <w:keepLines/>
@@ -5506,7 +5772,7 @@
     <w:semiHidden/>
     <w:unhideWhenUsed/>
     <w:qFormat/>
-    <w:rsid w:val="00B1518D"/>
+    <w:rsid w:val="00C35C78"/>
     <w:pPr>
       <w:keepNext/>
       <w:keepLines/>
@@ -5531,7 +5797,7 @@
     <w:semiHidden/>
     <w:unhideWhenUsed/>
     <w:qFormat/>
-    <w:rsid w:val="00B1518D"/>
+    <w:rsid w:val="00C35C78"/>
     <w:pPr>
       <w:keepNext/>
       <w:keepLines/>
@@ -5552,7 +5818,7 @@
     <w:semiHidden/>
     <w:unhideWhenUsed/>
     <w:qFormat/>
-    <w:rsid w:val="00B1518D"/>
+    <w:rsid w:val="00C35C78"/>
     <w:pPr>
       <w:keepNext/>
       <w:keepLines/>
@@ -5575,7 +5841,7 @@
     <w:semiHidden/>
     <w:unhideWhenUsed/>
     <w:qFormat/>
-    <w:rsid w:val="00B1518D"/>
+    <w:rsid w:val="00C35C78"/>
     <w:pPr>
       <w:keepNext/>
       <w:keepLines/>
@@ -5592,7 +5858,7 @@
     <w:uiPriority w:val="1"/>
     <w:semiHidden/>
     <w:unhideWhenUsed/>
-    <w:rsid w:val="00B1518D"/>
+    <w:rsid w:val="00C35C78"/>
   </w:style>
   <w:style w:type="table" w:default="1" w:styleId="TableNormal">
     <w:name w:val="Normal Table"/>
@@ -5614,7 +5880,7 @@
     <w:uiPriority w:val="99"/>
     <w:semiHidden/>
     <w:unhideWhenUsed/>
-    <w:rsid w:val="00B1518D"/>
+    <w:rsid w:val="00C35C78"/>
   </w:style>
   <w:style w:type="paragraph" w:styleId="Title">
     <w:name w:val="Title"/>
@@ -5654,7 +5920,7 @@
     <w:basedOn w:val="DefaultParagraphFont"/>
     <w:link w:val="Heading1"/>
     <w:uiPriority w:val="9"/>
-    <w:rsid w:val="00B1518D"/>
+    <w:rsid w:val="00C35C78"/>
     <w:rPr>
       <w:rFonts w:asciiTheme="majorHAnsi" w:eastAsiaTheme="majorEastAsia" w:hAnsiTheme="majorHAnsi" w:cstheme="majorBidi"/>
       <w:color w:val="31378B" w:themeColor="text2"/>
@@ -5668,7 +5934,7 @@
     <w:basedOn w:val="DefaultParagraphFont"/>
     <w:link w:val="Heading2"/>
     <w:uiPriority w:val="9"/>
-    <w:rsid w:val="00B1518D"/>
+    <w:rsid w:val="00C35C78"/>
     <w:rPr>
       <w:rFonts w:asciiTheme="majorHAnsi" w:eastAsiaTheme="majorEastAsia" w:hAnsiTheme="majorHAnsi" w:cstheme="majorBidi"/>
       <w:color w:val="31378B" w:themeColor="text2"/>
@@ -5682,7 +5948,7 @@
     <w:basedOn w:val="DefaultParagraphFont"/>
     <w:link w:val="Heading3"/>
     <w:uiPriority w:val="9"/>
-    <w:rsid w:val="00B1518D"/>
+    <w:rsid w:val="00C35C78"/>
     <w:rPr>
       <w:rFonts w:asciiTheme="majorHAnsi" w:eastAsiaTheme="majorEastAsia" w:hAnsiTheme="majorHAnsi" w:cstheme="majorBidi"/>
       <w:color w:val="31378B" w:themeColor="text2"/>
@@ -5696,7 +5962,7 @@
     <w:basedOn w:val="DefaultParagraphFont"/>
     <w:link w:val="Heading4"/>
     <w:uiPriority w:val="9"/>
-    <w:rsid w:val="00B1518D"/>
+    <w:rsid w:val="00C35C78"/>
     <w:rPr>
       <w:rFonts w:asciiTheme="majorHAnsi" w:eastAsiaTheme="majorEastAsia" w:hAnsiTheme="majorHAnsi" w:cstheme="majorBidi"/>
       <w:b/>
@@ -5713,7 +5979,7 @@
     <w:basedOn w:val="DefaultParagraphFont"/>
     <w:link w:val="Heading5"/>
     <w:uiPriority w:val="9"/>
-    <w:rsid w:val="00B1518D"/>
+    <w:rsid w:val="00C35C78"/>
     <w:rPr>
       <w:rFonts w:asciiTheme="majorHAnsi" w:eastAsiaTheme="majorEastAsia" w:hAnsiTheme="majorHAnsi" w:cstheme="majorBidi"/>
       <w:b/>
@@ -5730,7 +5996,7 @@
     <w:link w:val="Heading6"/>
     <w:uiPriority w:val="9"/>
     <w:semiHidden/>
-    <w:rsid w:val="00B1518D"/>
+    <w:rsid w:val="00C35C78"/>
     <w:rPr>
       <w:rFonts w:asciiTheme="majorHAnsi" w:eastAsiaTheme="majorEastAsia" w:hAnsiTheme="majorHAnsi" w:cstheme="majorBidi"/>
       <w:i/>
@@ -5747,7 +6013,7 @@
     <w:link w:val="Heading7"/>
     <w:uiPriority w:val="9"/>
     <w:semiHidden/>
-    <w:rsid w:val="00B1518D"/>
+    <w:rsid w:val="00C35C78"/>
     <w:rPr>
       <w:rFonts w:asciiTheme="majorHAnsi" w:eastAsiaTheme="majorEastAsia" w:hAnsiTheme="majorHAnsi" w:cstheme="majorBidi"/>
       <w:color w:val="005878" w:themeColor="accent1" w:themeShade="80"/>
@@ -5761,7 +6027,7 @@
     <w:link w:val="Heading8"/>
     <w:uiPriority w:val="9"/>
     <w:semiHidden/>
-    <w:rsid w:val="00B1518D"/>
+    <w:rsid w:val="00C35C78"/>
     <w:rPr>
       <w:rFonts w:asciiTheme="majorHAnsi" w:eastAsiaTheme="majorEastAsia" w:hAnsiTheme="majorHAnsi" w:cstheme="majorBidi"/>
       <w:color w:val="244061" w:themeColor="accent2" w:themeShade="80"/>
@@ -5776,7 +6042,7 @@
     <w:link w:val="Heading9"/>
     <w:uiPriority w:val="9"/>
     <w:semiHidden/>
-    <w:rsid w:val="00B1518D"/>
+    <w:rsid w:val="00C35C78"/>
     <w:rPr>
       <w:rFonts w:asciiTheme="majorHAnsi" w:eastAsiaTheme="majorEastAsia" w:hAnsiTheme="majorHAnsi" w:cstheme="majorBidi"/>
       <w:color w:val="005878" w:themeColor="accent6" w:themeShade="80"/>
@@ -5788,7 +6054,7 @@
     <w:name w:val="Hyperlink"/>
     <w:basedOn w:val="DefaultParagraphFont"/>
     <w:uiPriority w:val="99"/>
-    <w:rsid w:val="00B1518D"/>
+    <w:rsid w:val="00C35C78"/>
     <w:rPr>
       <w:rFonts w:cs="Times New Roman"/>
       <w:color w:val="0000FF"/>
@@ -5799,7 +6065,7 @@
     <w:name w:val="FollowedHyperlink"/>
     <w:basedOn w:val="DefaultParagraphFont"/>
     <w:uiPriority w:val="99"/>
-    <w:rsid w:val="00B1518D"/>
+    <w:rsid w:val="00C35C78"/>
     <w:rPr>
       <w:rFonts w:cs="Times New Roman"/>
       <w:color w:val="606420"/>
@@ -5810,7 +6076,7 @@
     <w:name w:val="page number"/>
     <w:basedOn w:val="DefaultParagraphFont"/>
     <w:uiPriority w:val="99"/>
-    <w:rsid w:val="00B1518D"/>
+    <w:rsid w:val="00C35C78"/>
     <w:rPr>
       <w:rFonts w:cs="Times New Roman"/>
     </w:rPr>
@@ -5821,7 +6087,7 @@
     <w:uiPriority w:val="99"/>
     <w:semiHidden/>
     <w:unhideWhenUsed/>
-    <w:rsid w:val="00B1518D"/>
+    <w:rsid w:val="00C35C78"/>
     <w:rPr>
       <w:color w:val="808080"/>
       <w:shd w:val="clear" w:color="auto" w:fill="E6E6E6"/>
@@ -5833,7 +6099,7 @@
     <w:next w:val="Normal"/>
     <w:autoRedefine/>
     <w:qFormat/>
-    <w:rsid w:val="00B1518D"/>
+    <w:rsid w:val="00C35C78"/>
     <w:pPr>
       <w:pBdr>
         <w:top w:val="none" w:sz="0" w:space="0" w:color="auto"/>
@@ -5849,7 +6115,7 @@
     <w:basedOn w:val="Normal"/>
     <w:link w:val="CommandChar"/>
     <w:qFormat/>
-    <w:rsid w:val="00B1518D"/>
+    <w:rsid w:val="00C35C78"/>
     <w:pPr>
       <w:spacing w:line="240" w:lineRule="auto"/>
       <w:ind w:left="284"/>
@@ -5863,7 +6129,7 @@
     <w:name w:val="Code Heading"/>
     <w:basedOn w:val="Normal"/>
     <w:uiPriority w:val="99"/>
-    <w:rsid w:val="00B1518D"/>
+    <w:rsid w:val="00C35C78"/>
     <w:pPr>
       <w:autoSpaceDE w:val="0"/>
       <w:autoSpaceDN w:val="0"/>
@@ -5882,7 +6148,7 @@
     <w:basedOn w:val="BodyText"/>
     <w:link w:val="PathChar"/>
     <w:qFormat/>
-    <w:rsid w:val="00B1518D"/>
+    <w:rsid w:val="00C35C78"/>
     <w:pPr>
       <w:jc w:val="both"/>
     </w:pPr>
@@ -5897,7 +6163,7 @@
     <w:basedOn w:val="DefaultParagraphFont"/>
     <w:uiPriority w:val="99"/>
     <w:semiHidden/>
-    <w:rsid w:val="00B1518D"/>
+    <w:rsid w:val="00C35C78"/>
     <w:rPr>
       <w:color w:val="808080"/>
     </w:rPr>
@@ -5909,7 +6175,7 @@
     <w:uiPriority w:val="99"/>
     <w:semiHidden/>
     <w:unhideWhenUsed/>
-    <w:rsid w:val="00B1518D"/>
+    <w:rsid w:val="00C35C78"/>
     <w:pPr>
       <w:tabs>
         <w:tab w:val="left" w:pos="916"/>
@@ -5943,7 +6209,7 @@
     <w:link w:val="HTMLPreformatted"/>
     <w:uiPriority w:val="99"/>
     <w:semiHidden/>
-    <w:rsid w:val="00B1518D"/>
+    <w:rsid w:val="00C35C78"/>
     <w:rPr>
       <w:rFonts w:ascii="Courier New" w:eastAsiaTheme="minorEastAsia" w:hAnsi="Courier New" w:cs="Courier New"/>
       <w:color w:val="000000" w:themeColor="text1"/>
@@ -5957,7 +6223,7 @@
     <w:basedOn w:val="SourceCode"/>
     <w:link w:val="SourceCodeStrongChar"/>
     <w:qFormat/>
-    <w:rsid w:val="00B1518D"/>
+    <w:rsid w:val="00C35C78"/>
     <w:rPr>
       <w:b/>
     </w:rPr>
@@ -5965,7 +6231,7 @@
   <w:style w:type="numbering" w:customStyle="1" w:styleId="KennysListStyles">
     <w:name w:val="KennysListStyles"/>
     <w:uiPriority w:val="99"/>
-    <w:rsid w:val="00B1518D"/>
+    <w:rsid w:val="00C35C78"/>
     <w:pPr>
       <w:numPr>
         <w:numId w:val="1"/>
@@ -5977,7 +6243,7 @@
     <w:basedOn w:val="Normal"/>
     <w:next w:val="Answer"/>
     <w:qFormat/>
-    <w:rsid w:val="00B1518D"/>
+    <w:rsid w:val="00C35C78"/>
     <w:rPr>
       <w:b/>
     </w:rPr>
@@ -5986,7 +6252,7 @@
     <w:name w:val="Answer"/>
     <w:basedOn w:val="Normal"/>
     <w:qFormat/>
-    <w:rsid w:val="00B1518D"/>
+    <w:rsid w:val="00C35C78"/>
     <w:pPr>
       <w:spacing w:line="240" w:lineRule="auto"/>
       <w:ind w:left="720"/>
@@ -5999,7 +6265,7 @@
     <w:name w:val="Chapter Heading"/>
     <w:basedOn w:val="Heading1"/>
     <w:qFormat/>
-    <w:rsid w:val="00B1518D"/>
+    <w:rsid w:val="00C35C78"/>
     <w:pPr>
       <w:numPr>
         <w:numId w:val="6"/>
@@ -6015,7 +6281,7 @@
     <w:name w:val="Table Grid"/>
     <w:basedOn w:val="TableNormal"/>
     <w:uiPriority w:val="59"/>
-    <w:rsid w:val="00B1518D"/>
+    <w:rsid w:val="00C35C78"/>
     <w:tblPr>
       <w:tblBorders>
         <w:top w:val="single" w:sz="4" w:space="0" w:color="auto"/>
@@ -6030,7 +6296,7 @@
   <w:style w:type="numbering" w:customStyle="1" w:styleId="Headings">
     <w:name w:val="Headings"/>
     <w:uiPriority w:val="99"/>
-    <w:rsid w:val="00B1518D"/>
+    <w:rsid w:val="00C35C78"/>
     <w:pPr>
       <w:numPr>
         <w:numId w:val="2"/>
@@ -6041,7 +6307,7 @@
     <w:name w:val="Question Section"/>
     <w:basedOn w:val="Heading2"/>
     <w:qFormat/>
-    <w:rsid w:val="00B1518D"/>
+    <w:rsid w:val="00C35C78"/>
     <w:rPr>
       <w:b/>
       <w:color w:val="403152" w:themeColor="accent4" w:themeShade="80"/>
@@ -6051,7 +6317,7 @@
     <w:name w:val="Table Caption"/>
     <w:basedOn w:val="Normal"/>
     <w:qFormat/>
-    <w:rsid w:val="00B1518D"/>
+    <w:rsid w:val="00C35C78"/>
     <w:rPr>
       <w:smallCaps/>
     </w:rPr>
@@ -6059,7 +6325,7 @@
   <w:style w:type="paragraph" w:customStyle="1" w:styleId="SourceCodeCaption">
     <w:name w:val="Source Code Caption"/>
     <w:basedOn w:val="Normal"/>
-    <w:rsid w:val="00B1518D"/>
+    <w:rsid w:val="00C35C78"/>
     <w:pPr>
       <w:spacing w:after="0" w:line="240" w:lineRule="auto"/>
     </w:pPr>
@@ -6072,7 +6338,7 @@
     <w:name w:val="Code Listing"/>
     <w:basedOn w:val="Normal"/>
     <w:qFormat/>
-    <w:rsid w:val="00B1518D"/>
+    <w:rsid w:val="00C35C78"/>
     <w:pPr>
       <w:keepNext/>
       <w:shd w:val="clear" w:color="auto" w:fill="FFFFFF" w:themeFill="background1"/>
@@ -6094,7 +6360,7 @@
     <w:link w:val="QuoteChar"/>
     <w:uiPriority w:val="29"/>
     <w:qFormat/>
-    <w:rsid w:val="00B1518D"/>
+    <w:rsid w:val="00C35C78"/>
     <w:pPr>
       <w:spacing w:before="120"/>
       <w:ind w:left="720" w:right="720"/>
@@ -6110,7 +6376,7 @@
     <w:basedOn w:val="DefaultParagraphFont"/>
     <w:link w:val="Quote"/>
     <w:uiPriority w:val="29"/>
-    <w:rsid w:val="00B1518D"/>
+    <w:rsid w:val="00C35C78"/>
     <w:rPr>
       <w:rFonts w:eastAsiaTheme="minorEastAsia"/>
       <w:i/>
@@ -6127,7 +6393,7 @@
     <w:uiPriority w:val="35"/>
     <w:unhideWhenUsed/>
     <w:qFormat/>
-    <w:rsid w:val="00B1518D"/>
+    <w:rsid w:val="00C35C78"/>
     <w:pPr>
       <w:ind w:left="240"/>
     </w:pPr>
@@ -6144,7 +6410,7 @@
     <w:basedOn w:val="Normal"/>
     <w:next w:val="ListBullet"/>
     <w:qFormat/>
-    <w:rsid w:val="00B1518D"/>
+    <w:rsid w:val="00C35C78"/>
     <w:rPr>
       <w:b/>
       <w:smallCaps/>
@@ -6154,7 +6420,7 @@
     <w:name w:val="Numbered List"/>
     <w:basedOn w:val="Normal"/>
     <w:qFormat/>
-    <w:rsid w:val="00B1518D"/>
+    <w:rsid w:val="00C35C78"/>
     <w:pPr>
       <w:numPr>
         <w:numId w:val="3"/>
@@ -6171,7 +6437,7 @@
     <w:basedOn w:val="Normal"/>
     <w:next w:val="ListNumber"/>
     <w:qFormat/>
-    <w:rsid w:val="00B1518D"/>
+    <w:rsid w:val="00C35C78"/>
     <w:pPr>
       <w:ind w:left="357" w:hanging="357"/>
       <w:contextualSpacing/>
@@ -6186,7 +6452,7 @@
     <w:basedOn w:val="Normal"/>
     <w:uiPriority w:val="99"/>
     <w:unhideWhenUsed/>
-    <w:rsid w:val="00B1518D"/>
+    <w:rsid w:val="00C35C78"/>
     <w:pPr>
       <w:numPr>
         <w:numId w:val="4"/>
@@ -6197,14 +6463,14 @@
   <w:style w:type="paragraph" w:customStyle="1" w:styleId="NumberedBullet">
     <w:name w:val="Numbered Bullet"/>
     <w:basedOn w:val="NumberedList"/>
-    <w:rsid w:val="00B1518D"/>
+    <w:rsid w:val="00C35C78"/>
   </w:style>
   <w:style w:type="paragraph" w:styleId="ListNumber">
     <w:name w:val="List Number"/>
     <w:basedOn w:val="Normal"/>
     <w:uiPriority w:val="99"/>
     <w:unhideWhenUsed/>
-    <w:rsid w:val="00B1518D"/>
+    <w:rsid w:val="00C35C78"/>
     <w:pPr>
       <w:numPr>
         <w:numId w:val="5"/>
@@ -6216,7 +6482,7 @@
     <w:name w:val="RowAndColumnStyle"/>
     <w:basedOn w:val="TableNormal"/>
     <w:uiPriority w:val="99"/>
-    <w:rsid w:val="00B1518D"/>
+    <w:rsid w:val="00C35C78"/>
     <w:pPr>
       <w:spacing w:after="0" w:line="240" w:lineRule="auto"/>
     </w:pPr>
@@ -6294,7 +6560,7 @@
     <w:name w:val="ColumnHeaderTableStyle"/>
     <w:basedOn w:val="TableNormal"/>
     <w:uiPriority w:val="99"/>
-    <w:rsid w:val="00B1518D"/>
+    <w:rsid w:val="00C35C78"/>
     <w:pPr>
       <w:spacing w:before="120" w:after="120" w:line="240" w:lineRule="auto"/>
     </w:pPr>
@@ -6365,7 +6631,7 @@
     <w:name w:val="ColumnHeaderOnly"/>
     <w:basedOn w:val="TableNormal"/>
     <w:uiPriority w:val="99"/>
-    <w:rsid w:val="00B1518D"/>
+    <w:rsid w:val="00C35C78"/>
     <w:rPr>
       <w:rFonts w:eastAsiaTheme="minorEastAsia"/>
       <w:lang w:eastAsia="en-GB"/>
@@ -6376,7 +6642,7 @@
     <w:name w:val="Command Output"/>
     <w:basedOn w:val="Normal"/>
     <w:qFormat/>
-    <w:rsid w:val="00B1518D"/>
+    <w:rsid w:val="00C35C78"/>
     <w:pPr>
       <w:spacing w:after="0" w:line="240" w:lineRule="auto"/>
       <w:ind w:left="284"/>
@@ -6392,7 +6658,7 @@
     <w:basedOn w:val="DefaultParagraphFont"/>
     <w:uiPriority w:val="20"/>
     <w:qFormat/>
-    <w:rsid w:val="00B1518D"/>
+    <w:rsid w:val="00C35C78"/>
     <w:rPr>
       <w:i/>
       <w:iCs/>
@@ -6403,7 +6669,7 @@
     <w:basedOn w:val="DefaultParagraphFont"/>
     <w:uiPriority w:val="21"/>
     <w:qFormat/>
-    <w:rsid w:val="00B1518D"/>
+    <w:rsid w:val="00C35C78"/>
     <w:rPr>
       <w:b w:val="0"/>
       <w:bCs w:val="0"/>
@@ -6417,7 +6683,7 @@
     <w:basedOn w:val="Normal"/>
     <w:next w:val="Normal"/>
     <w:qFormat/>
-    <w:rsid w:val="00B1518D"/>
+    <w:rsid w:val="00C35C78"/>
     <w:pPr>
       <w:spacing w:before="240"/>
     </w:pPr>
@@ -6432,7 +6698,7 @@
     <w:next w:val="Normal"/>
     <w:autoRedefine/>
     <w:qFormat/>
-    <w:rsid w:val="00B1518D"/>
+    <w:rsid w:val="00C35C78"/>
     <w:pPr>
       <w:pBdr>
         <w:top w:val="single" w:sz="24" w:space="5" w:color="auto"/>
@@ -6459,7 +6725,7 @@
     <w:link w:val="HeaderChar"/>
     <w:uiPriority w:val="99"/>
     <w:unhideWhenUsed/>
-    <w:rsid w:val="00B1518D"/>
+    <w:rsid w:val="00C35C78"/>
     <w:pPr>
       <w:tabs>
         <w:tab w:val="center" w:pos="4513"/>
@@ -6477,7 +6743,7 @@
     <w:basedOn w:val="DefaultParagraphFont"/>
     <w:link w:val="Header"/>
     <w:uiPriority w:val="99"/>
-    <w:rsid w:val="00B1518D"/>
+    <w:rsid w:val="00C35C78"/>
     <w:rPr>
       <w:rFonts w:eastAsiaTheme="minorEastAsia"/>
       <w:color w:val="31378B" w:themeColor="text2"/>
@@ -6491,7 +6757,7 @@
     <w:link w:val="FooterChar"/>
     <w:uiPriority w:val="99"/>
     <w:unhideWhenUsed/>
-    <w:rsid w:val="00B1518D"/>
+    <w:rsid w:val="00C35C78"/>
     <w:pPr>
       <w:tabs>
         <w:tab w:val="center" w:pos="4513"/>
@@ -6505,7 +6771,7 @@
     <w:basedOn w:val="DefaultParagraphFont"/>
     <w:link w:val="Footer"/>
     <w:uiPriority w:val="99"/>
-    <w:rsid w:val="00B1518D"/>
+    <w:rsid w:val="00C35C78"/>
     <w:rPr>
       <w:rFonts w:eastAsiaTheme="minorEastAsia"/>
       <w:color w:val="000000" w:themeColor="text1"/>
@@ -6517,7 +6783,7 @@
     <w:name w:val="Question Sub Section"/>
     <w:basedOn w:val="Heading3"/>
     <w:qFormat/>
-    <w:rsid w:val="00B1518D"/>
+    <w:rsid w:val="00C35C78"/>
     <w:rPr>
       <w:smallCaps/>
     </w:rPr>
@@ -6526,7 +6792,7 @@
     <w:name w:val="Table Cell Normal"/>
     <w:basedOn w:val="Normal"/>
     <w:qFormat/>
-    <w:rsid w:val="00B1518D"/>
+    <w:rsid w:val="00C35C78"/>
     <w:pPr>
       <w:spacing w:before="120" w:after="120" w:line="240" w:lineRule="auto"/>
     </w:pPr>
@@ -6537,7 +6803,7 @@
     <w:next w:val="BodyText"/>
     <w:link w:val="strongChar"/>
     <w:qFormat/>
-    <w:rsid w:val="00B1518D"/>
+    <w:rsid w:val="00C35C78"/>
     <w:rPr>
       <w:b/>
       <w:lang w:eastAsia="fi-FI"/>
@@ -6549,7 +6815,7 @@
     <w:next w:val="BodyText"/>
     <w:link w:val="emphasisChar"/>
     <w:qFormat/>
-    <w:rsid w:val="00B1518D"/>
+    <w:rsid w:val="00C35C78"/>
     <w:rPr>
       <w:i/>
       <w:lang w:eastAsia="fi-FI"/>
@@ -6560,7 +6826,7 @@
     <w:basedOn w:val="Normal"/>
     <w:link w:val="BodyTextChar"/>
     <w:unhideWhenUsed/>
-    <w:rsid w:val="00B1518D"/>
+    <w:rsid w:val="00C35C78"/>
     <w:pPr>
       <w:spacing w:after="120"/>
     </w:pPr>
@@ -6569,7 +6835,7 @@
     <w:name w:val="Body Text Char"/>
     <w:basedOn w:val="DefaultParagraphFont"/>
     <w:link w:val="BodyText"/>
-    <w:rsid w:val="00B1518D"/>
+    <w:rsid w:val="00C35C78"/>
     <w:rPr>
       <w:rFonts w:eastAsiaTheme="minorEastAsia"/>
       <w:color w:val="000000" w:themeColor="text1"/>
@@ -6581,7 +6847,7 @@
     <w:name w:val="strong Char"/>
     <w:basedOn w:val="DefaultParagraphFont"/>
     <w:link w:val="Strong1"/>
-    <w:rsid w:val="00B1518D"/>
+    <w:rsid w:val="00C35C78"/>
     <w:rPr>
       <w:rFonts w:eastAsiaTheme="minorEastAsia"/>
       <w:b/>
@@ -6594,7 +6860,7 @@
     <w:name w:val="Path Char"/>
     <w:basedOn w:val="BodyTextChar"/>
     <w:link w:val="Path"/>
-    <w:rsid w:val="00B1518D"/>
+    <w:rsid w:val="00C35C78"/>
     <w:rPr>
       <w:rFonts w:ascii="Courier New" w:eastAsiaTheme="minorEastAsia" w:hAnsi="Courier New"/>
       <w:noProof/>
@@ -6607,7 +6873,7 @@
     <w:name w:val="emphasis Char"/>
     <w:basedOn w:val="DefaultParagraphFont"/>
     <w:link w:val="Emphasis1"/>
-    <w:rsid w:val="00B1518D"/>
+    <w:rsid w:val="00C35C78"/>
     <w:rPr>
       <w:rFonts w:eastAsiaTheme="minorEastAsia"/>
       <w:i/>
@@ -6622,7 +6888,7 @@
     <w:uiPriority w:val="99"/>
     <w:semiHidden/>
     <w:unhideWhenUsed/>
-    <w:rsid w:val="00B1518D"/>
+    <w:rsid w:val="00C35C78"/>
     <w:rPr>
       <w:i/>
       <w:iCs/>
@@ -6632,7 +6898,7 @@
     <w:name w:val="Command Char"/>
     <w:basedOn w:val="DefaultParagraphFont"/>
     <w:link w:val="Command"/>
-    <w:rsid w:val="00B1518D"/>
+    <w:rsid w:val="00C35C78"/>
     <w:rPr>
       <w:rFonts w:ascii="Courier New" w:eastAsiaTheme="minorEastAsia" w:hAnsi="Courier New"/>
       <w:color w:val="000000" w:themeColor="text1"/>
@@ -6645,7 +6911,7 @@
     <w:basedOn w:val="Normal"/>
     <w:link w:val="SourceCodeChar"/>
     <w:qFormat/>
-    <w:rsid w:val="00B1518D"/>
+    <w:rsid w:val="00C35C78"/>
     <w:pPr>
       <w:spacing w:before="240" w:after="360" w:line="240" w:lineRule="auto"/>
       <w:ind w:left="238"/>
@@ -6663,7 +6929,7 @@
     <w:name w:val="Source Code Char"/>
     <w:basedOn w:val="DefaultParagraphFont"/>
     <w:link w:val="SourceCode"/>
-    <w:rsid w:val="00B1518D"/>
+    <w:rsid w:val="00C35C78"/>
     <w:rPr>
       <w:rFonts w:ascii="Courier New" w:eastAsiaTheme="minorEastAsia" w:hAnsi="Courier New" w:cs="Consolas"/>
       <w:noProof/>
@@ -6677,7 +6943,7 @@
     <w:name w:val="Source Code Strong Char"/>
     <w:basedOn w:val="SourceCodeChar"/>
     <w:link w:val="SourceCodeStrong"/>
-    <w:rsid w:val="00B1518D"/>
+    <w:rsid w:val="00C35C78"/>
     <w:rPr>
       <w:rFonts w:ascii="Courier New" w:eastAsiaTheme="minorEastAsia" w:hAnsi="Courier New" w:cs="Consolas"/>
       <w:b/>
@@ -6692,7 +6958,7 @@
     <w:name w:val="NumberedDescription"/>
     <w:basedOn w:val="TableNormal"/>
     <w:uiPriority w:val="99"/>
-    <w:rsid w:val="00B1518D"/>
+    <w:rsid w:val="00C35C78"/>
     <w:pPr>
       <w:spacing w:after="0" w:line="240" w:lineRule="auto"/>
     </w:pPr>
@@ -6718,7 +6984,7 @@
     <w:name w:val="Document Title"/>
     <w:basedOn w:val="ChapterHeading"/>
     <w:qFormat/>
-    <w:rsid w:val="00B1518D"/>
+    <w:rsid w:val="00C35C78"/>
     <w:pPr>
       <w:numPr>
         <w:numId w:val="0"/>
@@ -6735,7 +7001,7 @@
     <w:name w:val="Sub Title"/>
     <w:basedOn w:val="Heading1"/>
     <w:qFormat/>
-    <w:rsid w:val="00B1518D"/>
+    <w:rsid w:val="00C35C78"/>
     <w:pPr>
       <w:spacing w:before="0"/>
       <w:jc w:val="right"/>
@@ -6751,7 +7017,7 @@
     <w:name w:val="Contains Section"/>
     <w:basedOn w:val="ListBullet"/>
     <w:qFormat/>
-    <w:rsid w:val="00B1518D"/>
+    <w:rsid w:val="00C35C78"/>
     <w:pPr>
       <w:spacing w:after="0"/>
       <w:ind w:left="924" w:hanging="357"/>
@@ -6761,7 +7027,7 @@
     <w:name w:val="`"/>
     <w:basedOn w:val="Normal"/>
     <w:qFormat/>
-    <w:rsid w:val="00B1518D"/>
+    <w:rsid w:val="00C35C78"/>
     <w:pPr>
       <w:pBdr>
         <w:bottom w:val="single" w:sz="4" w:space="1" w:color="auto"/>
@@ -6772,7 +7038,7 @@
     <w:name w:val="Contains Header"/>
     <w:basedOn w:val="ListBulletHeader"/>
     <w:qFormat/>
-    <w:rsid w:val="00B1518D"/>
+    <w:rsid w:val="00C35C78"/>
     <w:pPr>
       <w:pBdr>
         <w:top w:val="single" w:sz="4" w:space="12" w:color="auto"/>
@@ -6784,7 +7050,7 @@
     <w:name w:val="Contains End"/>
     <w:basedOn w:val="Normal"/>
     <w:qFormat/>
-    <w:rsid w:val="00B1518D"/>
+    <w:rsid w:val="00C35C78"/>
     <w:pPr>
       <w:pBdr>
         <w:bottom w:val="single" w:sz="4" w:space="1" w:color="auto"/>
@@ -6796,7 +7062,7 @@
     <w:name w:val="Quote CallOut"/>
     <w:basedOn w:val="Normal"/>
     <w:qFormat/>
-    <w:rsid w:val="00B1518D"/>
+    <w:rsid w:val="00C35C78"/>
     <w:pPr>
       <w:pBdr>
         <w:left w:val="single" w:sz="24" w:space="12" w:color="00B0F0" w:themeColor="accent1"/>
@@ -6813,7 +7079,7 @@
     <w:basedOn w:val="QuoteCallOut"/>
     <w:next w:val="QuoteCallOut"/>
     <w:qFormat/>
-    <w:rsid w:val="00B1518D"/>
+    <w:rsid w:val="00C35C78"/>
     <w:rPr>
       <w:b/>
       <w:smallCaps/>
@@ -6823,7 +7089,7 @@
     <w:name w:val="SimpleDefinition"/>
     <w:basedOn w:val="TableNormal"/>
     <w:uiPriority w:val="99"/>
-    <w:rsid w:val="00B1518D"/>
+    <w:rsid w:val="00C35C78"/>
     <w:pPr>
       <w:spacing w:after="0" w:line="240" w:lineRule="auto"/>
     </w:pPr>
@@ -6892,7 +7158,7 @@
     <w:name w:val="Figure Style"/>
     <w:basedOn w:val="Normal"/>
     <w:qFormat/>
-    <w:rsid w:val="00B1518D"/>
+    <w:rsid w:val="00C35C78"/>
     <w:pPr>
       <w:shd w:val="clear" w:color="auto" w:fill="FFFFFF" w:themeFill="background1"/>
       <w:spacing w:before="240"/>
@@ -6905,7 +7171,7 @@
     <w:basedOn w:val="Caption"/>
     <w:next w:val="Normal"/>
     <w:qFormat/>
-    <w:rsid w:val="00B1518D"/>
+    <w:rsid w:val="00C35C78"/>
     <w:rPr>
       <w:i w:val="0"/>
       <w:color w:val="auto"/>
@@ -6915,7 +7181,7 @@
     <w:name w:val="Table Header"/>
     <w:basedOn w:val="ListBulletHeader"/>
     <w:qFormat/>
-    <w:rsid w:val="00B1518D"/>
+    <w:rsid w:val="00C35C78"/>
     <w:pPr>
       <w:spacing w:after="120"/>
     </w:pPr>
@@ -7041,7 +7307,7 @@
     <w:name w:val="TutorialStep"/>
     <w:basedOn w:val="Normal"/>
     <w:qFormat/>
-    <w:rsid w:val="00B1518D"/>
+    <w:rsid w:val="00C35C78"/>
     <w:pPr>
       <w:numPr>
         <w:numId w:val="8"/>
@@ -7057,7 +7323,7 @@
     <w:name w:val="Question Ankied"/>
     <w:basedOn w:val="Question"/>
     <w:qFormat/>
-    <w:rsid w:val="00B1518D"/>
+    <w:rsid w:val="00C35C78"/>
     <w:rPr>
       <w:color w:val="7F7F7F" w:themeColor="text1" w:themeTint="80"/>
     </w:rPr>
@@ -7067,7 +7333,7 @@
     <w:basedOn w:val="Normal"/>
     <w:next w:val="Heading1"/>
     <w:qFormat/>
-    <w:rsid w:val="00B1518D"/>
+    <w:rsid w:val="00C35C78"/>
     <w:rPr>
       <w:rFonts w:asciiTheme="majorHAnsi" w:hAnsiTheme="majorHAnsi"/>
       <w:color w:val="31378B" w:themeColor="text2"/>
@@ -7079,7 +7345,7 @@
     <w:name w:val="Appendice"/>
     <w:basedOn w:val="Heading2"/>
     <w:qFormat/>
-    <w:rsid w:val="00B1518D"/>
+    <w:rsid w:val="00C35C78"/>
     <w:rPr>
       <w:sz w:val="28"/>
       <w:lang w:eastAsia="fi-FI"/>
@@ -7089,7 +7355,7 @@
     <w:name w:val="Question Esoteric"/>
     <w:basedOn w:val="Normal"/>
     <w:qFormat/>
-    <w:rsid w:val="00B1518D"/>
+    <w:rsid w:val="00C35C78"/>
     <w:rPr>
       <w:color w:val="4BACC6" w:themeColor="accent5"/>
     </w:rPr>
@@ -7098,24 +7364,24 @@
     <w:name w:val="ToDo Section"/>
     <w:basedOn w:val="Heading1"/>
     <w:qFormat/>
-    <w:rsid w:val="00B1518D"/>
+    <w:rsid w:val="00C35C78"/>
   </w:style>
   <w:style w:type="paragraph" w:customStyle="1" w:styleId="ToDoQuestionHeader">
     <w:name w:val="ToDo Question Header"/>
     <w:basedOn w:val="Question"/>
     <w:qFormat/>
-    <w:rsid w:val="00B1518D"/>
+    <w:rsid w:val="00C35C78"/>
   </w:style>
   <w:style w:type="paragraph" w:customStyle="1" w:styleId="ToDoDetails">
     <w:name w:val="ToDoDetails"/>
     <w:basedOn w:val="Normal"/>
     <w:qFormat/>
-    <w:rsid w:val="00B1518D"/>
+    <w:rsid w:val="00C35C78"/>
   </w:style>
   <w:style w:type="paragraph" w:customStyle="1" w:styleId="CodeExampleCode">
     <w:name w:val="Code Example Code"/>
     <w:basedOn w:val="Normal"/>
-    <w:rsid w:val="00B1518D"/>
+    <w:rsid w:val="00C35C78"/>
     <w:rPr>
       <w:rFonts w:ascii="Times New Roman" w:eastAsia="Times New Roman" w:hAnsi="Times New Roman" w:cs="Times New Roman"/>
       <w:b/>
@@ -7128,7 +7394,7 @@
     <w:name w:val="Code Example Diagram"/>
     <w:basedOn w:val="Normal"/>
     <w:qFormat/>
-    <w:rsid w:val="00B1518D"/>
+    <w:rsid w:val="00C35C78"/>
     <w:pPr>
       <w:spacing w:after="160" w:line="240" w:lineRule="auto"/>
     </w:pPr>
@@ -7142,7 +7408,7 @@
     <w:name w:val="Code Example Runtime"/>
     <w:basedOn w:val="Normal"/>
     <w:qFormat/>
-    <w:rsid w:val="00B1518D"/>
+    <w:rsid w:val="00C35C78"/>
     <w:pPr>
       <w:spacing w:after="160" w:line="240" w:lineRule="auto"/>
     </w:pPr>
@@ -7157,7 +7423,7 @@
     <w:basedOn w:val="Normal"/>
     <w:link w:val="CodeExampleHeadingChar"/>
     <w:qFormat/>
-    <w:rsid w:val="00B1518D"/>
+    <w:rsid w:val="00C35C78"/>
     <w:rPr>
       <w:b/>
       <w:smallCaps/>
@@ -7170,20 +7436,20 @@
     <w:name w:val="Headin"/>
     <w:basedOn w:val="Normal"/>
     <w:qFormat/>
-    <w:rsid w:val="00B1518D"/>
+    <w:rsid w:val="00C35C78"/>
   </w:style>
   <w:style w:type="paragraph" w:customStyle="1" w:styleId="questionsubsection2">
     <w:name w:val="question sub section 2"/>
     <w:basedOn w:val="Heading4"/>
     <w:qFormat/>
-    <w:rsid w:val="00B1518D"/>
+    <w:rsid w:val="00C35C78"/>
   </w:style>
   <w:style w:type="paragraph" w:customStyle="1" w:styleId="ListBulletHeader2">
     <w:name w:val="List Bullet Header 2"/>
     <w:basedOn w:val="Normal"/>
     <w:next w:val="ListBullet"/>
     <w:qFormat/>
-    <w:rsid w:val="00B1518D"/>
+    <w:rsid w:val="00C35C78"/>
     <w:pPr>
       <w:spacing w:after="120"/>
     </w:pPr>
@@ -7197,7 +7463,7 @@
     <w:basedOn w:val="Heading5"/>
     <w:link w:val="DefChar"/>
     <w:qFormat/>
-    <w:rsid w:val="00B1518D"/>
+    <w:rsid w:val="00C35C78"/>
     <w:rPr>
       <w:color w:val="31378B" w:themeColor="text2"/>
     </w:rPr>
@@ -7206,7 +7472,7 @@
     <w:name w:val="Code Example Heading Char"/>
     <w:basedOn w:val="DefaultParagraphFont"/>
     <w:link w:val="CodeExampleHeading"/>
-    <w:rsid w:val="00B1518D"/>
+    <w:rsid w:val="00C35C78"/>
     <w:rPr>
       <w:rFonts w:eastAsiaTheme="minorEastAsia"/>
       <w:b/>
@@ -7220,7 +7486,7 @@
     <w:name w:val="Def Char"/>
     <w:basedOn w:val="CodeExampleHeadingChar"/>
     <w:link w:val="Def"/>
-    <w:rsid w:val="00B1518D"/>
+    <w:rsid w:val="00C35C78"/>
     <w:rPr>
       <w:rFonts w:asciiTheme="majorHAnsi" w:eastAsiaTheme="majorEastAsia" w:hAnsiTheme="majorHAnsi" w:cstheme="majorBidi"/>
       <w:b/>
@@ -7236,7 +7502,7 @@
     <w:name w:val="Proof Heading"/>
     <w:basedOn w:val="Def"/>
     <w:qFormat/>
-    <w:rsid w:val="00B1518D"/>
+    <w:rsid w:val="00C35C78"/>
     <w:rPr>
       <w:color w:val="00B0F0" w:themeColor="accent1"/>
     </w:rPr>
@@ -7443,7 +7709,7 @@
 </file>
 
 <file path=customXml/itemProps1.xml><?xml version="1.0" encoding="utf-8"?>
-<ds:datastoreItem xmlns:ds="http://schemas.openxmlformats.org/officeDocument/2006/customXml" ds:itemID="{EF5CA8F1-A90A-47F0-BB4E-CC363F4AC54F}">
+<ds:datastoreItem xmlns:ds="http://schemas.openxmlformats.org/officeDocument/2006/customXml" ds:itemID="{C86EB76C-DCAB-4E31-B658-AFEA26728179}">
   <ds:schemaRefs>
     <ds:schemaRef ds:uri="http://schemas.openxmlformats.org/officeDocument/2006/bibliography"/>
   </ds:schemaRefs>

--- a/notes/dotnet/applied/wpf/styles/styles.docx
+++ b/notes/dotnet/applied/wpf/styles/styles.docx
@@ -130,7 +130,7 @@
           <v:shape id="_x0000_i1025" type="#_x0000_t75" style="width:468pt;height:289.55pt" o:ole="">
             <v:imagedata r:id="rId8" o:title=""/>
           </v:shape>
-          <o:OLEObject Type="Embed" ProgID="Word.OpenDocumentText.12" ShapeID="_x0000_i1025" DrawAspect="Content" ObjectID="_1635604109" r:id="rId9"/>
+          <o:OLEObject Type="Embed" ProgID="Word.OpenDocumentText.12" ShapeID="_x0000_i1025" DrawAspect="Content" ObjectID="_1640929907" r:id="rId9"/>
         </w:object>
       </w:r>
     </w:p>
@@ -276,7 +276,7 @@
           <v:shape id="_x0000_i1026" type="#_x0000_t75" style="width:468pt;height:278.3pt" o:ole="">
             <v:imagedata r:id="rId11" o:title=""/>
           </v:shape>
-          <o:OLEObject Type="Embed" ProgID="Word.OpenDocumentText.12" ShapeID="_x0000_i1026" DrawAspect="Content" ObjectID="_1635604110" r:id="rId12"/>
+          <o:OLEObject Type="Embed" ProgID="Word.OpenDocumentText.12" ShapeID="_x0000_i1026" DrawAspect="Content" ObjectID="_1640929908" r:id="rId12"/>
         </w:object>
       </w:r>
       <w:r>
@@ -326,10 +326,10 @@
     <w:p>
       <w:r>
         <w:object w:dxaOrig="9360" w:dyaOrig="7791" w14:anchorId="74879D7B">
-          <v:shape id="_x0000_i1027" type="#_x0000_t75" style="width:468pt;height:389.6pt" o:ole="">
+          <v:shape id="_x0000_i1027" type="#_x0000_t75" style="width:468pt;height:389.45pt" o:ole="">
             <v:imagedata r:id="rId13" o:title=""/>
           </v:shape>
-          <o:OLEObject Type="Embed" ProgID="Word.OpenDocumentText.12" ShapeID="_x0000_i1027" DrawAspect="Content" ObjectID="_1635604111" r:id="rId14"/>
+          <o:OLEObject Type="Embed" ProgID="Word.OpenDocumentText.12" ShapeID="_x0000_i1027" DrawAspect="Content" ObjectID="_1640929909" r:id="rId14"/>
         </w:object>
       </w:r>
     </w:p>
@@ -366,10 +366,10 @@
     <w:p>
       <w:r>
         <w:object w:dxaOrig="9360" w:dyaOrig="7346" w14:anchorId="43FB6431">
-          <v:shape id="_x0000_i1028" type="#_x0000_t75" style="width:468pt;height:367.3pt" o:ole="">
+          <v:shape id="_x0000_i1028" type="#_x0000_t75" style="width:468pt;height:367.2pt" o:ole="">
             <v:imagedata r:id="rId15" o:title=""/>
           </v:shape>
-          <o:OLEObject Type="Embed" ProgID="Word.OpenDocumentText.12" ShapeID="_x0000_i1028" DrawAspect="Content" ObjectID="_1635604112" r:id="rId16"/>
+          <o:OLEObject Type="Embed" ProgID="Word.OpenDocumentText.12" ShapeID="_x0000_i1028" DrawAspect="Content" ObjectID="_1640929910" r:id="rId16"/>
         </w:object>
       </w:r>
     </w:p>
@@ -436,363 +436,22 @@
     <w:p/>
     <w:p>
       <w:pPr>
-        <w:pStyle w:val="Heading3"/>
+        <w:pStyle w:val="QuestionSection"/>
       </w:pPr>
       <w:r>
         <w:lastRenderedPageBreak/>
-        <w:t>Triggers</w:t>
-      </w:r>
-    </w:p>
-    <w:p>
-      <w:r>
-        <w:t xml:space="preserve">Triggers are added to styles in order to modify the look and feel in response to different kind of change. Each style has a triggers collection to which we can add </w:t>
-      </w:r>
-      <w:r>
-        <w:t>four</w:t>
-      </w:r>
-      <w:r>
-        <w:t xml:space="preserve"> types of trigger</w:t>
-      </w:r>
-    </w:p>
-    <w:p>
-      <w:pPr>
-        <w:pStyle w:val="ListBullet"/>
-      </w:pPr>
-      <w:r>
-        <w:t xml:space="preserve">(Property)Trigger – </w:t>
-      </w:r>
-      <w:r>
-        <w:t>act</w:t>
-      </w:r>
-      <w:r>
-        <w:t xml:space="preserve"> when a </w:t>
-      </w:r>
-      <w:r>
-        <w:rPr>
-          <w:rStyle w:val="SourceCodeChar"/>
-        </w:rPr>
-        <w:t>DependencyProperty</w:t>
-      </w:r>
-      <w:r>
-        <w:t xml:space="preserve"> changes</w:t>
-      </w:r>
-    </w:p>
-    <w:p>
-      <w:pPr>
-        <w:pStyle w:val="ListBullet"/>
-      </w:pPr>
-      <w:r>
-        <w:t>MultiTrigger – property trigger with multiple clauses</w:t>
-      </w:r>
-    </w:p>
-    <w:p>
-      <w:pPr>
-        <w:pStyle w:val="ListBullet"/>
-      </w:pPr>
-      <w:r>
-        <w:t>Data</w:t>
-      </w:r>
-      <w:r>
-        <w:t xml:space="preserve">Trigger </w:t>
-      </w:r>
-      <w:r>
-        <w:t>–</w:t>
-      </w:r>
-      <w:r>
-        <w:t xml:space="preserve"> </w:t>
-      </w:r>
-      <w:r>
-        <w:t>act</w:t>
-      </w:r>
-      <w:r>
-        <w:t xml:space="preserve"> when </w:t>
-      </w:r>
-      <w:r>
-        <w:rPr>
-          <w:rStyle w:val="Strong"/>
-        </w:rPr>
-        <w:t>any kind</w:t>
-      </w:r>
-      <w:r>
-        <w:t xml:space="preserve"> of </w:t>
-      </w:r>
-      <w:r>
-        <w:t>property</w:t>
-      </w:r>
-      <w:r>
-        <w:t xml:space="preserve"> changes</w:t>
-      </w:r>
-    </w:p>
-    <w:p>
-      <w:pPr>
-        <w:pStyle w:val="ListBullet"/>
-      </w:pPr>
-      <w:r>
-        <w:t xml:space="preserve">MultiDataTrigger - data trigger with multiple clauses </w:t>
-      </w:r>
-    </w:p>
-    <w:p>
-      <w:pPr>
-        <w:pStyle w:val="ListBullet"/>
-      </w:pPr>
-      <w:r>
-        <w:t>Event triggers – Invoked when a RoutedEvent is raised</w:t>
-      </w:r>
-    </w:p>
-    <w:p>
-      <w:pPr>
-        <w:pStyle w:val="QuoteCallOutHeader"/>
-      </w:pPr>
-      <w:r>
-        <w:t>Other places with Trigger collections</w:t>
-      </w:r>
-    </w:p>
-    <w:p>
-      <w:pPr>
-        <w:pStyle w:val="QuoteCallOut"/>
-        <w:rPr>
-          <w:rFonts w:asciiTheme="majorHAnsi" w:eastAsiaTheme="majorEastAsia" w:hAnsiTheme="majorHAnsi" w:cstheme="majorBidi"/>
-          <w:iCs/>
-          <w:caps/>
-          <w:color w:val="7076CC" w:themeColor="text2" w:themeTint="99"/>
-          <w:szCs w:val="25"/>
-        </w:rPr>
-      </w:pPr>
-      <w:r>
-        <w:t>In addition to St</w:t>
-      </w:r>
-      <w:r>
-        <w:t xml:space="preserve">yle, </w:t>
-      </w:r>
-      <w:r>
-        <w:t xml:space="preserve">DataTemplates and ControlTemplate also have a </w:t>
-      </w:r>
-      <w:r>
-        <w:t xml:space="preserve">Triggers </w:t>
-      </w:r>
-      <w:r>
-        <w:t>collection</w:t>
-      </w:r>
-      <w:r>
-        <w:t xml:space="preserve"> which support all the </w:t>
-      </w:r>
-      <w:r>
-        <w:t>above-mentioned</w:t>
-      </w:r>
-      <w:r>
-        <w:t xml:space="preserve"> types of trigger. </w:t>
-      </w:r>
-      <w:r>
-        <w:t>Framework</w:t>
-      </w:r>
-      <w:r>
-        <w:t xml:space="preserve">Element also has a Triggers collection but it </w:t>
-      </w:r>
-      <w:r>
-        <w:t>only supports event triggers</w:t>
-      </w:r>
-      <w:r>
-        <w:br w:type="page"/>
-      </w:r>
-    </w:p>
-    <w:p>
-      <w:pPr>
-        <w:pStyle w:val="Heading4"/>
-      </w:pPr>
-      <w:r>
-        <w:lastRenderedPageBreak/>
-        <w:t>(Property</w:t>
-      </w:r>
-      <w:r>
-        <w:t>)</w:t>
-      </w:r>
-      <w:r>
-        <w:t>Trigger</w:t>
-      </w:r>
-    </w:p>
-    <w:p>
-      <w:r>
-        <w:t>Set the value of one or more dependency properties in response to a change in value of another dependency property on the same object.</w:t>
-      </w:r>
-    </w:p>
-    <w:bookmarkStart w:id="4" w:name="_MON_1600774372"/>
-    <w:bookmarkEnd w:id="4"/>
-    <w:p>
-      <w:r>
-        <w:object w:dxaOrig="9026" w:dyaOrig="3733" w14:anchorId="70F31943">
-          <v:shape id="_x0000_i1029" type="#_x0000_t75" style="width:451.2pt;height:187.3pt" o:ole="">
-            <v:imagedata r:id="rId17" o:title=""/>
-          </v:shape>
-          <o:OLEObject Type="Embed" ProgID="Word.OpenDocumentText.12" ShapeID="_x0000_i1029" DrawAspect="Content" ObjectID="_1635604113" r:id="rId18"/>
-        </w:object>
-      </w:r>
-    </w:p>
-    <w:p>
-      <w:pPr>
-        <w:pStyle w:val="Heading4"/>
-      </w:pPr>
-      <w:r>
-        <w:t>DataTrigger</w:t>
-      </w:r>
-    </w:p>
-    <w:p>
-      <w:r>
-        <w:t>A data trigger can be used to Set a dependency property when any bound data changes. The bound data need not be on the same DependencyObject whose DependencyProperties are being updated.</w:t>
-      </w:r>
-      <w:r>
-        <w:t xml:space="preserve"> The bound data also does not need to be a Dep</w:t>
-      </w:r>
-      <w:r>
-        <w:t>en</w:t>
-      </w:r>
-      <w:r>
-        <w:t>dencyProperty (Alth</w:t>
-      </w:r>
-      <w:r>
-        <w:t>ough as with all Triggers the object being updated must be a dependency property)</w:t>
-      </w:r>
-    </w:p>
-    <w:bookmarkStart w:id="5" w:name="_MON_1600774731"/>
-    <w:bookmarkEnd w:id="5"/>
-    <w:p>
-      <w:r>
-        <w:object w:dxaOrig="9026" w:dyaOrig="3955" w14:anchorId="71724EEA">
-          <v:shape id="_x0000_i1030" type="#_x0000_t75" style="width:451.2pt;height:197.45pt" o:ole="">
-            <v:imagedata r:id="rId19" o:title=""/>
-          </v:shape>
-          <o:OLEObject Type="Embed" ProgID="Word.OpenDocumentText.12" ShapeID="_x0000_i1030" DrawAspect="Content" ObjectID="_1635604114" r:id="rId20"/>
-        </w:object>
-      </w:r>
-    </w:p>
-    <w:p>
-      <w:pPr>
-        <w:spacing w:after="160" w:line="259" w:lineRule="auto"/>
-        <w:rPr>
-          <w:rFonts w:asciiTheme="majorHAnsi" w:eastAsiaTheme="majorEastAsia" w:hAnsiTheme="majorHAnsi" w:cstheme="majorBidi"/>
-          <w:iCs/>
-          <w:caps/>
-          <w:color w:val="7076CC" w:themeColor="text2" w:themeTint="99"/>
-          <w:szCs w:val="25"/>
-        </w:rPr>
-      </w:pPr>
-      <w:r>
-        <w:br w:type="page"/>
-      </w:r>
-    </w:p>
-    <w:p>
-      <w:pPr>
-        <w:pStyle w:val="Heading4"/>
-      </w:pPr>
-      <w:r>
-        <w:lastRenderedPageBreak/>
-        <w:t>MultiTrigger</w:t>
-      </w:r>
-      <w:r>
-        <w:t>/</w:t>
-      </w:r>
-      <w:proofErr w:type="spellStart"/>
-      <w:r>
-        <w:t>MultiDatatrigger</w:t>
-      </w:r>
-      <w:proofErr w:type="spellEnd"/>
-      <w:r>
-        <w:t xml:space="preserve"> – logical AND</w:t>
-      </w:r>
-    </w:p>
-    <w:p>
-      <w:r>
-        <w:t xml:space="preserve">This example uses a MultiTrigger to only apply the setters to the text box that has both focus and </w:t>
-      </w:r>
-      <w:r>
-        <w:t xml:space="preserve">a mouse over. </w:t>
-      </w:r>
-    </w:p>
-    <w:bookmarkStart w:id="6" w:name="_MON_1600848495"/>
-    <w:bookmarkEnd w:id="6"/>
-    <w:p>
-      <w:r>
-        <w:object w:dxaOrig="9026" w:dyaOrig="4522" w14:anchorId="59EBE8CC">
-          <v:shape id="_x0000_i1031" type="#_x0000_t75" style="width:451.2pt;height:226.6pt" o:ole="">
-            <v:imagedata r:id="rId21" o:title=""/>
-          </v:shape>
-          <o:OLEObject Type="Embed" ProgID="Word.OpenDocumentText.12" ShapeID="_x0000_i1031" DrawAspect="Content" ObjectID="_1635604115" r:id="rId22"/>
-        </w:object>
-      </w:r>
-    </w:p>
-    <w:p>
-      <w:r>
-        <w:t>The following example uses a MultiDataTrigger to achieve a logical AND when the properties we are checking are not DependencyProperties or are not on the object we are targeting with the setters</w:t>
-      </w:r>
-    </w:p>
-    <w:bookmarkStart w:id="7" w:name="_MON_1600849358"/>
-    <w:bookmarkEnd w:id="7"/>
-    <w:p>
-      <w:r>
-        <w:object w:dxaOrig="9360" w:dyaOrig="7563" w14:anchorId="6BE784C5">
-          <v:shape id="_x0000_i1032" type="#_x0000_t75" style="width:468pt;height:378.1pt" o:ole="">
-            <v:imagedata r:id="rId23" o:title=""/>
-          </v:shape>
-          <o:OLEObject Type="Embed" ProgID="Word.OpenDocumentText.12" ShapeID="_x0000_i1032" DrawAspect="Content" ObjectID="_1635604116" r:id="rId24"/>
-        </w:object>
-      </w:r>
-    </w:p>
-    <w:p>
-      <w:pPr>
-        <w:pStyle w:val="Heading4"/>
-      </w:pPr>
-      <w:r>
-        <w:t>Logical or</w:t>
-      </w:r>
-    </w:p>
-    <w:p>
-      <w:r>
-        <w:t xml:space="preserve">We can create a logical OR with triggers by </w:t>
-      </w:r>
-      <w:r>
-        <w:t>adding multiple triggers with difference source properties and the same setters</w:t>
-      </w:r>
-    </w:p>
-    <w:p/>
-    <w:p/>
-    <w:p/>
-    <w:p>
-      <w:pPr>
-        <w:spacing w:after="160" w:line="259" w:lineRule="auto"/>
-        <w:rPr>
-          <w:rFonts w:asciiTheme="majorHAnsi" w:eastAsiaTheme="majorEastAsia" w:hAnsiTheme="majorHAnsi" w:cstheme="majorBidi"/>
-          <w:b/>
-          <w:color w:val="403152" w:themeColor="accent4" w:themeShade="80"/>
-          <w:sz w:val="32"/>
-          <w:szCs w:val="30"/>
-        </w:rPr>
-      </w:pPr>
-      <w:r>
-        <w:br w:type="page"/>
-      </w:r>
-    </w:p>
-    <w:p>
-      <w:pPr>
-        <w:pStyle w:val="QuestionSection"/>
-      </w:pPr>
-      <w:r>
-        <w:lastRenderedPageBreak/>
-        <w:t xml:space="preserve">Style </w:t>
-      </w:r>
-      <w:r>
         <w:t>Questions</w:t>
       </w:r>
+      <w:r>
+        <w:t xml:space="preserve"> - Styles</w:t>
+      </w:r>
     </w:p>
     <w:p>
       <w:pPr>
         <w:pStyle w:val="QuestionAnkied"/>
       </w:pPr>
       <w:r>
-        <w:t>W</w:t>
-      </w:r>
-      <w:bookmarkStart w:id="8" w:name="_GoBack"/>
-      <w:bookmarkEnd w:id="8"/>
-      <w:r>
-        <w:t xml:space="preserve">hat is </w:t>
+        <w:t xml:space="preserve">What is </w:t>
       </w:r>
       <w:r>
         <w:t>a Style</w:t>
@@ -1117,11 +776,6 @@
       <w:r>
         <w:t>x:Type Button}} ...&gt;</w:t>
       </w:r>
-    </w:p>
-    <w:p>
-      <w:pPr>
-        <w:spacing w:after="160" w:line="259" w:lineRule="auto"/>
-      </w:pPr>
     </w:p>
     <w:p>
       <w:pPr>
@@ -1216,25 +870,2160 @@
     </w:p>
     <w:p>
       <w:pPr>
+        <w:pStyle w:val="Question"/>
+        <w:rPr>
+          <w:rFonts w:eastAsiaTheme="majorEastAsia"/>
+        </w:rPr>
+      </w:pPr>
+      <w:r>
+        <w:rPr>
+          <w:rFonts w:eastAsiaTheme="majorEastAsia"/>
+        </w:rPr>
+        <w:t xml:space="preserve">Use a basic </w:t>
+      </w:r>
+      <w:r>
+        <w:rPr>
+          <w:rFonts w:eastAsiaTheme="majorEastAsia"/>
+        </w:rPr>
+        <w:t xml:space="preserve">named style </w:t>
+      </w:r>
+      <w:r>
+        <w:rPr>
+          <w:rFonts w:eastAsiaTheme="majorEastAsia"/>
+        </w:rPr>
+        <w:t>for buttons to create the following</w:t>
+      </w:r>
+    </w:p>
+    <w:p>
+      <w:pPr>
+        <w:pStyle w:val="Answer"/>
+      </w:pPr>
+      <w:r>
+        <w:rPr>
+          <w:noProof/>
+        </w:rPr>
+        <w:drawing>
+          <wp:inline distT="0" distB="0" distL="0" distR="0" wp14:anchorId="2E9CE2E3" wp14:editId="53B8FC80">
+            <wp:extent cx="1095375" cy="1308365"/>
+            <wp:effectExtent l="0" t="0" r="0" b="6350"/>
+            <wp:docPr id="2" name="Picture 2"/>
+            <wp:cNvGraphicFramePr>
+              <a:graphicFrameLocks xmlns:a="http://schemas.openxmlformats.org/drawingml/2006/main" noChangeAspect="1"/>
+            </wp:cNvGraphicFramePr>
+            <a:graphic xmlns:a="http://schemas.openxmlformats.org/drawingml/2006/main">
+              <a:graphicData uri="http://schemas.openxmlformats.org/drawingml/2006/picture">
+                <pic:pic xmlns:pic="http://schemas.openxmlformats.org/drawingml/2006/picture">
+                  <pic:nvPicPr>
+                    <pic:cNvPr id="1" name=""/>
+                    <pic:cNvPicPr/>
+                  </pic:nvPicPr>
+                  <pic:blipFill>
+                    <a:blip r:embed="rId10"/>
+                    <a:stretch>
+                      <a:fillRect/>
+                    </a:stretch>
+                  </pic:blipFill>
+                  <pic:spPr>
+                    <a:xfrm>
+                      <a:off x="0" y="0"/>
+                      <a:ext cx="1098743" cy="1312388"/>
+                    </a:xfrm>
+                    <a:prstGeom prst="rect">
+                      <a:avLst/>
+                    </a:prstGeom>
+                  </pic:spPr>
+                </pic:pic>
+              </a:graphicData>
+            </a:graphic>
+          </wp:inline>
+        </w:drawing>
+      </w:r>
+    </w:p>
+    <w:p>
+      <w:pPr>
+        <w:autoSpaceDE w:val="0"/>
+        <w:autoSpaceDN w:val="0"/>
+        <w:adjustRightInd w:val="0"/>
+        <w:spacing w:after="0" w:line="240" w:lineRule="auto"/>
+        <w:rPr>
+          <w:rFonts w:ascii="Consolas" w:eastAsiaTheme="minorHAnsi" w:hAnsi="Consolas" w:cs="Consolas"/>
+          <w:color w:val="000000"/>
+          <w:sz w:val="19"/>
+          <w:szCs w:val="19"/>
+          <w:lang w:eastAsia="en-US"/>
+        </w:rPr>
+      </w:pPr>
+      <w:r>
+        <w:rPr>
+          <w:rFonts w:ascii="Consolas" w:eastAsiaTheme="minorHAnsi" w:hAnsi="Consolas" w:cs="Consolas"/>
+          <w:color w:val="000000"/>
+          <w:sz w:val="19"/>
+          <w:szCs w:val="19"/>
+          <w:lang w:eastAsia="en-US"/>
+        </w:rPr>
+        <w:t xml:space="preserve">    </w:t>
+      </w:r>
+      <w:r>
+        <w:rPr>
+          <w:rFonts w:ascii="Consolas" w:eastAsiaTheme="minorHAnsi" w:hAnsi="Consolas" w:cs="Consolas"/>
+          <w:color w:val="0000FF"/>
+          <w:sz w:val="19"/>
+          <w:szCs w:val="19"/>
+          <w:lang w:eastAsia="en-US"/>
+        </w:rPr>
+        <w:t>&lt;</w:t>
+      </w:r>
+      <w:proofErr w:type="spellStart"/>
+      <w:r>
+        <w:rPr>
+          <w:rFonts w:ascii="Consolas" w:eastAsiaTheme="minorHAnsi" w:hAnsi="Consolas" w:cs="Consolas"/>
+          <w:color w:val="A31515"/>
+          <w:sz w:val="19"/>
+          <w:szCs w:val="19"/>
+          <w:lang w:eastAsia="en-US"/>
+        </w:rPr>
+        <w:t>UserControl.Resources</w:t>
+      </w:r>
+      <w:proofErr w:type="spellEnd"/>
+      <w:r>
+        <w:rPr>
+          <w:rFonts w:ascii="Consolas" w:eastAsiaTheme="minorHAnsi" w:hAnsi="Consolas" w:cs="Consolas"/>
+          <w:color w:val="0000FF"/>
+          <w:sz w:val="19"/>
+          <w:szCs w:val="19"/>
+          <w:lang w:eastAsia="en-US"/>
+        </w:rPr>
+        <w:t>&gt;</w:t>
+      </w:r>
+    </w:p>
+    <w:p>
+      <w:pPr>
+        <w:autoSpaceDE w:val="0"/>
+        <w:autoSpaceDN w:val="0"/>
+        <w:adjustRightInd w:val="0"/>
+        <w:spacing w:after="0" w:line="240" w:lineRule="auto"/>
+        <w:rPr>
+          <w:rFonts w:ascii="Consolas" w:eastAsiaTheme="minorHAnsi" w:hAnsi="Consolas" w:cs="Consolas"/>
+          <w:color w:val="000000"/>
+          <w:sz w:val="19"/>
+          <w:szCs w:val="19"/>
+          <w:lang w:eastAsia="en-US"/>
+        </w:rPr>
+      </w:pPr>
+      <w:r>
+        <w:rPr>
+          <w:rFonts w:ascii="Consolas" w:eastAsiaTheme="minorHAnsi" w:hAnsi="Consolas" w:cs="Consolas"/>
+          <w:color w:val="000000"/>
+          <w:sz w:val="19"/>
+          <w:szCs w:val="19"/>
+          <w:lang w:eastAsia="en-US"/>
+        </w:rPr>
+        <w:t xml:space="preserve">        </w:t>
+      </w:r>
+      <w:r>
+        <w:rPr>
+          <w:rFonts w:ascii="Consolas" w:eastAsiaTheme="minorHAnsi" w:hAnsi="Consolas" w:cs="Consolas"/>
+          <w:color w:val="0000FF"/>
+          <w:sz w:val="19"/>
+          <w:szCs w:val="19"/>
+          <w:lang w:eastAsia="en-US"/>
+        </w:rPr>
+        <w:t>&lt;</w:t>
+      </w:r>
+      <w:r>
+        <w:rPr>
+          <w:rFonts w:ascii="Consolas" w:eastAsiaTheme="minorHAnsi" w:hAnsi="Consolas" w:cs="Consolas"/>
+          <w:color w:val="A31515"/>
+          <w:sz w:val="19"/>
+          <w:szCs w:val="19"/>
+          <w:lang w:eastAsia="en-US"/>
+        </w:rPr>
+        <w:t>Style</w:t>
+      </w:r>
+      <w:r>
+        <w:rPr>
+          <w:rFonts w:ascii="Consolas" w:eastAsiaTheme="minorHAnsi" w:hAnsi="Consolas" w:cs="Consolas"/>
+          <w:color w:val="FF0000"/>
+          <w:sz w:val="19"/>
+          <w:szCs w:val="19"/>
+          <w:lang w:eastAsia="en-US"/>
+        </w:rPr>
+        <w:t xml:space="preserve"> </w:t>
+      </w:r>
+      <w:proofErr w:type="gramStart"/>
+      <w:r>
+        <w:rPr>
+          <w:rFonts w:ascii="Consolas" w:eastAsiaTheme="minorHAnsi" w:hAnsi="Consolas" w:cs="Consolas"/>
+          <w:color w:val="FF0000"/>
+          <w:sz w:val="19"/>
+          <w:szCs w:val="19"/>
+          <w:lang w:eastAsia="en-US"/>
+        </w:rPr>
+        <w:t>x</w:t>
+      </w:r>
+      <w:r>
+        <w:rPr>
+          <w:rFonts w:ascii="Consolas" w:eastAsiaTheme="minorHAnsi" w:hAnsi="Consolas" w:cs="Consolas"/>
+          <w:color w:val="0000FF"/>
+          <w:sz w:val="19"/>
+          <w:szCs w:val="19"/>
+          <w:lang w:eastAsia="en-US"/>
+        </w:rPr>
+        <w:t>:</w:t>
+      </w:r>
+      <w:r>
+        <w:rPr>
+          <w:rFonts w:ascii="Consolas" w:eastAsiaTheme="minorHAnsi" w:hAnsi="Consolas" w:cs="Consolas"/>
+          <w:color w:val="FF0000"/>
+          <w:sz w:val="19"/>
+          <w:szCs w:val="19"/>
+          <w:lang w:eastAsia="en-US"/>
+        </w:rPr>
+        <w:t>Key</w:t>
+      </w:r>
+      <w:proofErr w:type="gramEnd"/>
+      <w:r>
+        <w:rPr>
+          <w:rFonts w:ascii="Consolas" w:eastAsiaTheme="minorHAnsi" w:hAnsi="Consolas" w:cs="Consolas"/>
+          <w:color w:val="0000FF"/>
+          <w:sz w:val="19"/>
+          <w:szCs w:val="19"/>
+          <w:lang w:eastAsia="en-US"/>
+        </w:rPr>
+        <w:t>="MyButtonStyle"&gt;</w:t>
+      </w:r>
+    </w:p>
+    <w:p>
+      <w:pPr>
+        <w:autoSpaceDE w:val="0"/>
+        <w:autoSpaceDN w:val="0"/>
+        <w:adjustRightInd w:val="0"/>
+        <w:spacing w:after="0" w:line="240" w:lineRule="auto"/>
+        <w:rPr>
+          <w:rFonts w:ascii="Consolas" w:eastAsiaTheme="minorHAnsi" w:hAnsi="Consolas" w:cs="Consolas"/>
+          <w:color w:val="000000"/>
+          <w:sz w:val="19"/>
+          <w:szCs w:val="19"/>
+          <w:lang w:eastAsia="en-US"/>
+        </w:rPr>
+      </w:pPr>
+      <w:r>
+        <w:rPr>
+          <w:rFonts w:ascii="Consolas" w:eastAsiaTheme="minorHAnsi" w:hAnsi="Consolas" w:cs="Consolas"/>
+          <w:color w:val="000000"/>
+          <w:sz w:val="19"/>
+          <w:szCs w:val="19"/>
+          <w:lang w:eastAsia="en-US"/>
+        </w:rPr>
+        <w:t xml:space="preserve">            </w:t>
+      </w:r>
+      <w:r>
+        <w:rPr>
+          <w:rFonts w:ascii="Consolas" w:eastAsiaTheme="minorHAnsi" w:hAnsi="Consolas" w:cs="Consolas"/>
+          <w:color w:val="0000FF"/>
+          <w:sz w:val="19"/>
+          <w:szCs w:val="19"/>
+          <w:lang w:eastAsia="en-US"/>
+        </w:rPr>
+        <w:t>&lt;</w:t>
+      </w:r>
+      <w:proofErr w:type="spellStart"/>
+      <w:r>
+        <w:rPr>
+          <w:rFonts w:ascii="Consolas" w:eastAsiaTheme="minorHAnsi" w:hAnsi="Consolas" w:cs="Consolas"/>
+          <w:color w:val="A31515"/>
+          <w:sz w:val="19"/>
+          <w:szCs w:val="19"/>
+          <w:lang w:eastAsia="en-US"/>
+        </w:rPr>
+        <w:t>Style.Setters</w:t>
+      </w:r>
+      <w:proofErr w:type="spellEnd"/>
+      <w:r>
+        <w:rPr>
+          <w:rFonts w:ascii="Consolas" w:eastAsiaTheme="minorHAnsi" w:hAnsi="Consolas" w:cs="Consolas"/>
+          <w:color w:val="0000FF"/>
+          <w:sz w:val="19"/>
+          <w:szCs w:val="19"/>
+          <w:lang w:eastAsia="en-US"/>
+        </w:rPr>
+        <w:t>&gt;</w:t>
+      </w:r>
+    </w:p>
+    <w:p>
+      <w:pPr>
+        <w:autoSpaceDE w:val="0"/>
+        <w:autoSpaceDN w:val="0"/>
+        <w:adjustRightInd w:val="0"/>
+        <w:spacing w:after="0" w:line="240" w:lineRule="auto"/>
+        <w:rPr>
+          <w:rFonts w:ascii="Consolas" w:eastAsiaTheme="minorHAnsi" w:hAnsi="Consolas" w:cs="Consolas"/>
+          <w:color w:val="000000"/>
+          <w:sz w:val="19"/>
+          <w:szCs w:val="19"/>
+          <w:lang w:eastAsia="en-US"/>
+        </w:rPr>
+      </w:pPr>
+      <w:r>
+        <w:rPr>
+          <w:rFonts w:ascii="Consolas" w:eastAsiaTheme="minorHAnsi" w:hAnsi="Consolas" w:cs="Consolas"/>
+          <w:color w:val="000000"/>
+          <w:sz w:val="19"/>
+          <w:szCs w:val="19"/>
+          <w:lang w:eastAsia="en-US"/>
+        </w:rPr>
+        <w:t xml:space="preserve">                </w:t>
+      </w:r>
+      <w:r>
+        <w:rPr>
+          <w:rFonts w:ascii="Consolas" w:eastAsiaTheme="minorHAnsi" w:hAnsi="Consolas" w:cs="Consolas"/>
+          <w:color w:val="0000FF"/>
+          <w:sz w:val="19"/>
+          <w:szCs w:val="19"/>
+          <w:lang w:eastAsia="en-US"/>
+        </w:rPr>
+        <w:t>&lt;</w:t>
+      </w:r>
+      <w:r>
+        <w:rPr>
+          <w:rFonts w:ascii="Consolas" w:eastAsiaTheme="minorHAnsi" w:hAnsi="Consolas" w:cs="Consolas"/>
+          <w:color w:val="A31515"/>
+          <w:sz w:val="19"/>
+          <w:szCs w:val="19"/>
+          <w:lang w:eastAsia="en-US"/>
+        </w:rPr>
+        <w:t>Setter</w:t>
+      </w:r>
+      <w:r>
+        <w:rPr>
+          <w:rFonts w:ascii="Consolas" w:eastAsiaTheme="minorHAnsi" w:hAnsi="Consolas" w:cs="Consolas"/>
+          <w:color w:val="FF0000"/>
+          <w:sz w:val="19"/>
+          <w:szCs w:val="19"/>
+          <w:lang w:eastAsia="en-US"/>
+        </w:rPr>
+        <w:t xml:space="preserve"> Property</w:t>
+      </w:r>
+      <w:r>
+        <w:rPr>
+          <w:rFonts w:ascii="Consolas" w:eastAsiaTheme="minorHAnsi" w:hAnsi="Consolas" w:cs="Consolas"/>
+          <w:color w:val="0000FF"/>
+          <w:sz w:val="19"/>
+          <w:szCs w:val="19"/>
+          <w:lang w:eastAsia="en-US"/>
+        </w:rPr>
+        <w:t>="</w:t>
+      </w:r>
+      <w:proofErr w:type="spellStart"/>
+      <w:r>
+        <w:rPr>
+          <w:rFonts w:ascii="Consolas" w:eastAsiaTheme="minorHAnsi" w:hAnsi="Consolas" w:cs="Consolas"/>
+          <w:color w:val="0000FF"/>
+          <w:sz w:val="19"/>
+          <w:szCs w:val="19"/>
+          <w:lang w:eastAsia="en-US"/>
+        </w:rPr>
+        <w:t>Button.Width</w:t>
+      </w:r>
+      <w:proofErr w:type="spellEnd"/>
+      <w:r>
+        <w:rPr>
+          <w:rFonts w:ascii="Consolas" w:eastAsiaTheme="minorHAnsi" w:hAnsi="Consolas" w:cs="Consolas"/>
+          <w:color w:val="0000FF"/>
+          <w:sz w:val="19"/>
+          <w:szCs w:val="19"/>
+          <w:lang w:eastAsia="en-US"/>
+        </w:rPr>
+        <w:t>"</w:t>
+      </w:r>
+      <w:r>
+        <w:rPr>
+          <w:rFonts w:ascii="Consolas" w:eastAsiaTheme="minorHAnsi" w:hAnsi="Consolas" w:cs="Consolas"/>
+          <w:color w:val="FF0000"/>
+          <w:sz w:val="19"/>
+          <w:szCs w:val="19"/>
+          <w:lang w:eastAsia="en-US"/>
+        </w:rPr>
+        <w:t xml:space="preserve"> Value</w:t>
+      </w:r>
+      <w:r>
+        <w:rPr>
+          <w:rFonts w:ascii="Consolas" w:eastAsiaTheme="minorHAnsi" w:hAnsi="Consolas" w:cs="Consolas"/>
+          <w:color w:val="0000FF"/>
+          <w:sz w:val="19"/>
+          <w:szCs w:val="19"/>
+          <w:lang w:eastAsia="en-US"/>
+        </w:rPr>
+        <w:t>="50"/&gt;</w:t>
+      </w:r>
+    </w:p>
+    <w:p>
+      <w:pPr>
+        <w:autoSpaceDE w:val="0"/>
+        <w:autoSpaceDN w:val="0"/>
+        <w:adjustRightInd w:val="0"/>
+        <w:spacing w:after="0" w:line="240" w:lineRule="auto"/>
+        <w:rPr>
+          <w:rFonts w:ascii="Consolas" w:eastAsiaTheme="minorHAnsi" w:hAnsi="Consolas" w:cs="Consolas"/>
+          <w:color w:val="000000"/>
+          <w:sz w:val="19"/>
+          <w:szCs w:val="19"/>
+          <w:lang w:eastAsia="en-US"/>
+        </w:rPr>
+      </w:pPr>
+      <w:r>
+        <w:rPr>
+          <w:rFonts w:ascii="Consolas" w:eastAsiaTheme="minorHAnsi" w:hAnsi="Consolas" w:cs="Consolas"/>
+          <w:color w:val="000000"/>
+          <w:sz w:val="19"/>
+          <w:szCs w:val="19"/>
+          <w:lang w:eastAsia="en-US"/>
+        </w:rPr>
+        <w:t xml:space="preserve">                </w:t>
+      </w:r>
+      <w:r>
+        <w:rPr>
+          <w:rFonts w:ascii="Consolas" w:eastAsiaTheme="minorHAnsi" w:hAnsi="Consolas" w:cs="Consolas"/>
+          <w:color w:val="0000FF"/>
+          <w:sz w:val="19"/>
+          <w:szCs w:val="19"/>
+          <w:lang w:eastAsia="en-US"/>
+        </w:rPr>
+        <w:t>&lt;</w:t>
+      </w:r>
+      <w:r>
+        <w:rPr>
+          <w:rFonts w:ascii="Consolas" w:eastAsiaTheme="minorHAnsi" w:hAnsi="Consolas" w:cs="Consolas"/>
+          <w:color w:val="A31515"/>
+          <w:sz w:val="19"/>
+          <w:szCs w:val="19"/>
+          <w:lang w:eastAsia="en-US"/>
+        </w:rPr>
+        <w:t>Setter</w:t>
+      </w:r>
+      <w:r>
+        <w:rPr>
+          <w:rFonts w:ascii="Consolas" w:eastAsiaTheme="minorHAnsi" w:hAnsi="Consolas" w:cs="Consolas"/>
+          <w:color w:val="FF0000"/>
+          <w:sz w:val="19"/>
+          <w:szCs w:val="19"/>
+          <w:lang w:eastAsia="en-US"/>
+        </w:rPr>
+        <w:t xml:space="preserve"> Property</w:t>
+      </w:r>
+      <w:r>
+        <w:rPr>
+          <w:rFonts w:ascii="Consolas" w:eastAsiaTheme="minorHAnsi" w:hAnsi="Consolas" w:cs="Consolas"/>
+          <w:color w:val="0000FF"/>
+          <w:sz w:val="19"/>
+          <w:szCs w:val="19"/>
+          <w:lang w:eastAsia="en-US"/>
+        </w:rPr>
+        <w:t>="</w:t>
+      </w:r>
+      <w:proofErr w:type="spellStart"/>
+      <w:r>
+        <w:rPr>
+          <w:rFonts w:ascii="Consolas" w:eastAsiaTheme="minorHAnsi" w:hAnsi="Consolas" w:cs="Consolas"/>
+          <w:color w:val="0000FF"/>
+          <w:sz w:val="19"/>
+          <w:szCs w:val="19"/>
+          <w:lang w:eastAsia="en-US"/>
+        </w:rPr>
+        <w:t>Button.Height</w:t>
+      </w:r>
+      <w:proofErr w:type="spellEnd"/>
+      <w:r>
+        <w:rPr>
+          <w:rFonts w:ascii="Consolas" w:eastAsiaTheme="minorHAnsi" w:hAnsi="Consolas" w:cs="Consolas"/>
+          <w:color w:val="0000FF"/>
+          <w:sz w:val="19"/>
+          <w:szCs w:val="19"/>
+          <w:lang w:eastAsia="en-US"/>
+        </w:rPr>
+        <w:t>"</w:t>
+      </w:r>
+      <w:r>
+        <w:rPr>
+          <w:rFonts w:ascii="Consolas" w:eastAsiaTheme="minorHAnsi" w:hAnsi="Consolas" w:cs="Consolas"/>
+          <w:color w:val="FF0000"/>
+          <w:sz w:val="19"/>
+          <w:szCs w:val="19"/>
+          <w:lang w:eastAsia="en-US"/>
+        </w:rPr>
+        <w:t xml:space="preserve"> Value</w:t>
+      </w:r>
+      <w:r>
+        <w:rPr>
+          <w:rFonts w:ascii="Consolas" w:eastAsiaTheme="minorHAnsi" w:hAnsi="Consolas" w:cs="Consolas"/>
+          <w:color w:val="0000FF"/>
+          <w:sz w:val="19"/>
+          <w:szCs w:val="19"/>
+          <w:lang w:eastAsia="en-US"/>
+        </w:rPr>
+        <w:t>="50"/&gt;</w:t>
+      </w:r>
+    </w:p>
+    <w:p>
+      <w:pPr>
+        <w:autoSpaceDE w:val="0"/>
+        <w:autoSpaceDN w:val="0"/>
+        <w:adjustRightInd w:val="0"/>
+        <w:spacing w:after="0" w:line="240" w:lineRule="auto"/>
+        <w:rPr>
+          <w:rFonts w:ascii="Consolas" w:eastAsiaTheme="minorHAnsi" w:hAnsi="Consolas" w:cs="Consolas"/>
+          <w:color w:val="000000"/>
+          <w:sz w:val="19"/>
+          <w:szCs w:val="19"/>
+          <w:lang w:eastAsia="en-US"/>
+        </w:rPr>
+      </w:pPr>
+      <w:r>
+        <w:rPr>
+          <w:rFonts w:ascii="Consolas" w:eastAsiaTheme="minorHAnsi" w:hAnsi="Consolas" w:cs="Consolas"/>
+          <w:color w:val="000000"/>
+          <w:sz w:val="19"/>
+          <w:szCs w:val="19"/>
+          <w:lang w:eastAsia="en-US"/>
+        </w:rPr>
+        <w:t xml:space="preserve">                </w:t>
+      </w:r>
+      <w:r>
+        <w:rPr>
+          <w:rFonts w:ascii="Consolas" w:eastAsiaTheme="minorHAnsi" w:hAnsi="Consolas" w:cs="Consolas"/>
+          <w:color w:val="0000FF"/>
+          <w:sz w:val="19"/>
+          <w:szCs w:val="19"/>
+          <w:lang w:eastAsia="en-US"/>
+        </w:rPr>
+        <w:t>&lt;</w:t>
+      </w:r>
+      <w:r>
+        <w:rPr>
+          <w:rFonts w:ascii="Consolas" w:eastAsiaTheme="minorHAnsi" w:hAnsi="Consolas" w:cs="Consolas"/>
+          <w:color w:val="A31515"/>
+          <w:sz w:val="19"/>
+          <w:szCs w:val="19"/>
+          <w:lang w:eastAsia="en-US"/>
+        </w:rPr>
+        <w:t>Setter</w:t>
+      </w:r>
+      <w:r>
+        <w:rPr>
+          <w:rFonts w:ascii="Consolas" w:eastAsiaTheme="minorHAnsi" w:hAnsi="Consolas" w:cs="Consolas"/>
+          <w:color w:val="FF0000"/>
+          <w:sz w:val="19"/>
+          <w:szCs w:val="19"/>
+          <w:lang w:eastAsia="en-US"/>
+        </w:rPr>
+        <w:t xml:space="preserve"> Property</w:t>
+      </w:r>
+      <w:r>
+        <w:rPr>
+          <w:rFonts w:ascii="Consolas" w:eastAsiaTheme="minorHAnsi" w:hAnsi="Consolas" w:cs="Consolas"/>
+          <w:color w:val="0000FF"/>
+          <w:sz w:val="19"/>
+          <w:szCs w:val="19"/>
+          <w:lang w:eastAsia="en-US"/>
+        </w:rPr>
+        <w:t>="</w:t>
+      </w:r>
+      <w:proofErr w:type="spellStart"/>
+      <w:r>
+        <w:rPr>
+          <w:rFonts w:ascii="Consolas" w:eastAsiaTheme="minorHAnsi" w:hAnsi="Consolas" w:cs="Consolas"/>
+          <w:color w:val="0000FF"/>
+          <w:sz w:val="19"/>
+          <w:szCs w:val="19"/>
+          <w:lang w:eastAsia="en-US"/>
+        </w:rPr>
+        <w:t>Button.Margin</w:t>
+      </w:r>
+      <w:proofErr w:type="spellEnd"/>
+      <w:r>
+        <w:rPr>
+          <w:rFonts w:ascii="Consolas" w:eastAsiaTheme="minorHAnsi" w:hAnsi="Consolas" w:cs="Consolas"/>
+          <w:color w:val="0000FF"/>
+          <w:sz w:val="19"/>
+          <w:szCs w:val="19"/>
+          <w:lang w:eastAsia="en-US"/>
+        </w:rPr>
+        <w:t>"</w:t>
+      </w:r>
+      <w:r>
+        <w:rPr>
+          <w:rFonts w:ascii="Consolas" w:eastAsiaTheme="minorHAnsi" w:hAnsi="Consolas" w:cs="Consolas"/>
+          <w:color w:val="FF0000"/>
+          <w:sz w:val="19"/>
+          <w:szCs w:val="19"/>
+          <w:lang w:eastAsia="en-US"/>
+        </w:rPr>
+        <w:t xml:space="preserve"> Value</w:t>
+      </w:r>
+      <w:r>
+        <w:rPr>
+          <w:rFonts w:ascii="Consolas" w:eastAsiaTheme="minorHAnsi" w:hAnsi="Consolas" w:cs="Consolas"/>
+          <w:color w:val="0000FF"/>
+          <w:sz w:val="19"/>
+          <w:szCs w:val="19"/>
+          <w:lang w:eastAsia="en-US"/>
+        </w:rPr>
+        <w:t>="10"/&gt;</w:t>
+      </w:r>
+    </w:p>
+    <w:p>
+      <w:pPr>
+        <w:autoSpaceDE w:val="0"/>
+        <w:autoSpaceDN w:val="0"/>
+        <w:adjustRightInd w:val="0"/>
+        <w:spacing w:after="0" w:line="240" w:lineRule="auto"/>
+        <w:rPr>
+          <w:rFonts w:ascii="Consolas" w:eastAsiaTheme="minorHAnsi" w:hAnsi="Consolas" w:cs="Consolas"/>
+          <w:color w:val="000000"/>
+          <w:sz w:val="19"/>
+          <w:szCs w:val="19"/>
+          <w:lang w:eastAsia="en-US"/>
+        </w:rPr>
+      </w:pPr>
+      <w:r>
+        <w:rPr>
+          <w:rFonts w:ascii="Consolas" w:eastAsiaTheme="minorHAnsi" w:hAnsi="Consolas" w:cs="Consolas"/>
+          <w:color w:val="000000"/>
+          <w:sz w:val="19"/>
+          <w:szCs w:val="19"/>
+          <w:lang w:eastAsia="en-US"/>
+        </w:rPr>
+        <w:t xml:space="preserve">                </w:t>
+      </w:r>
+      <w:r>
+        <w:rPr>
+          <w:rFonts w:ascii="Consolas" w:eastAsiaTheme="minorHAnsi" w:hAnsi="Consolas" w:cs="Consolas"/>
+          <w:color w:val="0000FF"/>
+          <w:sz w:val="19"/>
+          <w:szCs w:val="19"/>
+          <w:lang w:eastAsia="en-US"/>
+        </w:rPr>
+        <w:t>&lt;</w:t>
+      </w:r>
+      <w:r>
+        <w:rPr>
+          <w:rFonts w:ascii="Consolas" w:eastAsiaTheme="minorHAnsi" w:hAnsi="Consolas" w:cs="Consolas"/>
+          <w:color w:val="A31515"/>
+          <w:sz w:val="19"/>
+          <w:szCs w:val="19"/>
+          <w:lang w:eastAsia="en-US"/>
+        </w:rPr>
+        <w:t>Setter</w:t>
+      </w:r>
+      <w:r>
+        <w:rPr>
+          <w:rFonts w:ascii="Consolas" w:eastAsiaTheme="minorHAnsi" w:hAnsi="Consolas" w:cs="Consolas"/>
+          <w:color w:val="FF0000"/>
+          <w:sz w:val="19"/>
+          <w:szCs w:val="19"/>
+          <w:lang w:eastAsia="en-US"/>
+        </w:rPr>
+        <w:t xml:space="preserve"> Property</w:t>
+      </w:r>
+      <w:r>
+        <w:rPr>
+          <w:rFonts w:ascii="Consolas" w:eastAsiaTheme="minorHAnsi" w:hAnsi="Consolas" w:cs="Consolas"/>
+          <w:color w:val="0000FF"/>
+          <w:sz w:val="19"/>
+          <w:szCs w:val="19"/>
+          <w:lang w:eastAsia="en-US"/>
+        </w:rPr>
+        <w:t>="</w:t>
+      </w:r>
+      <w:proofErr w:type="spellStart"/>
+      <w:r>
+        <w:rPr>
+          <w:rFonts w:ascii="Consolas" w:eastAsiaTheme="minorHAnsi" w:hAnsi="Consolas" w:cs="Consolas"/>
+          <w:color w:val="0000FF"/>
+          <w:sz w:val="19"/>
+          <w:szCs w:val="19"/>
+          <w:lang w:eastAsia="en-US"/>
+        </w:rPr>
+        <w:t>Button.Background</w:t>
+      </w:r>
+      <w:proofErr w:type="spellEnd"/>
+      <w:r>
+        <w:rPr>
+          <w:rFonts w:ascii="Consolas" w:eastAsiaTheme="minorHAnsi" w:hAnsi="Consolas" w:cs="Consolas"/>
+          <w:color w:val="0000FF"/>
+          <w:sz w:val="19"/>
+          <w:szCs w:val="19"/>
+          <w:lang w:eastAsia="en-US"/>
+        </w:rPr>
+        <w:t>"</w:t>
+      </w:r>
+      <w:r>
+        <w:rPr>
+          <w:rFonts w:ascii="Consolas" w:eastAsiaTheme="minorHAnsi" w:hAnsi="Consolas" w:cs="Consolas"/>
+          <w:color w:val="FF0000"/>
+          <w:sz w:val="19"/>
+          <w:szCs w:val="19"/>
+          <w:lang w:eastAsia="en-US"/>
+        </w:rPr>
+        <w:t xml:space="preserve"> Value</w:t>
+      </w:r>
+      <w:r>
+        <w:rPr>
+          <w:rFonts w:ascii="Consolas" w:eastAsiaTheme="minorHAnsi" w:hAnsi="Consolas" w:cs="Consolas"/>
+          <w:color w:val="0000FF"/>
+          <w:sz w:val="19"/>
+          <w:szCs w:val="19"/>
+          <w:lang w:eastAsia="en-US"/>
+        </w:rPr>
+        <w:t>="Aqua"/&gt;</w:t>
+      </w:r>
+    </w:p>
+    <w:p>
+      <w:pPr>
+        <w:autoSpaceDE w:val="0"/>
+        <w:autoSpaceDN w:val="0"/>
+        <w:adjustRightInd w:val="0"/>
+        <w:spacing w:after="0" w:line="240" w:lineRule="auto"/>
+        <w:rPr>
+          <w:rFonts w:ascii="Consolas" w:eastAsiaTheme="minorHAnsi" w:hAnsi="Consolas" w:cs="Consolas"/>
+          <w:color w:val="000000"/>
+          <w:sz w:val="19"/>
+          <w:szCs w:val="19"/>
+          <w:lang w:eastAsia="en-US"/>
+        </w:rPr>
+      </w:pPr>
+      <w:r>
+        <w:rPr>
+          <w:rFonts w:ascii="Consolas" w:eastAsiaTheme="minorHAnsi" w:hAnsi="Consolas" w:cs="Consolas"/>
+          <w:color w:val="000000"/>
+          <w:sz w:val="19"/>
+          <w:szCs w:val="19"/>
+          <w:lang w:eastAsia="en-US"/>
+        </w:rPr>
+        <w:t xml:space="preserve">            </w:t>
+      </w:r>
+      <w:r>
+        <w:rPr>
+          <w:rFonts w:ascii="Consolas" w:eastAsiaTheme="minorHAnsi" w:hAnsi="Consolas" w:cs="Consolas"/>
+          <w:color w:val="0000FF"/>
+          <w:sz w:val="19"/>
+          <w:szCs w:val="19"/>
+          <w:lang w:eastAsia="en-US"/>
+        </w:rPr>
+        <w:t>&lt;/</w:t>
+      </w:r>
+      <w:proofErr w:type="spellStart"/>
+      <w:r>
+        <w:rPr>
+          <w:rFonts w:ascii="Consolas" w:eastAsiaTheme="minorHAnsi" w:hAnsi="Consolas" w:cs="Consolas"/>
+          <w:color w:val="A31515"/>
+          <w:sz w:val="19"/>
+          <w:szCs w:val="19"/>
+          <w:lang w:eastAsia="en-US"/>
+        </w:rPr>
+        <w:t>Style.Setters</w:t>
+      </w:r>
+      <w:proofErr w:type="spellEnd"/>
+      <w:r>
+        <w:rPr>
+          <w:rFonts w:ascii="Consolas" w:eastAsiaTheme="minorHAnsi" w:hAnsi="Consolas" w:cs="Consolas"/>
+          <w:color w:val="0000FF"/>
+          <w:sz w:val="19"/>
+          <w:szCs w:val="19"/>
+          <w:lang w:eastAsia="en-US"/>
+        </w:rPr>
+        <w:t>&gt;</w:t>
+      </w:r>
+    </w:p>
+    <w:p>
+      <w:pPr>
+        <w:autoSpaceDE w:val="0"/>
+        <w:autoSpaceDN w:val="0"/>
+        <w:adjustRightInd w:val="0"/>
+        <w:spacing w:after="0" w:line="240" w:lineRule="auto"/>
+        <w:rPr>
+          <w:rFonts w:ascii="Consolas" w:eastAsiaTheme="minorHAnsi" w:hAnsi="Consolas" w:cs="Consolas"/>
+          <w:color w:val="000000"/>
+          <w:sz w:val="19"/>
+          <w:szCs w:val="19"/>
+          <w:lang w:eastAsia="en-US"/>
+        </w:rPr>
+      </w:pPr>
+      <w:r>
+        <w:rPr>
+          <w:rFonts w:ascii="Consolas" w:eastAsiaTheme="minorHAnsi" w:hAnsi="Consolas" w:cs="Consolas"/>
+          <w:color w:val="000000"/>
+          <w:sz w:val="19"/>
+          <w:szCs w:val="19"/>
+          <w:lang w:eastAsia="en-US"/>
+        </w:rPr>
+        <w:t xml:space="preserve">        </w:t>
+      </w:r>
+      <w:r>
+        <w:rPr>
+          <w:rFonts w:ascii="Consolas" w:eastAsiaTheme="minorHAnsi" w:hAnsi="Consolas" w:cs="Consolas"/>
+          <w:color w:val="0000FF"/>
+          <w:sz w:val="19"/>
+          <w:szCs w:val="19"/>
+          <w:lang w:eastAsia="en-US"/>
+        </w:rPr>
+        <w:t>&lt;/</w:t>
+      </w:r>
+      <w:r>
+        <w:rPr>
+          <w:rFonts w:ascii="Consolas" w:eastAsiaTheme="minorHAnsi" w:hAnsi="Consolas" w:cs="Consolas"/>
+          <w:color w:val="A31515"/>
+          <w:sz w:val="19"/>
+          <w:szCs w:val="19"/>
+          <w:lang w:eastAsia="en-US"/>
+        </w:rPr>
+        <w:t>Style</w:t>
+      </w:r>
+      <w:r>
+        <w:rPr>
+          <w:rFonts w:ascii="Consolas" w:eastAsiaTheme="minorHAnsi" w:hAnsi="Consolas" w:cs="Consolas"/>
+          <w:color w:val="0000FF"/>
+          <w:sz w:val="19"/>
+          <w:szCs w:val="19"/>
+          <w:lang w:eastAsia="en-US"/>
+        </w:rPr>
+        <w:t>&gt;</w:t>
+      </w:r>
+    </w:p>
+    <w:p>
+      <w:pPr>
+        <w:autoSpaceDE w:val="0"/>
+        <w:autoSpaceDN w:val="0"/>
+        <w:adjustRightInd w:val="0"/>
+        <w:spacing w:after="0" w:line="240" w:lineRule="auto"/>
+        <w:rPr>
+          <w:rFonts w:ascii="Consolas" w:eastAsiaTheme="minorHAnsi" w:hAnsi="Consolas" w:cs="Consolas"/>
+          <w:color w:val="000000"/>
+          <w:sz w:val="19"/>
+          <w:szCs w:val="19"/>
+          <w:lang w:eastAsia="en-US"/>
+        </w:rPr>
+      </w:pPr>
+      <w:r>
+        <w:rPr>
+          <w:rFonts w:ascii="Consolas" w:eastAsiaTheme="minorHAnsi" w:hAnsi="Consolas" w:cs="Consolas"/>
+          <w:color w:val="000000"/>
+          <w:sz w:val="19"/>
+          <w:szCs w:val="19"/>
+          <w:lang w:eastAsia="en-US"/>
+        </w:rPr>
+        <w:t xml:space="preserve">    </w:t>
+      </w:r>
+      <w:r>
+        <w:rPr>
+          <w:rFonts w:ascii="Consolas" w:eastAsiaTheme="minorHAnsi" w:hAnsi="Consolas" w:cs="Consolas"/>
+          <w:color w:val="0000FF"/>
+          <w:sz w:val="19"/>
+          <w:szCs w:val="19"/>
+          <w:lang w:eastAsia="en-US"/>
+        </w:rPr>
+        <w:t>&lt;/</w:t>
+      </w:r>
+      <w:proofErr w:type="spellStart"/>
+      <w:r>
+        <w:rPr>
+          <w:rFonts w:ascii="Consolas" w:eastAsiaTheme="minorHAnsi" w:hAnsi="Consolas" w:cs="Consolas"/>
+          <w:color w:val="A31515"/>
+          <w:sz w:val="19"/>
+          <w:szCs w:val="19"/>
+          <w:lang w:eastAsia="en-US"/>
+        </w:rPr>
+        <w:t>UserControl.Resources</w:t>
+      </w:r>
+      <w:proofErr w:type="spellEnd"/>
+      <w:r>
+        <w:rPr>
+          <w:rFonts w:ascii="Consolas" w:eastAsiaTheme="minorHAnsi" w:hAnsi="Consolas" w:cs="Consolas"/>
+          <w:color w:val="0000FF"/>
+          <w:sz w:val="19"/>
+          <w:szCs w:val="19"/>
+          <w:lang w:eastAsia="en-US"/>
+        </w:rPr>
+        <w:t>&gt;</w:t>
+      </w:r>
+    </w:p>
+    <w:p>
+      <w:pPr>
+        <w:autoSpaceDE w:val="0"/>
+        <w:autoSpaceDN w:val="0"/>
+        <w:adjustRightInd w:val="0"/>
+        <w:spacing w:after="0" w:line="240" w:lineRule="auto"/>
+        <w:rPr>
+          <w:rFonts w:ascii="Consolas" w:eastAsiaTheme="minorHAnsi" w:hAnsi="Consolas" w:cs="Consolas"/>
+          <w:color w:val="000000"/>
+          <w:sz w:val="19"/>
+          <w:szCs w:val="19"/>
+          <w:lang w:eastAsia="en-US"/>
+        </w:rPr>
+      </w:pPr>
+    </w:p>
+    <w:p>
+      <w:pPr>
+        <w:autoSpaceDE w:val="0"/>
+        <w:autoSpaceDN w:val="0"/>
+        <w:adjustRightInd w:val="0"/>
+        <w:spacing w:after="0" w:line="240" w:lineRule="auto"/>
+        <w:rPr>
+          <w:rFonts w:ascii="Consolas" w:eastAsiaTheme="minorHAnsi" w:hAnsi="Consolas" w:cs="Consolas"/>
+          <w:color w:val="000000"/>
+          <w:sz w:val="19"/>
+          <w:szCs w:val="19"/>
+          <w:lang w:eastAsia="en-US"/>
+        </w:rPr>
+      </w:pPr>
+      <w:r>
+        <w:rPr>
+          <w:rFonts w:ascii="Consolas" w:eastAsiaTheme="minorHAnsi" w:hAnsi="Consolas" w:cs="Consolas"/>
+          <w:color w:val="000000"/>
+          <w:sz w:val="19"/>
+          <w:szCs w:val="19"/>
+          <w:lang w:eastAsia="en-US"/>
+        </w:rPr>
+        <w:t xml:space="preserve">    </w:t>
+      </w:r>
+      <w:r>
+        <w:rPr>
+          <w:rFonts w:ascii="Consolas" w:eastAsiaTheme="minorHAnsi" w:hAnsi="Consolas" w:cs="Consolas"/>
+          <w:color w:val="0000FF"/>
+          <w:sz w:val="19"/>
+          <w:szCs w:val="19"/>
+          <w:lang w:eastAsia="en-US"/>
+        </w:rPr>
+        <w:t>&lt;</w:t>
+      </w:r>
+      <w:r>
+        <w:rPr>
+          <w:rFonts w:ascii="Consolas" w:eastAsiaTheme="minorHAnsi" w:hAnsi="Consolas" w:cs="Consolas"/>
+          <w:color w:val="A31515"/>
+          <w:sz w:val="19"/>
+          <w:szCs w:val="19"/>
+          <w:lang w:eastAsia="en-US"/>
+        </w:rPr>
+        <w:t>StackPanel</w:t>
+      </w:r>
+      <w:r>
+        <w:rPr>
+          <w:rFonts w:ascii="Consolas" w:eastAsiaTheme="minorHAnsi" w:hAnsi="Consolas" w:cs="Consolas"/>
+          <w:color w:val="FF0000"/>
+          <w:sz w:val="19"/>
+          <w:szCs w:val="19"/>
+          <w:lang w:eastAsia="en-US"/>
+        </w:rPr>
+        <w:t xml:space="preserve"> Orientation</w:t>
+      </w:r>
+      <w:r>
+        <w:rPr>
+          <w:rFonts w:ascii="Consolas" w:eastAsiaTheme="minorHAnsi" w:hAnsi="Consolas" w:cs="Consolas"/>
+          <w:color w:val="0000FF"/>
+          <w:sz w:val="19"/>
+          <w:szCs w:val="19"/>
+          <w:lang w:eastAsia="en-US"/>
+        </w:rPr>
+        <w:t>="Vertical"&gt;</w:t>
+      </w:r>
+    </w:p>
+    <w:p>
+      <w:pPr>
+        <w:autoSpaceDE w:val="0"/>
+        <w:autoSpaceDN w:val="0"/>
+        <w:adjustRightInd w:val="0"/>
+        <w:spacing w:after="0" w:line="240" w:lineRule="auto"/>
+        <w:rPr>
+          <w:rFonts w:ascii="Consolas" w:eastAsiaTheme="minorHAnsi" w:hAnsi="Consolas" w:cs="Consolas"/>
+          <w:color w:val="000000"/>
+          <w:sz w:val="19"/>
+          <w:szCs w:val="19"/>
+          <w:lang w:eastAsia="en-US"/>
+        </w:rPr>
+      </w:pPr>
+      <w:r>
+        <w:rPr>
+          <w:rFonts w:ascii="Consolas" w:eastAsiaTheme="minorHAnsi" w:hAnsi="Consolas" w:cs="Consolas"/>
+          <w:color w:val="000000"/>
+          <w:sz w:val="19"/>
+          <w:szCs w:val="19"/>
+          <w:lang w:eastAsia="en-US"/>
+        </w:rPr>
+        <w:t xml:space="preserve">        </w:t>
+      </w:r>
+      <w:r>
+        <w:rPr>
+          <w:rFonts w:ascii="Consolas" w:eastAsiaTheme="minorHAnsi" w:hAnsi="Consolas" w:cs="Consolas"/>
+          <w:color w:val="0000FF"/>
+          <w:sz w:val="19"/>
+          <w:szCs w:val="19"/>
+          <w:lang w:eastAsia="en-US"/>
+        </w:rPr>
+        <w:t>&lt;</w:t>
+      </w:r>
+      <w:r>
+        <w:rPr>
+          <w:rFonts w:ascii="Consolas" w:eastAsiaTheme="minorHAnsi" w:hAnsi="Consolas" w:cs="Consolas"/>
+          <w:color w:val="A31515"/>
+          <w:sz w:val="19"/>
+          <w:szCs w:val="19"/>
+          <w:lang w:eastAsia="en-US"/>
+        </w:rPr>
+        <w:t>StackPanel</w:t>
+      </w:r>
+      <w:r>
+        <w:rPr>
+          <w:rFonts w:ascii="Consolas" w:eastAsiaTheme="minorHAnsi" w:hAnsi="Consolas" w:cs="Consolas"/>
+          <w:color w:val="FF0000"/>
+          <w:sz w:val="19"/>
+          <w:szCs w:val="19"/>
+          <w:lang w:eastAsia="en-US"/>
+        </w:rPr>
+        <w:t xml:space="preserve"> Orientation</w:t>
+      </w:r>
+      <w:r>
+        <w:rPr>
+          <w:rFonts w:ascii="Consolas" w:eastAsiaTheme="minorHAnsi" w:hAnsi="Consolas" w:cs="Consolas"/>
+          <w:color w:val="0000FF"/>
+          <w:sz w:val="19"/>
+          <w:szCs w:val="19"/>
+          <w:lang w:eastAsia="en-US"/>
+        </w:rPr>
+        <w:t>="Horizontal"&gt;</w:t>
+      </w:r>
+    </w:p>
+    <w:p>
+      <w:pPr>
+        <w:autoSpaceDE w:val="0"/>
+        <w:autoSpaceDN w:val="0"/>
+        <w:adjustRightInd w:val="0"/>
+        <w:spacing w:after="0" w:line="240" w:lineRule="auto"/>
+        <w:rPr>
+          <w:rFonts w:ascii="Consolas" w:eastAsiaTheme="minorHAnsi" w:hAnsi="Consolas" w:cs="Consolas"/>
+          <w:color w:val="000000"/>
+          <w:sz w:val="19"/>
+          <w:szCs w:val="19"/>
+          <w:lang w:eastAsia="en-US"/>
+        </w:rPr>
+      </w:pPr>
+      <w:r>
+        <w:rPr>
+          <w:rFonts w:ascii="Consolas" w:eastAsiaTheme="minorHAnsi" w:hAnsi="Consolas" w:cs="Consolas"/>
+          <w:color w:val="000000"/>
+          <w:sz w:val="19"/>
+          <w:szCs w:val="19"/>
+          <w:lang w:eastAsia="en-US"/>
+        </w:rPr>
+        <w:t xml:space="preserve">            </w:t>
+      </w:r>
+      <w:r>
+        <w:rPr>
+          <w:rFonts w:ascii="Consolas" w:eastAsiaTheme="minorHAnsi" w:hAnsi="Consolas" w:cs="Consolas"/>
+          <w:color w:val="0000FF"/>
+          <w:sz w:val="19"/>
+          <w:szCs w:val="19"/>
+          <w:lang w:eastAsia="en-US"/>
+        </w:rPr>
+        <w:t>&lt;</w:t>
+      </w:r>
+      <w:r>
+        <w:rPr>
+          <w:rFonts w:ascii="Consolas" w:eastAsiaTheme="minorHAnsi" w:hAnsi="Consolas" w:cs="Consolas"/>
+          <w:color w:val="A31515"/>
+          <w:sz w:val="19"/>
+          <w:szCs w:val="19"/>
+          <w:lang w:eastAsia="en-US"/>
+        </w:rPr>
+        <w:t>Button</w:t>
+      </w:r>
+      <w:r>
+        <w:rPr>
+          <w:rFonts w:ascii="Consolas" w:eastAsiaTheme="minorHAnsi" w:hAnsi="Consolas" w:cs="Consolas"/>
+          <w:color w:val="FF0000"/>
+          <w:sz w:val="19"/>
+          <w:szCs w:val="19"/>
+          <w:lang w:eastAsia="en-US"/>
+        </w:rPr>
+        <w:t xml:space="preserve"> Style</w:t>
+      </w:r>
+      <w:r>
+        <w:rPr>
+          <w:rFonts w:ascii="Consolas" w:eastAsiaTheme="minorHAnsi" w:hAnsi="Consolas" w:cs="Consolas"/>
+          <w:color w:val="0000FF"/>
+          <w:sz w:val="19"/>
+          <w:szCs w:val="19"/>
+          <w:lang w:eastAsia="en-US"/>
+        </w:rPr>
+        <w:t>="{</w:t>
+      </w:r>
+      <w:r>
+        <w:rPr>
+          <w:rFonts w:ascii="Consolas" w:eastAsiaTheme="minorHAnsi" w:hAnsi="Consolas" w:cs="Consolas"/>
+          <w:color w:val="A31515"/>
+          <w:sz w:val="19"/>
+          <w:szCs w:val="19"/>
+          <w:lang w:eastAsia="en-US"/>
+        </w:rPr>
+        <w:t>StaticResource</w:t>
+      </w:r>
+      <w:r>
+        <w:rPr>
+          <w:rFonts w:ascii="Consolas" w:eastAsiaTheme="minorHAnsi" w:hAnsi="Consolas" w:cs="Consolas"/>
+          <w:color w:val="FF0000"/>
+          <w:sz w:val="19"/>
+          <w:szCs w:val="19"/>
+          <w:lang w:eastAsia="en-US"/>
+        </w:rPr>
+        <w:t xml:space="preserve"> </w:t>
+      </w:r>
+      <w:proofErr w:type="spellStart"/>
+      <w:r>
+        <w:rPr>
+          <w:rFonts w:ascii="Consolas" w:eastAsiaTheme="minorHAnsi" w:hAnsi="Consolas" w:cs="Consolas"/>
+          <w:color w:val="FF0000"/>
+          <w:sz w:val="19"/>
+          <w:szCs w:val="19"/>
+          <w:lang w:eastAsia="en-US"/>
+        </w:rPr>
+        <w:t>MyButtonStyle</w:t>
+      </w:r>
+      <w:proofErr w:type="spellEnd"/>
+      <w:r>
+        <w:rPr>
+          <w:rFonts w:ascii="Consolas" w:eastAsiaTheme="minorHAnsi" w:hAnsi="Consolas" w:cs="Consolas"/>
+          <w:color w:val="0000FF"/>
+          <w:sz w:val="19"/>
+          <w:szCs w:val="19"/>
+          <w:lang w:eastAsia="en-US"/>
+        </w:rPr>
+        <w:t>}"/&gt;</w:t>
+      </w:r>
+    </w:p>
+    <w:p>
+      <w:pPr>
+        <w:autoSpaceDE w:val="0"/>
+        <w:autoSpaceDN w:val="0"/>
+        <w:adjustRightInd w:val="0"/>
+        <w:spacing w:after="0" w:line="240" w:lineRule="auto"/>
+        <w:rPr>
+          <w:rFonts w:ascii="Consolas" w:eastAsiaTheme="minorHAnsi" w:hAnsi="Consolas" w:cs="Consolas"/>
+          <w:color w:val="000000"/>
+          <w:sz w:val="19"/>
+          <w:szCs w:val="19"/>
+          <w:lang w:eastAsia="en-US"/>
+        </w:rPr>
+      </w:pPr>
+      <w:r>
+        <w:rPr>
+          <w:rFonts w:ascii="Consolas" w:eastAsiaTheme="minorHAnsi" w:hAnsi="Consolas" w:cs="Consolas"/>
+          <w:color w:val="000000"/>
+          <w:sz w:val="19"/>
+          <w:szCs w:val="19"/>
+          <w:lang w:eastAsia="en-US"/>
+        </w:rPr>
+        <w:t xml:space="preserve">            </w:t>
+      </w:r>
+      <w:r>
+        <w:rPr>
+          <w:rFonts w:ascii="Consolas" w:eastAsiaTheme="minorHAnsi" w:hAnsi="Consolas" w:cs="Consolas"/>
+          <w:color w:val="0000FF"/>
+          <w:sz w:val="19"/>
+          <w:szCs w:val="19"/>
+          <w:lang w:eastAsia="en-US"/>
+        </w:rPr>
+        <w:t>&lt;</w:t>
+      </w:r>
+      <w:r>
+        <w:rPr>
+          <w:rFonts w:ascii="Consolas" w:eastAsiaTheme="minorHAnsi" w:hAnsi="Consolas" w:cs="Consolas"/>
+          <w:color w:val="A31515"/>
+          <w:sz w:val="19"/>
+          <w:szCs w:val="19"/>
+          <w:lang w:eastAsia="en-US"/>
+        </w:rPr>
+        <w:t>Button</w:t>
+      </w:r>
+      <w:r>
+        <w:rPr>
+          <w:rFonts w:ascii="Consolas" w:eastAsiaTheme="minorHAnsi" w:hAnsi="Consolas" w:cs="Consolas"/>
+          <w:color w:val="FF0000"/>
+          <w:sz w:val="19"/>
+          <w:szCs w:val="19"/>
+          <w:lang w:eastAsia="en-US"/>
+        </w:rPr>
+        <w:t xml:space="preserve"> Style</w:t>
+      </w:r>
+      <w:r>
+        <w:rPr>
+          <w:rFonts w:ascii="Consolas" w:eastAsiaTheme="minorHAnsi" w:hAnsi="Consolas" w:cs="Consolas"/>
+          <w:color w:val="0000FF"/>
+          <w:sz w:val="19"/>
+          <w:szCs w:val="19"/>
+          <w:lang w:eastAsia="en-US"/>
+        </w:rPr>
+        <w:t>="{</w:t>
+      </w:r>
+      <w:r>
+        <w:rPr>
+          <w:rFonts w:ascii="Consolas" w:eastAsiaTheme="minorHAnsi" w:hAnsi="Consolas" w:cs="Consolas"/>
+          <w:color w:val="A31515"/>
+          <w:sz w:val="19"/>
+          <w:szCs w:val="19"/>
+          <w:lang w:eastAsia="en-US"/>
+        </w:rPr>
+        <w:t>StaticResource</w:t>
+      </w:r>
+      <w:r>
+        <w:rPr>
+          <w:rFonts w:ascii="Consolas" w:eastAsiaTheme="minorHAnsi" w:hAnsi="Consolas" w:cs="Consolas"/>
+          <w:color w:val="FF0000"/>
+          <w:sz w:val="19"/>
+          <w:szCs w:val="19"/>
+          <w:lang w:eastAsia="en-US"/>
+        </w:rPr>
+        <w:t xml:space="preserve"> </w:t>
+      </w:r>
+      <w:proofErr w:type="spellStart"/>
+      <w:r>
+        <w:rPr>
+          <w:rFonts w:ascii="Consolas" w:eastAsiaTheme="minorHAnsi" w:hAnsi="Consolas" w:cs="Consolas"/>
+          <w:color w:val="FF0000"/>
+          <w:sz w:val="19"/>
+          <w:szCs w:val="19"/>
+          <w:lang w:eastAsia="en-US"/>
+        </w:rPr>
+        <w:t>MyButtonStyle</w:t>
+      </w:r>
+      <w:proofErr w:type="spellEnd"/>
+      <w:r>
+        <w:rPr>
+          <w:rFonts w:ascii="Consolas" w:eastAsiaTheme="minorHAnsi" w:hAnsi="Consolas" w:cs="Consolas"/>
+          <w:color w:val="0000FF"/>
+          <w:sz w:val="19"/>
+          <w:szCs w:val="19"/>
+          <w:lang w:eastAsia="en-US"/>
+        </w:rPr>
+        <w:t>}"/&gt;</w:t>
+      </w:r>
+    </w:p>
+    <w:p>
+      <w:pPr>
+        <w:autoSpaceDE w:val="0"/>
+        <w:autoSpaceDN w:val="0"/>
+        <w:adjustRightInd w:val="0"/>
+        <w:spacing w:after="0" w:line="240" w:lineRule="auto"/>
+        <w:rPr>
+          <w:rFonts w:ascii="Consolas" w:eastAsiaTheme="minorHAnsi" w:hAnsi="Consolas" w:cs="Consolas"/>
+          <w:color w:val="000000"/>
+          <w:sz w:val="19"/>
+          <w:szCs w:val="19"/>
+          <w:lang w:eastAsia="en-US"/>
+        </w:rPr>
+      </w:pPr>
+      <w:r>
+        <w:rPr>
+          <w:rFonts w:ascii="Consolas" w:eastAsiaTheme="minorHAnsi" w:hAnsi="Consolas" w:cs="Consolas"/>
+          <w:color w:val="000000"/>
+          <w:sz w:val="19"/>
+          <w:szCs w:val="19"/>
+          <w:lang w:eastAsia="en-US"/>
+        </w:rPr>
+        <w:t xml:space="preserve">        </w:t>
+      </w:r>
+      <w:r>
+        <w:rPr>
+          <w:rFonts w:ascii="Consolas" w:eastAsiaTheme="minorHAnsi" w:hAnsi="Consolas" w:cs="Consolas"/>
+          <w:color w:val="0000FF"/>
+          <w:sz w:val="19"/>
+          <w:szCs w:val="19"/>
+          <w:lang w:eastAsia="en-US"/>
+        </w:rPr>
+        <w:t>&lt;/</w:t>
+      </w:r>
+      <w:r>
+        <w:rPr>
+          <w:rFonts w:ascii="Consolas" w:eastAsiaTheme="minorHAnsi" w:hAnsi="Consolas" w:cs="Consolas"/>
+          <w:color w:val="A31515"/>
+          <w:sz w:val="19"/>
+          <w:szCs w:val="19"/>
+          <w:lang w:eastAsia="en-US"/>
+        </w:rPr>
+        <w:t>StackPanel</w:t>
+      </w:r>
+      <w:r>
+        <w:rPr>
+          <w:rFonts w:ascii="Consolas" w:eastAsiaTheme="minorHAnsi" w:hAnsi="Consolas" w:cs="Consolas"/>
+          <w:color w:val="0000FF"/>
+          <w:sz w:val="19"/>
+          <w:szCs w:val="19"/>
+          <w:lang w:eastAsia="en-US"/>
+        </w:rPr>
+        <w:t>&gt;</w:t>
+      </w:r>
+      <w:r>
+        <w:rPr>
+          <w:rFonts w:ascii="Consolas" w:eastAsiaTheme="minorHAnsi" w:hAnsi="Consolas" w:cs="Consolas"/>
+          <w:color w:val="000000"/>
+          <w:sz w:val="19"/>
+          <w:szCs w:val="19"/>
+          <w:lang w:eastAsia="en-US"/>
+        </w:rPr>
+        <w:t xml:space="preserve">        </w:t>
+      </w:r>
+    </w:p>
+    <w:p>
+      <w:pPr>
+        <w:autoSpaceDE w:val="0"/>
+        <w:autoSpaceDN w:val="0"/>
+        <w:adjustRightInd w:val="0"/>
+        <w:spacing w:after="0" w:line="240" w:lineRule="auto"/>
+        <w:rPr>
+          <w:rFonts w:ascii="Consolas" w:eastAsiaTheme="minorHAnsi" w:hAnsi="Consolas" w:cs="Consolas"/>
+          <w:color w:val="000000"/>
+          <w:sz w:val="19"/>
+          <w:szCs w:val="19"/>
+          <w:lang w:eastAsia="en-US"/>
+        </w:rPr>
+      </w:pPr>
+      <w:r>
+        <w:rPr>
+          <w:rFonts w:ascii="Consolas" w:eastAsiaTheme="minorHAnsi" w:hAnsi="Consolas" w:cs="Consolas"/>
+          <w:color w:val="000000"/>
+          <w:sz w:val="19"/>
+          <w:szCs w:val="19"/>
+          <w:lang w:eastAsia="en-US"/>
+        </w:rPr>
+        <w:t xml:space="preserve">        </w:t>
+      </w:r>
+      <w:r>
+        <w:rPr>
+          <w:rFonts w:ascii="Consolas" w:eastAsiaTheme="minorHAnsi" w:hAnsi="Consolas" w:cs="Consolas"/>
+          <w:color w:val="0000FF"/>
+          <w:sz w:val="19"/>
+          <w:szCs w:val="19"/>
+          <w:lang w:eastAsia="en-US"/>
+        </w:rPr>
+        <w:t>&lt;</w:t>
+      </w:r>
+      <w:r>
+        <w:rPr>
+          <w:rFonts w:ascii="Consolas" w:eastAsiaTheme="minorHAnsi" w:hAnsi="Consolas" w:cs="Consolas"/>
+          <w:color w:val="A31515"/>
+          <w:sz w:val="19"/>
+          <w:szCs w:val="19"/>
+          <w:lang w:eastAsia="en-US"/>
+        </w:rPr>
+        <w:t>StackPanel</w:t>
+      </w:r>
+      <w:r>
+        <w:rPr>
+          <w:rFonts w:ascii="Consolas" w:eastAsiaTheme="minorHAnsi" w:hAnsi="Consolas" w:cs="Consolas"/>
+          <w:color w:val="FF0000"/>
+          <w:sz w:val="19"/>
+          <w:szCs w:val="19"/>
+          <w:lang w:eastAsia="en-US"/>
+        </w:rPr>
+        <w:t xml:space="preserve"> Orientation</w:t>
+      </w:r>
+      <w:r>
+        <w:rPr>
+          <w:rFonts w:ascii="Consolas" w:eastAsiaTheme="minorHAnsi" w:hAnsi="Consolas" w:cs="Consolas"/>
+          <w:color w:val="0000FF"/>
+          <w:sz w:val="19"/>
+          <w:szCs w:val="19"/>
+          <w:lang w:eastAsia="en-US"/>
+        </w:rPr>
+        <w:t>="Horizontal"&gt;</w:t>
+      </w:r>
+    </w:p>
+    <w:p>
+      <w:pPr>
+        <w:autoSpaceDE w:val="0"/>
+        <w:autoSpaceDN w:val="0"/>
+        <w:adjustRightInd w:val="0"/>
+        <w:spacing w:after="0" w:line="240" w:lineRule="auto"/>
+        <w:rPr>
+          <w:rFonts w:ascii="Consolas" w:eastAsiaTheme="minorHAnsi" w:hAnsi="Consolas" w:cs="Consolas"/>
+          <w:color w:val="000000"/>
+          <w:sz w:val="19"/>
+          <w:szCs w:val="19"/>
+          <w:lang w:eastAsia="en-US"/>
+        </w:rPr>
+      </w:pPr>
+      <w:r>
+        <w:rPr>
+          <w:rFonts w:ascii="Consolas" w:eastAsiaTheme="minorHAnsi" w:hAnsi="Consolas" w:cs="Consolas"/>
+          <w:color w:val="000000"/>
+          <w:sz w:val="19"/>
+          <w:szCs w:val="19"/>
+          <w:lang w:eastAsia="en-US"/>
+        </w:rPr>
+        <w:t xml:space="preserve">            </w:t>
+      </w:r>
+      <w:r>
+        <w:rPr>
+          <w:rFonts w:ascii="Consolas" w:eastAsiaTheme="minorHAnsi" w:hAnsi="Consolas" w:cs="Consolas"/>
+          <w:color w:val="0000FF"/>
+          <w:sz w:val="19"/>
+          <w:szCs w:val="19"/>
+          <w:lang w:eastAsia="en-US"/>
+        </w:rPr>
+        <w:t>&lt;</w:t>
+      </w:r>
+      <w:r>
+        <w:rPr>
+          <w:rFonts w:ascii="Consolas" w:eastAsiaTheme="minorHAnsi" w:hAnsi="Consolas" w:cs="Consolas"/>
+          <w:color w:val="A31515"/>
+          <w:sz w:val="19"/>
+          <w:szCs w:val="19"/>
+          <w:lang w:eastAsia="en-US"/>
+        </w:rPr>
+        <w:t>Button</w:t>
+      </w:r>
+      <w:r>
+        <w:rPr>
+          <w:rFonts w:ascii="Consolas" w:eastAsiaTheme="minorHAnsi" w:hAnsi="Consolas" w:cs="Consolas"/>
+          <w:color w:val="FF0000"/>
+          <w:sz w:val="19"/>
+          <w:szCs w:val="19"/>
+          <w:lang w:eastAsia="en-US"/>
+        </w:rPr>
+        <w:t xml:space="preserve"> Style</w:t>
+      </w:r>
+      <w:r>
+        <w:rPr>
+          <w:rFonts w:ascii="Consolas" w:eastAsiaTheme="minorHAnsi" w:hAnsi="Consolas" w:cs="Consolas"/>
+          <w:color w:val="0000FF"/>
+          <w:sz w:val="19"/>
+          <w:szCs w:val="19"/>
+          <w:lang w:eastAsia="en-US"/>
+        </w:rPr>
+        <w:t>="{</w:t>
+      </w:r>
+      <w:r>
+        <w:rPr>
+          <w:rFonts w:ascii="Consolas" w:eastAsiaTheme="minorHAnsi" w:hAnsi="Consolas" w:cs="Consolas"/>
+          <w:color w:val="A31515"/>
+          <w:sz w:val="19"/>
+          <w:szCs w:val="19"/>
+          <w:lang w:eastAsia="en-US"/>
+        </w:rPr>
+        <w:t>StaticResource</w:t>
+      </w:r>
+      <w:r>
+        <w:rPr>
+          <w:rFonts w:ascii="Consolas" w:eastAsiaTheme="minorHAnsi" w:hAnsi="Consolas" w:cs="Consolas"/>
+          <w:color w:val="FF0000"/>
+          <w:sz w:val="19"/>
+          <w:szCs w:val="19"/>
+          <w:lang w:eastAsia="en-US"/>
+        </w:rPr>
+        <w:t xml:space="preserve"> </w:t>
+      </w:r>
+      <w:proofErr w:type="spellStart"/>
+      <w:r>
+        <w:rPr>
+          <w:rFonts w:ascii="Consolas" w:eastAsiaTheme="minorHAnsi" w:hAnsi="Consolas" w:cs="Consolas"/>
+          <w:color w:val="FF0000"/>
+          <w:sz w:val="19"/>
+          <w:szCs w:val="19"/>
+          <w:lang w:eastAsia="en-US"/>
+        </w:rPr>
+        <w:t>MyButtonStyle</w:t>
+      </w:r>
+      <w:proofErr w:type="spellEnd"/>
+      <w:r>
+        <w:rPr>
+          <w:rFonts w:ascii="Consolas" w:eastAsiaTheme="minorHAnsi" w:hAnsi="Consolas" w:cs="Consolas"/>
+          <w:color w:val="0000FF"/>
+          <w:sz w:val="19"/>
+          <w:szCs w:val="19"/>
+          <w:lang w:eastAsia="en-US"/>
+        </w:rPr>
+        <w:t>}"/&gt;</w:t>
+      </w:r>
+    </w:p>
+    <w:p>
+      <w:pPr>
+        <w:autoSpaceDE w:val="0"/>
+        <w:autoSpaceDN w:val="0"/>
+        <w:adjustRightInd w:val="0"/>
+        <w:spacing w:after="0" w:line="240" w:lineRule="auto"/>
+        <w:rPr>
+          <w:rFonts w:ascii="Consolas" w:eastAsiaTheme="minorHAnsi" w:hAnsi="Consolas" w:cs="Consolas"/>
+          <w:color w:val="000000"/>
+          <w:sz w:val="19"/>
+          <w:szCs w:val="19"/>
+          <w:lang w:eastAsia="en-US"/>
+        </w:rPr>
+      </w:pPr>
+      <w:r>
+        <w:rPr>
+          <w:rFonts w:ascii="Consolas" w:eastAsiaTheme="minorHAnsi" w:hAnsi="Consolas" w:cs="Consolas"/>
+          <w:color w:val="000000"/>
+          <w:sz w:val="19"/>
+          <w:szCs w:val="19"/>
+          <w:lang w:eastAsia="en-US"/>
+        </w:rPr>
+        <w:t xml:space="preserve">            </w:t>
+      </w:r>
+      <w:r>
+        <w:rPr>
+          <w:rFonts w:ascii="Consolas" w:eastAsiaTheme="minorHAnsi" w:hAnsi="Consolas" w:cs="Consolas"/>
+          <w:color w:val="0000FF"/>
+          <w:sz w:val="19"/>
+          <w:szCs w:val="19"/>
+          <w:lang w:eastAsia="en-US"/>
+        </w:rPr>
+        <w:t>&lt;</w:t>
+      </w:r>
+      <w:r>
+        <w:rPr>
+          <w:rFonts w:ascii="Consolas" w:eastAsiaTheme="minorHAnsi" w:hAnsi="Consolas" w:cs="Consolas"/>
+          <w:color w:val="A31515"/>
+          <w:sz w:val="19"/>
+          <w:szCs w:val="19"/>
+          <w:lang w:eastAsia="en-US"/>
+        </w:rPr>
+        <w:t>Button</w:t>
+      </w:r>
+      <w:r>
+        <w:rPr>
+          <w:rFonts w:ascii="Consolas" w:eastAsiaTheme="minorHAnsi" w:hAnsi="Consolas" w:cs="Consolas"/>
+          <w:color w:val="FF0000"/>
+          <w:sz w:val="19"/>
+          <w:szCs w:val="19"/>
+          <w:lang w:eastAsia="en-US"/>
+        </w:rPr>
+        <w:t xml:space="preserve"> Style</w:t>
+      </w:r>
+      <w:r>
+        <w:rPr>
+          <w:rFonts w:ascii="Consolas" w:eastAsiaTheme="minorHAnsi" w:hAnsi="Consolas" w:cs="Consolas"/>
+          <w:color w:val="0000FF"/>
+          <w:sz w:val="19"/>
+          <w:szCs w:val="19"/>
+          <w:lang w:eastAsia="en-US"/>
+        </w:rPr>
+        <w:t>="{</w:t>
+      </w:r>
+      <w:r>
+        <w:rPr>
+          <w:rFonts w:ascii="Consolas" w:eastAsiaTheme="minorHAnsi" w:hAnsi="Consolas" w:cs="Consolas"/>
+          <w:color w:val="A31515"/>
+          <w:sz w:val="19"/>
+          <w:szCs w:val="19"/>
+          <w:lang w:eastAsia="en-US"/>
+        </w:rPr>
+        <w:t>StaticResource</w:t>
+      </w:r>
+      <w:r>
+        <w:rPr>
+          <w:rFonts w:ascii="Consolas" w:eastAsiaTheme="minorHAnsi" w:hAnsi="Consolas" w:cs="Consolas"/>
+          <w:color w:val="FF0000"/>
+          <w:sz w:val="19"/>
+          <w:szCs w:val="19"/>
+          <w:lang w:eastAsia="en-US"/>
+        </w:rPr>
+        <w:t xml:space="preserve"> </w:t>
+      </w:r>
+      <w:proofErr w:type="spellStart"/>
+      <w:r>
+        <w:rPr>
+          <w:rFonts w:ascii="Consolas" w:eastAsiaTheme="minorHAnsi" w:hAnsi="Consolas" w:cs="Consolas"/>
+          <w:color w:val="FF0000"/>
+          <w:sz w:val="19"/>
+          <w:szCs w:val="19"/>
+          <w:lang w:eastAsia="en-US"/>
+        </w:rPr>
+        <w:t>MyButtonStyle</w:t>
+      </w:r>
+      <w:proofErr w:type="spellEnd"/>
+      <w:r>
+        <w:rPr>
+          <w:rFonts w:ascii="Consolas" w:eastAsiaTheme="minorHAnsi" w:hAnsi="Consolas" w:cs="Consolas"/>
+          <w:color w:val="0000FF"/>
+          <w:sz w:val="19"/>
+          <w:szCs w:val="19"/>
+          <w:lang w:eastAsia="en-US"/>
+        </w:rPr>
+        <w:t>}"/&gt;</w:t>
+      </w:r>
+    </w:p>
+    <w:p>
+      <w:pPr>
+        <w:autoSpaceDE w:val="0"/>
+        <w:autoSpaceDN w:val="0"/>
+        <w:adjustRightInd w:val="0"/>
+        <w:spacing w:after="0" w:line="240" w:lineRule="auto"/>
+        <w:rPr>
+          <w:rFonts w:ascii="Consolas" w:eastAsiaTheme="minorHAnsi" w:hAnsi="Consolas" w:cs="Consolas"/>
+          <w:color w:val="000000"/>
+          <w:sz w:val="19"/>
+          <w:szCs w:val="19"/>
+          <w:lang w:eastAsia="en-US"/>
+        </w:rPr>
+      </w:pPr>
+      <w:r>
+        <w:rPr>
+          <w:rFonts w:ascii="Consolas" w:eastAsiaTheme="minorHAnsi" w:hAnsi="Consolas" w:cs="Consolas"/>
+          <w:color w:val="000000"/>
+          <w:sz w:val="19"/>
+          <w:szCs w:val="19"/>
+          <w:lang w:eastAsia="en-US"/>
+        </w:rPr>
+        <w:t xml:space="preserve">        </w:t>
+      </w:r>
+      <w:r>
+        <w:rPr>
+          <w:rFonts w:ascii="Consolas" w:eastAsiaTheme="minorHAnsi" w:hAnsi="Consolas" w:cs="Consolas"/>
+          <w:color w:val="0000FF"/>
+          <w:sz w:val="19"/>
+          <w:szCs w:val="19"/>
+          <w:lang w:eastAsia="en-US"/>
+        </w:rPr>
+        <w:t>&lt;/</w:t>
+      </w:r>
+      <w:r>
+        <w:rPr>
+          <w:rFonts w:ascii="Consolas" w:eastAsiaTheme="minorHAnsi" w:hAnsi="Consolas" w:cs="Consolas"/>
+          <w:color w:val="A31515"/>
+          <w:sz w:val="19"/>
+          <w:szCs w:val="19"/>
+          <w:lang w:eastAsia="en-US"/>
+        </w:rPr>
+        <w:t>StackPanel</w:t>
+      </w:r>
+      <w:r>
+        <w:rPr>
+          <w:rFonts w:ascii="Consolas" w:eastAsiaTheme="minorHAnsi" w:hAnsi="Consolas" w:cs="Consolas"/>
+          <w:color w:val="0000FF"/>
+          <w:sz w:val="19"/>
+          <w:szCs w:val="19"/>
+          <w:lang w:eastAsia="en-US"/>
+        </w:rPr>
+        <w:t>&gt;</w:t>
+      </w:r>
+    </w:p>
+    <w:p>
+      <w:pPr>
+        <w:pStyle w:val="Answer"/>
+      </w:pPr>
+      <w:r>
+        <w:rPr>
+          <w:rFonts w:ascii="Consolas" w:eastAsiaTheme="minorHAnsi" w:hAnsi="Consolas" w:cs="Consolas"/>
+          <w:color w:val="000000"/>
+          <w:sz w:val="19"/>
+          <w:szCs w:val="19"/>
+          <w:lang w:eastAsia="en-US"/>
+        </w:rPr>
+        <w:t xml:space="preserve">    </w:t>
+      </w:r>
+      <w:r>
+        <w:rPr>
+          <w:rFonts w:ascii="Consolas" w:eastAsiaTheme="minorHAnsi" w:hAnsi="Consolas" w:cs="Consolas"/>
+          <w:color w:val="0000FF"/>
+          <w:sz w:val="19"/>
+          <w:szCs w:val="19"/>
+          <w:lang w:eastAsia="en-US"/>
+        </w:rPr>
+        <w:t>&lt;/</w:t>
+      </w:r>
+      <w:r>
+        <w:rPr>
+          <w:rFonts w:ascii="Consolas" w:eastAsiaTheme="minorHAnsi" w:hAnsi="Consolas" w:cs="Consolas"/>
+          <w:color w:val="A31515"/>
+          <w:sz w:val="19"/>
+          <w:szCs w:val="19"/>
+          <w:lang w:eastAsia="en-US"/>
+        </w:rPr>
+        <w:t>StackPanel</w:t>
+      </w:r>
+      <w:r>
+        <w:rPr>
+          <w:rFonts w:ascii="Consolas" w:eastAsiaTheme="minorHAnsi" w:hAnsi="Consolas" w:cs="Consolas"/>
+          <w:color w:val="0000FF"/>
+          <w:sz w:val="19"/>
+          <w:szCs w:val="19"/>
+          <w:lang w:eastAsia="en-US"/>
+        </w:rPr>
+        <w:t>&gt;</w:t>
+      </w:r>
+    </w:p>
+    <w:p>
+      <w:pPr>
+        <w:pStyle w:val="Question"/>
+        <w:rPr>
+          <w:rFonts w:eastAsiaTheme="majorEastAsia"/>
+        </w:rPr>
+      </w:pPr>
+      <w:r>
+        <w:br w:type="page"/>
+      </w:r>
+      <w:r>
+        <w:rPr>
+          <w:rFonts w:eastAsiaTheme="majorEastAsia"/>
+        </w:rPr>
+        <w:lastRenderedPageBreak/>
+        <w:t>Change the previous code so the style type is explicit for Button</w:t>
+      </w:r>
+    </w:p>
+    <w:p>
+      <w:pPr>
+        <w:pStyle w:val="SourceCode"/>
+      </w:pPr>
+      <w:bookmarkStart w:id="4" w:name="OLE_LINK1"/>
+      <w:r>
+        <w:t xml:space="preserve">   &lt;Style </w:t>
+      </w:r>
+      <w:r>
+        <w:rPr>
+          <w:rStyle w:val="SourceCodeStrongChar"/>
+        </w:rPr>
+        <w:t>TargetType="Button"</w:t>
+      </w:r>
+      <w:r>
+        <w:t>&gt;</w:t>
+      </w:r>
+    </w:p>
+    <w:p>
+      <w:pPr>
+        <w:pStyle w:val="SourceCode"/>
+      </w:pPr>
+      <w:r>
+        <w:t xml:space="preserve">        &lt;Style.Setters&gt;</w:t>
+      </w:r>
+    </w:p>
+    <w:p>
+      <w:pPr>
+        <w:pStyle w:val="SourceCode"/>
+      </w:pPr>
+      <w:r>
+        <w:t xml:space="preserve">            &lt;Setter Property="Width" Value="50"/&gt;</w:t>
+      </w:r>
+    </w:p>
+    <w:p>
+      <w:pPr>
+        <w:pStyle w:val="SourceCode"/>
+      </w:pPr>
+      <w:r>
+        <w:t xml:space="preserve">            &lt;Setter Property="Height" Value="50"/&gt;</w:t>
+      </w:r>
+    </w:p>
+    <w:p>
+      <w:pPr>
+        <w:pStyle w:val="SourceCode"/>
+      </w:pPr>
+      <w:r>
+        <w:t xml:space="preserve">            &lt;Setter Property="Margin" Value="10"/&gt;</w:t>
+      </w:r>
+    </w:p>
+    <w:p>
+      <w:pPr>
+        <w:pStyle w:val="SourceCode"/>
+      </w:pPr>
+      <w:r>
+        <w:t xml:space="preserve">            &lt;Setter Property="Background" Value="Aqua"/&gt;</w:t>
+      </w:r>
+    </w:p>
+    <w:p>
+      <w:pPr>
+        <w:pStyle w:val="SourceCode"/>
+      </w:pPr>
+      <w:r>
+        <w:t xml:space="preserve">        &lt;/Style.Setters&gt;</w:t>
+      </w:r>
+    </w:p>
+    <w:p>
+      <w:pPr>
+        <w:pStyle w:val="SourceCode"/>
+      </w:pPr>
+      <w:r>
+        <w:t xml:space="preserve">    &lt;/Style&gt;</w:t>
+      </w:r>
+    </w:p>
+    <w:p>
+      <w:pPr>
+        <w:pStyle w:val="SourceCode"/>
+      </w:pPr>
+      <w:r>
+        <w:t xml:space="preserve">    &lt;/UserControl.Resources&gt;</w:t>
+      </w:r>
+    </w:p>
+    <w:p>
+      <w:pPr>
+        <w:pStyle w:val="SourceCode"/>
+      </w:pPr>
+    </w:p>
+    <w:p>
+      <w:pPr>
+        <w:pStyle w:val="SourceCode"/>
+      </w:pPr>
+      <w:r>
+        <w:t xml:space="preserve">    &lt;StackPanel Orientation="Vertical"&gt;</w:t>
+      </w:r>
+    </w:p>
+    <w:p>
+      <w:pPr>
+        <w:pStyle w:val="SourceCode"/>
+      </w:pPr>
+      <w:r>
+        <w:t xml:space="preserve">        &lt;StackPanel Orientation="Horizontal"&gt;</w:t>
+      </w:r>
+    </w:p>
+    <w:p>
+      <w:pPr>
+        <w:pStyle w:val="SourceCode"/>
+      </w:pPr>
+      <w:r>
+        <w:t xml:space="preserve">            &lt;Button /&gt;</w:t>
+      </w:r>
+    </w:p>
+    <w:p>
+      <w:pPr>
+        <w:pStyle w:val="SourceCode"/>
+      </w:pPr>
+      <w:r>
+        <w:t xml:space="preserve">            &lt;Button /&gt;</w:t>
+      </w:r>
+    </w:p>
+    <w:p>
+      <w:pPr>
+        <w:pStyle w:val="SourceCode"/>
+      </w:pPr>
+      <w:r>
+        <w:t xml:space="preserve">        &lt;/StackPanel&gt;</w:t>
+      </w:r>
+    </w:p>
+    <w:p>
+      <w:pPr>
+        <w:pStyle w:val="SourceCode"/>
+      </w:pPr>
+      <w:r>
+        <w:t xml:space="preserve">        &lt;StackPanel Orientation="Horizontal"&gt;</w:t>
+      </w:r>
+    </w:p>
+    <w:p>
+      <w:pPr>
+        <w:pStyle w:val="SourceCode"/>
+      </w:pPr>
+      <w:r>
+        <w:t xml:space="preserve">            &lt;Button /&gt;</w:t>
+      </w:r>
+    </w:p>
+    <w:p>
+      <w:pPr>
+        <w:pStyle w:val="SourceCode"/>
+      </w:pPr>
+      <w:r>
+        <w:t xml:space="preserve">            &lt;Button /&gt;</w:t>
+      </w:r>
+    </w:p>
+    <w:p>
+      <w:pPr>
+        <w:pStyle w:val="SourceCode"/>
+      </w:pPr>
+      <w:r>
+        <w:t xml:space="preserve">        &lt;/StackPanel&gt;</w:t>
+      </w:r>
+    </w:p>
+    <w:p>
+      <w:pPr>
+        <w:pStyle w:val="SourceCode"/>
+      </w:pPr>
+      <w:r>
+        <w:t xml:space="preserve">    &lt;/StackPanel&gt;</w:t>
+      </w:r>
+    </w:p>
+    <w:bookmarkEnd w:id="4"/>
+    <w:p>
+      <w:pPr>
+        <w:pStyle w:val="SourceCode"/>
+      </w:pPr>
+    </w:p>
+    <w:p>
+      <w:pPr>
+        <w:pStyle w:val="Question"/>
+        <w:rPr>
+          <w:rFonts w:eastAsiaTheme="majorEastAsia"/>
+        </w:rPr>
+      </w:pPr>
+      <w:r>
+        <w:rPr>
+          <w:rFonts w:eastAsiaTheme="majorEastAsia"/>
+        </w:rPr>
+        <w:t>Use the re</w:t>
+      </w:r>
+      <w:r>
+        <w:rPr>
+          <w:rFonts w:eastAsiaTheme="majorEastAsia"/>
+        </w:rPr>
+        <w:t xml:space="preserve">source mechanism to override the control level style with a stack panel level style in one of the </w:t>
+      </w:r>
+      <w:proofErr w:type="spellStart"/>
+      <w:r>
+        <w:rPr>
+          <w:rFonts w:eastAsiaTheme="majorEastAsia"/>
+        </w:rPr>
+        <w:t>StackPanels</w:t>
+      </w:r>
+      <w:proofErr w:type="spellEnd"/>
+    </w:p>
+    <w:p>
+      <w:pPr>
+        <w:pStyle w:val="Answer"/>
+      </w:pPr>
+      <w:bookmarkStart w:id="5" w:name="_GoBack"/>
+      <w:bookmarkEnd w:id="5"/>
+    </w:p>
+    <w:p>
+      <w:pPr>
+        <w:pStyle w:val="Heading2"/>
+      </w:pPr>
+      <w:r>
+        <w:t>Triggers</w:t>
+      </w:r>
+    </w:p>
+    <w:p>
+      <w:r>
+        <w:t xml:space="preserve">Triggers are added to styles in order to modify the look and feel in response to different kind of change. Each style has a triggers collection to which we can add </w:t>
+      </w:r>
+      <w:r>
+        <w:t>four</w:t>
+      </w:r>
+      <w:r>
+        <w:t xml:space="preserve"> types of trigger</w:t>
+      </w:r>
+    </w:p>
+    <w:p>
+      <w:pPr>
+        <w:pStyle w:val="ListBullet"/>
+      </w:pPr>
+      <w:r>
+        <w:t xml:space="preserve">(Property)Trigger – act when a </w:t>
+      </w:r>
+      <w:r>
+        <w:rPr>
+          <w:rStyle w:val="SourceCodeChar"/>
+        </w:rPr>
+        <w:t>DependencyProperty</w:t>
+      </w:r>
+      <w:r>
+        <w:t xml:space="preserve"> changes</w:t>
+      </w:r>
+    </w:p>
+    <w:p>
+      <w:pPr>
+        <w:pStyle w:val="ListBullet"/>
+      </w:pPr>
+      <w:r>
+        <w:t>MultiTrigger – property trigger with multiple clauses</w:t>
+      </w:r>
+    </w:p>
+    <w:p>
+      <w:pPr>
+        <w:pStyle w:val="ListBullet"/>
+      </w:pPr>
+      <w:r>
+        <w:t xml:space="preserve">DataTrigger – act when </w:t>
+      </w:r>
+      <w:r>
+        <w:rPr>
+          <w:rStyle w:val="Strong"/>
+        </w:rPr>
+        <w:t>any kind</w:t>
+      </w:r>
+      <w:r>
+        <w:t xml:space="preserve"> of property changes</w:t>
+      </w:r>
+    </w:p>
+    <w:p>
+      <w:pPr>
+        <w:pStyle w:val="ListBullet"/>
+      </w:pPr>
+      <w:r>
+        <w:t xml:space="preserve">MultiDataTrigger - data trigger with multiple clauses </w:t>
+      </w:r>
+    </w:p>
+    <w:p>
+      <w:pPr>
+        <w:pStyle w:val="ListBullet"/>
+      </w:pPr>
+      <w:r>
+        <w:t>Event triggers – Invoked when a RoutedEvent is raised</w:t>
+      </w:r>
+    </w:p>
+    <w:p>
+      <w:pPr>
+        <w:pStyle w:val="QuoteCallOutHeader"/>
+      </w:pPr>
+      <w:r>
+        <w:t>Other places with Trigger collections</w:t>
+      </w:r>
+    </w:p>
+    <w:p>
+      <w:pPr>
+        <w:pStyle w:val="QuoteCallOut"/>
+        <w:rPr>
+          <w:rFonts w:asciiTheme="majorHAnsi" w:eastAsiaTheme="majorEastAsia" w:hAnsiTheme="majorHAnsi" w:cstheme="majorBidi"/>
+          <w:iCs/>
+          <w:caps/>
+          <w:color w:val="7076CC" w:themeColor="text2" w:themeTint="99"/>
+          <w:szCs w:val="25"/>
+        </w:rPr>
+      </w:pPr>
+      <w:r>
+        <w:t>In addition to Style, DataTemplates and ControlTemplate also have a Triggers collection which support all the above-mentioned types of trigger. FrameworkElement also has a Triggers collection but it only supports event triggers</w:t>
+      </w:r>
+      <w:r>
+        <w:br w:type="page"/>
+      </w:r>
+    </w:p>
+    <w:p>
+      <w:pPr>
+        <w:pStyle w:val="Heading4"/>
+      </w:pPr>
+      <w:r>
+        <w:lastRenderedPageBreak/>
+        <w:t>(Property)Trigger</w:t>
+      </w:r>
+    </w:p>
+    <w:p>
+      <w:r>
+        <w:t>Set the value of one or more dependency properties in response to a change in value of another dependency property on the same object.</w:t>
+      </w:r>
+    </w:p>
+    <w:bookmarkStart w:id="6" w:name="_MON_1600774372"/>
+    <w:bookmarkEnd w:id="6"/>
+    <w:p>
+      <w:r>
+        <w:object w:dxaOrig="9026" w:dyaOrig="3733" w14:anchorId="2C85666C">
+          <v:shape id="_x0000_i1029" type="#_x0000_t75" style="width:451.4pt;height:187.2pt" o:ole="">
+            <v:imagedata r:id="rId17" o:title=""/>
+          </v:shape>
+          <o:OLEObject Type="Embed" ProgID="Word.OpenDocumentText.12" ShapeID="_x0000_i1029" DrawAspect="Content" ObjectID="_1640929911" r:id="rId18"/>
+        </w:object>
+      </w:r>
+    </w:p>
+    <w:p>
+      <w:pPr>
+        <w:pStyle w:val="Heading4"/>
+      </w:pPr>
+      <w:r>
+        <w:t>DataTrigger</w:t>
+      </w:r>
+    </w:p>
+    <w:p>
+      <w:r>
+        <w:t>A data trigger can be used to Set a dependency property when any bound data changes. The bound data need not be on the same DependencyObject whose DependencyProperties are being updated.</w:t>
+      </w:r>
+      <w:r>
+        <w:t xml:space="preserve"> The bound data also does not need to be a DependencyProperty (Although as with all Triggers the object being updated must be a dependency property)</w:t>
+      </w:r>
+    </w:p>
+    <w:bookmarkStart w:id="7" w:name="_MON_1600774731"/>
+    <w:bookmarkEnd w:id="7"/>
+    <w:p>
+      <w:r>
+        <w:object w:dxaOrig="9026" w:dyaOrig="3955" w14:anchorId="14B6FCB4">
+          <v:shape id="_x0000_i1030" type="#_x0000_t75" style="width:451.4pt;height:197.2pt" o:ole="">
+            <v:imagedata r:id="rId19" o:title=""/>
+          </v:shape>
+          <o:OLEObject Type="Embed" ProgID="Word.OpenDocumentText.12" ShapeID="_x0000_i1030" DrawAspect="Content" ObjectID="_1640929912" r:id="rId20"/>
+        </w:object>
+      </w:r>
+    </w:p>
+    <w:p>
+      <w:pPr>
         <w:spacing w:after="160" w:line="259" w:lineRule="auto"/>
         <w:rPr>
           <w:rFonts w:asciiTheme="majorHAnsi" w:eastAsiaTheme="majorEastAsia" w:hAnsiTheme="majorHAnsi" w:cstheme="majorBidi"/>
-          <w:smallCaps/>
-          <w:color w:val="31378B" w:themeColor="text2"/>
-          <w:sz w:val="28"/>
-          <w:szCs w:val="28"/>
-        </w:rPr>
-      </w:pPr>
-    </w:p>
+          <w:iCs/>
+          <w:caps/>
+          <w:color w:val="7076CC" w:themeColor="text2" w:themeTint="99"/>
+          <w:szCs w:val="25"/>
+        </w:rPr>
+      </w:pPr>
+      <w:r>
+        <w:br w:type="page"/>
+      </w:r>
+    </w:p>
+    <w:p>
+      <w:pPr>
+        <w:pStyle w:val="Heading4"/>
+      </w:pPr>
+      <w:r>
+        <w:lastRenderedPageBreak/>
+        <w:t>MultiTrigger/</w:t>
+      </w:r>
+      <w:proofErr w:type="spellStart"/>
+      <w:r>
+        <w:t>MultiDatatrigger</w:t>
+      </w:r>
+      <w:proofErr w:type="spellEnd"/>
+      <w:r>
+        <w:t xml:space="preserve"> – logical AND</w:t>
+      </w:r>
+    </w:p>
+    <w:p>
+      <w:r>
+        <w:t xml:space="preserve">This example uses a MultiTrigger to only apply the setters to the text box that has both focus and a mouse over. </w:t>
+      </w:r>
+    </w:p>
+    <w:bookmarkStart w:id="8" w:name="_MON_1600848495"/>
+    <w:bookmarkEnd w:id="8"/>
+    <w:p>
+      <w:r>
+        <w:object w:dxaOrig="9026" w:dyaOrig="4522" w14:anchorId="4B093319">
+          <v:shape id="_x0000_i1031" type="#_x0000_t75" style="width:451.4pt;height:226.65pt" o:ole="">
+            <v:imagedata r:id="rId21" o:title=""/>
+          </v:shape>
+          <o:OLEObject Type="Embed" ProgID="Word.OpenDocumentText.12" ShapeID="_x0000_i1031" DrawAspect="Content" ObjectID="_1640929913" r:id="rId22"/>
+        </w:object>
+      </w:r>
+    </w:p>
+    <w:p>
+      <w:r>
+        <w:t>The following example uses a MultiDataTrigger to achieve a logical AND when the properties we are checking are not DependencyProperties or are not on the object we are targeting with the setters</w:t>
+      </w:r>
+    </w:p>
+    <w:bookmarkStart w:id="9" w:name="_MON_1600849358"/>
+    <w:bookmarkEnd w:id="9"/>
+    <w:p>
+      <w:r>
+        <w:object w:dxaOrig="9360" w:dyaOrig="7563" w14:anchorId="3AFA1847">
+          <v:shape id="_x0000_i1032" type="#_x0000_t75" style="width:468pt;height:378.15pt" o:ole="">
+            <v:imagedata r:id="rId23" o:title=""/>
+          </v:shape>
+          <o:OLEObject Type="Embed" ProgID="Word.OpenDocumentText.12" ShapeID="_x0000_i1032" DrawAspect="Content" ObjectID="_1640929914" r:id="rId24"/>
+        </w:object>
+      </w:r>
+    </w:p>
+    <w:p>
+      <w:pPr>
+        <w:pStyle w:val="Heading4"/>
+      </w:pPr>
+      <w:r>
+        <w:t>Logical or</w:t>
+      </w:r>
+    </w:p>
+    <w:p>
+      <w:r>
+        <w:t>We can create a logical OR with triggers by adding multiple triggers with difference source properties and the same setters</w:t>
+      </w:r>
+    </w:p>
+    <w:p/>
+    <w:p/>
+    <w:p/>
     <w:p>
       <w:pPr>
         <w:spacing w:after="160" w:line="259" w:lineRule="auto"/>
         <w:rPr>
           <w:rFonts w:asciiTheme="majorHAnsi" w:eastAsiaTheme="majorEastAsia" w:hAnsiTheme="majorHAnsi" w:cstheme="majorBidi"/>
-          <w:smallCaps/>
-          <w:color w:val="31378B" w:themeColor="text2"/>
-          <w:sz w:val="28"/>
-          <w:szCs w:val="28"/>
+          <w:b/>
+          <w:color w:val="403152" w:themeColor="accent4" w:themeShade="80"/>
+          <w:sz w:val="32"/>
+          <w:szCs w:val="30"/>
         </w:rPr>
       </w:pPr>
       <w:r>
@@ -1243,10 +3032,13 @@
     </w:p>
     <w:p>
       <w:pPr>
-        <w:pStyle w:val="QuestionSubSection"/>
+        <w:pStyle w:val="QuestionSection"/>
       </w:pPr>
       <w:r>
         <w:lastRenderedPageBreak/>
+        <w:t>Questions -</w:t>
+      </w:r>
+      <w:r>
         <w:t>Triggers</w:t>
       </w:r>
     </w:p>
@@ -5642,7 +7434,7 @@
   <w:style w:type="paragraph" w:default="1" w:styleId="Normal">
     <w:name w:val="Normal"/>
     <w:qFormat/>
-    <w:rsid w:val="00C35C78"/>
+    <w:rsid w:val="009423EC"/>
     <w:pPr>
       <w:spacing w:after="240" w:line="300" w:lineRule="auto"/>
     </w:pPr>
@@ -5660,7 +7452,7 @@
     <w:link w:val="Heading1Char"/>
     <w:uiPriority w:val="9"/>
     <w:qFormat/>
-    <w:rsid w:val="00C35C78"/>
+    <w:rsid w:val="009423EC"/>
     <w:pPr>
       <w:keepNext/>
       <w:keepLines/>
@@ -5682,7 +7474,7 @@
     <w:uiPriority w:val="9"/>
     <w:unhideWhenUsed/>
     <w:qFormat/>
-    <w:rsid w:val="00C35C78"/>
+    <w:rsid w:val="009423EC"/>
     <w:pPr>
       <w:keepNext/>
       <w:keepLines/>
@@ -5703,7 +7495,7 @@
     <w:link w:val="Heading3Char"/>
     <w:uiPriority w:val="9"/>
     <w:unhideWhenUsed/>
-    <w:rsid w:val="00C35C78"/>
+    <w:rsid w:val="009423EC"/>
     <w:pPr>
       <w:keepNext/>
       <w:keepLines/>
@@ -5724,7 +7516,7 @@
     <w:link w:val="Heading4Char"/>
     <w:uiPriority w:val="9"/>
     <w:unhideWhenUsed/>
-    <w:rsid w:val="00C35C78"/>
+    <w:rsid w:val="009423EC"/>
     <w:pPr>
       <w:keepNext/>
       <w:keepLines/>
@@ -5747,7 +7539,7 @@
     <w:link w:val="Heading5Char"/>
     <w:uiPriority w:val="9"/>
     <w:unhideWhenUsed/>
-    <w:rsid w:val="00C35C78"/>
+    <w:rsid w:val="009423EC"/>
     <w:pPr>
       <w:keepNext/>
       <w:keepLines/>
@@ -5772,7 +7564,7 @@
     <w:semiHidden/>
     <w:unhideWhenUsed/>
     <w:qFormat/>
-    <w:rsid w:val="00C35C78"/>
+    <w:rsid w:val="009423EC"/>
     <w:pPr>
       <w:keepNext/>
       <w:keepLines/>
@@ -5797,7 +7589,7 @@
     <w:semiHidden/>
     <w:unhideWhenUsed/>
     <w:qFormat/>
-    <w:rsid w:val="00C35C78"/>
+    <w:rsid w:val="009423EC"/>
     <w:pPr>
       <w:keepNext/>
       <w:keepLines/>
@@ -5818,7 +7610,7 @@
     <w:semiHidden/>
     <w:unhideWhenUsed/>
     <w:qFormat/>
-    <w:rsid w:val="00C35C78"/>
+    <w:rsid w:val="009423EC"/>
     <w:pPr>
       <w:keepNext/>
       <w:keepLines/>
@@ -5841,7 +7633,7 @@
     <w:semiHidden/>
     <w:unhideWhenUsed/>
     <w:qFormat/>
-    <w:rsid w:val="00C35C78"/>
+    <w:rsid w:val="009423EC"/>
     <w:pPr>
       <w:keepNext/>
       <w:keepLines/>
@@ -5858,7 +7650,7 @@
     <w:uiPriority w:val="1"/>
     <w:semiHidden/>
     <w:unhideWhenUsed/>
-    <w:rsid w:val="00C35C78"/>
+    <w:rsid w:val="009423EC"/>
   </w:style>
   <w:style w:type="table" w:default="1" w:styleId="TableNormal">
     <w:name w:val="Normal Table"/>
@@ -5880,7 +7672,7 @@
     <w:uiPriority w:val="99"/>
     <w:semiHidden/>
     <w:unhideWhenUsed/>
-    <w:rsid w:val="00C35C78"/>
+    <w:rsid w:val="009423EC"/>
   </w:style>
   <w:style w:type="paragraph" w:styleId="Title">
     <w:name w:val="Title"/>
@@ -5920,7 +7712,7 @@
     <w:basedOn w:val="DefaultParagraphFont"/>
     <w:link w:val="Heading1"/>
     <w:uiPriority w:val="9"/>
-    <w:rsid w:val="00C35C78"/>
+    <w:rsid w:val="009423EC"/>
     <w:rPr>
       <w:rFonts w:asciiTheme="majorHAnsi" w:eastAsiaTheme="majorEastAsia" w:hAnsiTheme="majorHAnsi" w:cstheme="majorBidi"/>
       <w:color w:val="31378B" w:themeColor="text2"/>
@@ -5934,7 +7726,7 @@
     <w:basedOn w:val="DefaultParagraphFont"/>
     <w:link w:val="Heading2"/>
     <w:uiPriority w:val="9"/>
-    <w:rsid w:val="00C35C78"/>
+    <w:rsid w:val="009423EC"/>
     <w:rPr>
       <w:rFonts w:asciiTheme="majorHAnsi" w:eastAsiaTheme="majorEastAsia" w:hAnsiTheme="majorHAnsi" w:cstheme="majorBidi"/>
       <w:color w:val="31378B" w:themeColor="text2"/>
@@ -5948,7 +7740,7 @@
     <w:basedOn w:val="DefaultParagraphFont"/>
     <w:link w:val="Heading3"/>
     <w:uiPriority w:val="9"/>
-    <w:rsid w:val="00C35C78"/>
+    <w:rsid w:val="009423EC"/>
     <w:rPr>
       <w:rFonts w:asciiTheme="majorHAnsi" w:eastAsiaTheme="majorEastAsia" w:hAnsiTheme="majorHAnsi" w:cstheme="majorBidi"/>
       <w:color w:val="31378B" w:themeColor="text2"/>
@@ -5962,7 +7754,7 @@
     <w:basedOn w:val="DefaultParagraphFont"/>
     <w:link w:val="Heading4"/>
     <w:uiPriority w:val="9"/>
-    <w:rsid w:val="00C35C78"/>
+    <w:rsid w:val="009423EC"/>
     <w:rPr>
       <w:rFonts w:asciiTheme="majorHAnsi" w:eastAsiaTheme="majorEastAsia" w:hAnsiTheme="majorHAnsi" w:cstheme="majorBidi"/>
       <w:b/>
@@ -5979,7 +7771,7 @@
     <w:basedOn w:val="DefaultParagraphFont"/>
     <w:link w:val="Heading5"/>
     <w:uiPriority w:val="9"/>
-    <w:rsid w:val="00C35C78"/>
+    <w:rsid w:val="009423EC"/>
     <w:rPr>
       <w:rFonts w:asciiTheme="majorHAnsi" w:eastAsiaTheme="majorEastAsia" w:hAnsiTheme="majorHAnsi" w:cstheme="majorBidi"/>
       <w:b/>
@@ -5996,7 +7788,7 @@
     <w:link w:val="Heading6"/>
     <w:uiPriority w:val="9"/>
     <w:semiHidden/>
-    <w:rsid w:val="00C35C78"/>
+    <w:rsid w:val="009423EC"/>
     <w:rPr>
       <w:rFonts w:asciiTheme="majorHAnsi" w:eastAsiaTheme="majorEastAsia" w:hAnsiTheme="majorHAnsi" w:cstheme="majorBidi"/>
       <w:i/>
@@ -6013,7 +7805,7 @@
     <w:link w:val="Heading7"/>
     <w:uiPriority w:val="9"/>
     <w:semiHidden/>
-    <w:rsid w:val="00C35C78"/>
+    <w:rsid w:val="009423EC"/>
     <w:rPr>
       <w:rFonts w:asciiTheme="majorHAnsi" w:eastAsiaTheme="majorEastAsia" w:hAnsiTheme="majorHAnsi" w:cstheme="majorBidi"/>
       <w:color w:val="005878" w:themeColor="accent1" w:themeShade="80"/>
@@ -6027,7 +7819,7 @@
     <w:link w:val="Heading8"/>
     <w:uiPriority w:val="9"/>
     <w:semiHidden/>
-    <w:rsid w:val="00C35C78"/>
+    <w:rsid w:val="009423EC"/>
     <w:rPr>
       <w:rFonts w:asciiTheme="majorHAnsi" w:eastAsiaTheme="majorEastAsia" w:hAnsiTheme="majorHAnsi" w:cstheme="majorBidi"/>
       <w:color w:val="244061" w:themeColor="accent2" w:themeShade="80"/>
@@ -6042,7 +7834,7 @@
     <w:link w:val="Heading9"/>
     <w:uiPriority w:val="9"/>
     <w:semiHidden/>
-    <w:rsid w:val="00C35C78"/>
+    <w:rsid w:val="009423EC"/>
     <w:rPr>
       <w:rFonts w:asciiTheme="majorHAnsi" w:eastAsiaTheme="majorEastAsia" w:hAnsiTheme="majorHAnsi" w:cstheme="majorBidi"/>
       <w:color w:val="005878" w:themeColor="accent6" w:themeShade="80"/>
@@ -6054,7 +7846,7 @@
     <w:name w:val="Hyperlink"/>
     <w:basedOn w:val="DefaultParagraphFont"/>
     <w:uiPriority w:val="99"/>
-    <w:rsid w:val="00C35C78"/>
+    <w:rsid w:val="009423EC"/>
     <w:rPr>
       <w:rFonts w:cs="Times New Roman"/>
       <w:color w:val="0000FF"/>
@@ -6065,7 +7857,7 @@
     <w:name w:val="FollowedHyperlink"/>
     <w:basedOn w:val="DefaultParagraphFont"/>
     <w:uiPriority w:val="99"/>
-    <w:rsid w:val="00C35C78"/>
+    <w:rsid w:val="009423EC"/>
     <w:rPr>
       <w:rFonts w:cs="Times New Roman"/>
       <w:color w:val="606420"/>
@@ -6076,7 +7868,7 @@
     <w:name w:val="page number"/>
     <w:basedOn w:val="DefaultParagraphFont"/>
     <w:uiPriority w:val="99"/>
-    <w:rsid w:val="00C35C78"/>
+    <w:rsid w:val="009423EC"/>
     <w:rPr>
       <w:rFonts w:cs="Times New Roman"/>
     </w:rPr>
@@ -6087,7 +7879,7 @@
     <w:uiPriority w:val="99"/>
     <w:semiHidden/>
     <w:unhideWhenUsed/>
-    <w:rsid w:val="00C35C78"/>
+    <w:rsid w:val="009423EC"/>
     <w:rPr>
       <w:color w:val="808080"/>
       <w:shd w:val="clear" w:color="auto" w:fill="E6E6E6"/>
@@ -6099,7 +7891,7 @@
     <w:next w:val="Normal"/>
     <w:autoRedefine/>
     <w:qFormat/>
-    <w:rsid w:val="00C35C78"/>
+    <w:rsid w:val="009423EC"/>
     <w:pPr>
       <w:pBdr>
         <w:top w:val="none" w:sz="0" w:space="0" w:color="auto"/>
@@ -6115,7 +7907,7 @@
     <w:basedOn w:val="Normal"/>
     <w:link w:val="CommandChar"/>
     <w:qFormat/>
-    <w:rsid w:val="00C35C78"/>
+    <w:rsid w:val="009423EC"/>
     <w:pPr>
       <w:spacing w:line="240" w:lineRule="auto"/>
       <w:ind w:left="284"/>
@@ -6129,7 +7921,7 @@
     <w:name w:val="Code Heading"/>
     <w:basedOn w:val="Normal"/>
     <w:uiPriority w:val="99"/>
-    <w:rsid w:val="00C35C78"/>
+    <w:rsid w:val="009423EC"/>
     <w:pPr>
       <w:autoSpaceDE w:val="0"/>
       <w:autoSpaceDN w:val="0"/>
@@ -6148,7 +7940,7 @@
     <w:basedOn w:val="BodyText"/>
     <w:link w:val="PathChar"/>
     <w:qFormat/>
-    <w:rsid w:val="00C35C78"/>
+    <w:rsid w:val="009423EC"/>
     <w:pPr>
       <w:jc w:val="both"/>
     </w:pPr>
@@ -6163,7 +7955,7 @@
     <w:basedOn w:val="DefaultParagraphFont"/>
     <w:uiPriority w:val="99"/>
     <w:semiHidden/>
-    <w:rsid w:val="00C35C78"/>
+    <w:rsid w:val="009423EC"/>
     <w:rPr>
       <w:color w:val="808080"/>
     </w:rPr>
@@ -6175,7 +7967,7 @@
     <w:uiPriority w:val="99"/>
     <w:semiHidden/>
     <w:unhideWhenUsed/>
-    <w:rsid w:val="00C35C78"/>
+    <w:rsid w:val="009423EC"/>
     <w:pPr>
       <w:tabs>
         <w:tab w:val="left" w:pos="916"/>
@@ -6209,7 +8001,7 @@
     <w:link w:val="HTMLPreformatted"/>
     <w:uiPriority w:val="99"/>
     <w:semiHidden/>
-    <w:rsid w:val="00C35C78"/>
+    <w:rsid w:val="009423EC"/>
     <w:rPr>
       <w:rFonts w:ascii="Courier New" w:eastAsiaTheme="minorEastAsia" w:hAnsi="Courier New" w:cs="Courier New"/>
       <w:color w:val="000000" w:themeColor="text1"/>
@@ -6221,9 +8013,10 @@
   <w:style w:type="paragraph" w:customStyle="1" w:styleId="SourceCodeStrong">
     <w:name w:val="Source Code Strong"/>
     <w:basedOn w:val="SourceCode"/>
+    <w:next w:val="SourceCode"/>
     <w:link w:val="SourceCodeStrongChar"/>
     <w:qFormat/>
-    <w:rsid w:val="00C35C78"/>
+    <w:rsid w:val="009423EC"/>
     <w:rPr>
       <w:b/>
     </w:rPr>
@@ -6231,7 +8024,7 @@
   <w:style w:type="numbering" w:customStyle="1" w:styleId="KennysListStyles">
     <w:name w:val="KennysListStyles"/>
     <w:uiPriority w:val="99"/>
-    <w:rsid w:val="00C35C78"/>
+    <w:rsid w:val="009423EC"/>
     <w:pPr>
       <w:numPr>
         <w:numId w:val="1"/>
@@ -6243,7 +8036,7 @@
     <w:basedOn w:val="Normal"/>
     <w:next w:val="Answer"/>
     <w:qFormat/>
-    <w:rsid w:val="00C35C78"/>
+    <w:rsid w:val="009423EC"/>
     <w:rPr>
       <w:b/>
     </w:rPr>
@@ -6252,10 +8045,9 @@
     <w:name w:val="Answer"/>
     <w:basedOn w:val="Normal"/>
     <w:qFormat/>
-    <w:rsid w:val="00C35C78"/>
+    <w:rsid w:val="009423EC"/>
     <w:pPr>
       <w:spacing w:line="240" w:lineRule="auto"/>
-      <w:ind w:left="720"/>
     </w:pPr>
     <w:rPr>
       <w:i/>
@@ -6265,7 +8057,7 @@
     <w:name w:val="Chapter Heading"/>
     <w:basedOn w:val="Heading1"/>
     <w:qFormat/>
-    <w:rsid w:val="00C35C78"/>
+    <w:rsid w:val="009423EC"/>
     <w:pPr>
       <w:numPr>
         <w:numId w:val="6"/>
@@ -6281,7 +8073,7 @@
     <w:name w:val="Table Grid"/>
     <w:basedOn w:val="TableNormal"/>
     <w:uiPriority w:val="59"/>
-    <w:rsid w:val="00C35C78"/>
+    <w:rsid w:val="009423EC"/>
     <w:tblPr>
       <w:tblBorders>
         <w:top w:val="single" w:sz="4" w:space="0" w:color="auto"/>
@@ -6296,7 +8088,7 @@
   <w:style w:type="numbering" w:customStyle="1" w:styleId="Headings">
     <w:name w:val="Headings"/>
     <w:uiPriority w:val="99"/>
-    <w:rsid w:val="00C35C78"/>
+    <w:rsid w:val="009423EC"/>
     <w:pPr>
       <w:numPr>
         <w:numId w:val="2"/>
@@ -6307,7 +8099,7 @@
     <w:name w:val="Question Section"/>
     <w:basedOn w:val="Heading2"/>
     <w:qFormat/>
-    <w:rsid w:val="00C35C78"/>
+    <w:rsid w:val="009423EC"/>
     <w:rPr>
       <w:b/>
       <w:color w:val="403152" w:themeColor="accent4" w:themeShade="80"/>
@@ -6317,7 +8109,7 @@
     <w:name w:val="Table Caption"/>
     <w:basedOn w:val="Normal"/>
     <w:qFormat/>
-    <w:rsid w:val="00C35C78"/>
+    <w:rsid w:val="009423EC"/>
     <w:rPr>
       <w:smallCaps/>
     </w:rPr>
@@ -6325,7 +8117,7 @@
   <w:style w:type="paragraph" w:customStyle="1" w:styleId="SourceCodeCaption">
     <w:name w:val="Source Code Caption"/>
     <w:basedOn w:val="Normal"/>
-    <w:rsid w:val="00C35C78"/>
+    <w:rsid w:val="009423EC"/>
     <w:pPr>
       <w:spacing w:after="0" w:line="240" w:lineRule="auto"/>
     </w:pPr>
@@ -6338,7 +8130,7 @@
     <w:name w:val="Code Listing"/>
     <w:basedOn w:val="Normal"/>
     <w:qFormat/>
-    <w:rsid w:val="00C35C78"/>
+    <w:rsid w:val="009423EC"/>
     <w:pPr>
       <w:keepNext/>
       <w:shd w:val="clear" w:color="auto" w:fill="FFFFFF" w:themeFill="background1"/>
@@ -6360,7 +8152,7 @@
     <w:link w:val="QuoteChar"/>
     <w:uiPriority w:val="29"/>
     <w:qFormat/>
-    <w:rsid w:val="00C35C78"/>
+    <w:rsid w:val="009423EC"/>
     <w:pPr>
       <w:spacing w:before="120"/>
       <w:ind w:left="720" w:right="720"/>
@@ -6376,7 +8168,7 @@
     <w:basedOn w:val="DefaultParagraphFont"/>
     <w:link w:val="Quote"/>
     <w:uiPriority w:val="29"/>
-    <w:rsid w:val="00C35C78"/>
+    <w:rsid w:val="009423EC"/>
     <w:rPr>
       <w:rFonts w:eastAsiaTheme="minorEastAsia"/>
       <w:i/>
@@ -6393,7 +8185,7 @@
     <w:uiPriority w:val="35"/>
     <w:unhideWhenUsed/>
     <w:qFormat/>
-    <w:rsid w:val="00C35C78"/>
+    <w:rsid w:val="009423EC"/>
     <w:pPr>
       <w:ind w:left="240"/>
     </w:pPr>
@@ -6410,7 +8202,7 @@
     <w:basedOn w:val="Normal"/>
     <w:next w:val="ListBullet"/>
     <w:qFormat/>
-    <w:rsid w:val="00C35C78"/>
+    <w:rsid w:val="009423EC"/>
     <w:rPr>
       <w:b/>
       <w:smallCaps/>
@@ -6420,7 +8212,7 @@
     <w:name w:val="Numbered List"/>
     <w:basedOn w:val="Normal"/>
     <w:qFormat/>
-    <w:rsid w:val="00C35C78"/>
+    <w:rsid w:val="009423EC"/>
     <w:pPr>
       <w:numPr>
         <w:numId w:val="3"/>
@@ -6437,7 +8229,7 @@
     <w:basedOn w:val="Normal"/>
     <w:next w:val="ListNumber"/>
     <w:qFormat/>
-    <w:rsid w:val="00C35C78"/>
+    <w:rsid w:val="009423EC"/>
     <w:pPr>
       <w:ind w:left="357" w:hanging="357"/>
       <w:contextualSpacing/>
@@ -6452,7 +8244,7 @@
     <w:basedOn w:val="Normal"/>
     <w:uiPriority w:val="99"/>
     <w:unhideWhenUsed/>
-    <w:rsid w:val="00C35C78"/>
+    <w:rsid w:val="009423EC"/>
     <w:pPr>
       <w:numPr>
         <w:numId w:val="4"/>
@@ -6463,14 +8255,14 @@
   <w:style w:type="paragraph" w:customStyle="1" w:styleId="NumberedBullet">
     <w:name w:val="Numbered Bullet"/>
     <w:basedOn w:val="NumberedList"/>
-    <w:rsid w:val="00C35C78"/>
+    <w:rsid w:val="009423EC"/>
   </w:style>
   <w:style w:type="paragraph" w:styleId="ListNumber">
     <w:name w:val="List Number"/>
     <w:basedOn w:val="Normal"/>
     <w:uiPriority w:val="99"/>
     <w:unhideWhenUsed/>
-    <w:rsid w:val="00C35C78"/>
+    <w:rsid w:val="009423EC"/>
     <w:pPr>
       <w:numPr>
         <w:numId w:val="5"/>
@@ -6482,7 +8274,7 @@
     <w:name w:val="RowAndColumnStyle"/>
     <w:basedOn w:val="TableNormal"/>
     <w:uiPriority w:val="99"/>
-    <w:rsid w:val="00C35C78"/>
+    <w:rsid w:val="009423EC"/>
     <w:pPr>
       <w:spacing w:after="0" w:line="240" w:lineRule="auto"/>
     </w:pPr>
@@ -6560,7 +8352,7 @@
     <w:name w:val="ColumnHeaderTableStyle"/>
     <w:basedOn w:val="TableNormal"/>
     <w:uiPriority w:val="99"/>
-    <w:rsid w:val="00C35C78"/>
+    <w:rsid w:val="009423EC"/>
     <w:pPr>
       <w:spacing w:before="120" w:after="120" w:line="240" w:lineRule="auto"/>
     </w:pPr>
@@ -6631,7 +8423,7 @@
     <w:name w:val="ColumnHeaderOnly"/>
     <w:basedOn w:val="TableNormal"/>
     <w:uiPriority w:val="99"/>
-    <w:rsid w:val="00C35C78"/>
+    <w:rsid w:val="009423EC"/>
     <w:rPr>
       <w:rFonts w:eastAsiaTheme="minorEastAsia"/>
       <w:lang w:eastAsia="en-GB"/>
@@ -6642,7 +8434,7 @@
     <w:name w:val="Command Output"/>
     <w:basedOn w:val="Normal"/>
     <w:qFormat/>
-    <w:rsid w:val="00C35C78"/>
+    <w:rsid w:val="009423EC"/>
     <w:pPr>
       <w:spacing w:after="0" w:line="240" w:lineRule="auto"/>
       <w:ind w:left="284"/>
@@ -6658,7 +8450,7 @@
     <w:basedOn w:val="DefaultParagraphFont"/>
     <w:uiPriority w:val="20"/>
     <w:qFormat/>
-    <w:rsid w:val="00C35C78"/>
+    <w:rsid w:val="009423EC"/>
     <w:rPr>
       <w:i/>
       <w:iCs/>
@@ -6669,7 +8461,7 @@
     <w:basedOn w:val="DefaultParagraphFont"/>
     <w:uiPriority w:val="21"/>
     <w:qFormat/>
-    <w:rsid w:val="00C35C78"/>
+    <w:rsid w:val="009423EC"/>
     <w:rPr>
       <w:b w:val="0"/>
       <w:bCs w:val="0"/>
@@ -6683,7 +8475,7 @@
     <w:basedOn w:val="Normal"/>
     <w:next w:val="Normal"/>
     <w:qFormat/>
-    <w:rsid w:val="00C35C78"/>
+    <w:rsid w:val="009423EC"/>
     <w:pPr>
       <w:spacing w:before="240"/>
     </w:pPr>
@@ -6698,7 +8490,7 @@
     <w:next w:val="Normal"/>
     <w:autoRedefine/>
     <w:qFormat/>
-    <w:rsid w:val="00C35C78"/>
+    <w:rsid w:val="009423EC"/>
     <w:pPr>
       <w:pBdr>
         <w:top w:val="single" w:sz="24" w:space="5" w:color="auto"/>
@@ -6725,7 +8517,7 @@
     <w:link w:val="HeaderChar"/>
     <w:uiPriority w:val="99"/>
     <w:unhideWhenUsed/>
-    <w:rsid w:val="00C35C78"/>
+    <w:rsid w:val="009423EC"/>
     <w:pPr>
       <w:tabs>
         <w:tab w:val="center" w:pos="4513"/>
@@ -6743,7 +8535,7 @@
     <w:basedOn w:val="DefaultParagraphFont"/>
     <w:link w:val="Header"/>
     <w:uiPriority w:val="99"/>
-    <w:rsid w:val="00C35C78"/>
+    <w:rsid w:val="009423EC"/>
     <w:rPr>
       <w:rFonts w:eastAsiaTheme="minorEastAsia"/>
       <w:color w:val="31378B" w:themeColor="text2"/>
@@ -6757,7 +8549,7 @@
     <w:link w:val="FooterChar"/>
     <w:uiPriority w:val="99"/>
     <w:unhideWhenUsed/>
-    <w:rsid w:val="00C35C78"/>
+    <w:rsid w:val="009423EC"/>
     <w:pPr>
       <w:tabs>
         <w:tab w:val="center" w:pos="4513"/>
@@ -6771,7 +8563,7 @@
     <w:basedOn w:val="DefaultParagraphFont"/>
     <w:link w:val="Footer"/>
     <w:uiPriority w:val="99"/>
-    <w:rsid w:val="00C35C78"/>
+    <w:rsid w:val="009423EC"/>
     <w:rPr>
       <w:rFonts w:eastAsiaTheme="minorEastAsia"/>
       <w:color w:val="000000" w:themeColor="text1"/>
@@ -6783,7 +8575,7 @@
     <w:name w:val="Question Sub Section"/>
     <w:basedOn w:val="Heading3"/>
     <w:qFormat/>
-    <w:rsid w:val="00C35C78"/>
+    <w:rsid w:val="009423EC"/>
     <w:rPr>
       <w:smallCaps/>
     </w:rPr>
@@ -6792,7 +8584,7 @@
     <w:name w:val="Table Cell Normal"/>
     <w:basedOn w:val="Normal"/>
     <w:qFormat/>
-    <w:rsid w:val="00C35C78"/>
+    <w:rsid w:val="009423EC"/>
     <w:pPr>
       <w:spacing w:before="120" w:after="120" w:line="240" w:lineRule="auto"/>
     </w:pPr>
@@ -6803,7 +8595,7 @@
     <w:next w:val="BodyText"/>
     <w:link w:val="strongChar"/>
     <w:qFormat/>
-    <w:rsid w:val="00C35C78"/>
+    <w:rsid w:val="009423EC"/>
     <w:rPr>
       <w:b/>
       <w:lang w:eastAsia="fi-FI"/>
@@ -6815,7 +8607,7 @@
     <w:next w:val="BodyText"/>
     <w:link w:val="emphasisChar"/>
     <w:qFormat/>
-    <w:rsid w:val="00C35C78"/>
+    <w:rsid w:val="009423EC"/>
     <w:rPr>
       <w:i/>
       <w:lang w:eastAsia="fi-FI"/>
@@ -6826,7 +8618,7 @@
     <w:basedOn w:val="Normal"/>
     <w:link w:val="BodyTextChar"/>
     <w:unhideWhenUsed/>
-    <w:rsid w:val="00C35C78"/>
+    <w:rsid w:val="009423EC"/>
     <w:pPr>
       <w:spacing w:after="120"/>
     </w:pPr>
@@ -6835,7 +8627,7 @@
     <w:name w:val="Body Text Char"/>
     <w:basedOn w:val="DefaultParagraphFont"/>
     <w:link w:val="BodyText"/>
-    <w:rsid w:val="00C35C78"/>
+    <w:rsid w:val="009423EC"/>
     <w:rPr>
       <w:rFonts w:eastAsiaTheme="minorEastAsia"/>
       <w:color w:val="000000" w:themeColor="text1"/>
@@ -6847,7 +8639,7 @@
     <w:name w:val="strong Char"/>
     <w:basedOn w:val="DefaultParagraphFont"/>
     <w:link w:val="Strong1"/>
-    <w:rsid w:val="00C35C78"/>
+    <w:rsid w:val="009423EC"/>
     <w:rPr>
       <w:rFonts w:eastAsiaTheme="minorEastAsia"/>
       <w:b/>
@@ -6860,7 +8652,7 @@
     <w:name w:val="Path Char"/>
     <w:basedOn w:val="BodyTextChar"/>
     <w:link w:val="Path"/>
-    <w:rsid w:val="00C35C78"/>
+    <w:rsid w:val="009423EC"/>
     <w:rPr>
       <w:rFonts w:ascii="Courier New" w:eastAsiaTheme="minorEastAsia" w:hAnsi="Courier New"/>
       <w:noProof/>
@@ -6873,7 +8665,7 @@
     <w:name w:val="emphasis Char"/>
     <w:basedOn w:val="DefaultParagraphFont"/>
     <w:link w:val="Emphasis1"/>
-    <w:rsid w:val="00C35C78"/>
+    <w:rsid w:val="009423EC"/>
     <w:rPr>
       <w:rFonts w:eastAsiaTheme="minorEastAsia"/>
       <w:i/>
@@ -6888,7 +8680,7 @@
     <w:uiPriority w:val="99"/>
     <w:semiHidden/>
     <w:unhideWhenUsed/>
-    <w:rsid w:val="00C35C78"/>
+    <w:rsid w:val="009423EC"/>
     <w:rPr>
       <w:i/>
       <w:iCs/>
@@ -6898,7 +8690,7 @@
     <w:name w:val="Command Char"/>
     <w:basedOn w:val="DefaultParagraphFont"/>
     <w:link w:val="Command"/>
-    <w:rsid w:val="00C35C78"/>
+    <w:rsid w:val="009423EC"/>
     <w:rPr>
       <w:rFonts w:ascii="Courier New" w:eastAsiaTheme="minorEastAsia" w:hAnsi="Courier New"/>
       <w:color w:val="000000" w:themeColor="text1"/>
@@ -6911,9 +8703,9 @@
     <w:basedOn w:val="Normal"/>
     <w:link w:val="SourceCodeChar"/>
     <w:qFormat/>
-    <w:rsid w:val="00C35C78"/>
+    <w:rsid w:val="009423EC"/>
     <w:pPr>
-      <w:spacing w:before="240" w:after="360" w:line="240" w:lineRule="auto"/>
+      <w:spacing w:after="0" w:line="240" w:lineRule="auto"/>
       <w:ind w:left="238"/>
       <w:contextualSpacing/>
     </w:pPr>
@@ -6929,7 +8721,7 @@
     <w:name w:val="Source Code Char"/>
     <w:basedOn w:val="DefaultParagraphFont"/>
     <w:link w:val="SourceCode"/>
-    <w:rsid w:val="00C35C78"/>
+    <w:rsid w:val="009423EC"/>
     <w:rPr>
       <w:rFonts w:ascii="Courier New" w:eastAsiaTheme="minorEastAsia" w:hAnsi="Courier New" w:cs="Consolas"/>
       <w:noProof/>
@@ -6943,7 +8735,7 @@
     <w:name w:val="Source Code Strong Char"/>
     <w:basedOn w:val="SourceCodeChar"/>
     <w:link w:val="SourceCodeStrong"/>
-    <w:rsid w:val="00C35C78"/>
+    <w:rsid w:val="009423EC"/>
     <w:rPr>
       <w:rFonts w:ascii="Courier New" w:eastAsiaTheme="minorEastAsia" w:hAnsi="Courier New" w:cs="Consolas"/>
       <w:b/>
@@ -6958,7 +8750,7 @@
     <w:name w:val="NumberedDescription"/>
     <w:basedOn w:val="TableNormal"/>
     <w:uiPriority w:val="99"/>
-    <w:rsid w:val="00C35C78"/>
+    <w:rsid w:val="009423EC"/>
     <w:pPr>
       <w:spacing w:after="0" w:line="240" w:lineRule="auto"/>
     </w:pPr>
@@ -6984,7 +8776,7 @@
     <w:name w:val="Document Title"/>
     <w:basedOn w:val="ChapterHeading"/>
     <w:qFormat/>
-    <w:rsid w:val="00C35C78"/>
+    <w:rsid w:val="009423EC"/>
     <w:pPr>
       <w:numPr>
         <w:numId w:val="0"/>
@@ -7001,7 +8793,7 @@
     <w:name w:val="Sub Title"/>
     <w:basedOn w:val="Heading1"/>
     <w:qFormat/>
-    <w:rsid w:val="00C35C78"/>
+    <w:rsid w:val="009423EC"/>
     <w:pPr>
       <w:spacing w:before="0"/>
       <w:jc w:val="right"/>
@@ -7017,7 +8809,7 @@
     <w:name w:val="Contains Section"/>
     <w:basedOn w:val="ListBullet"/>
     <w:qFormat/>
-    <w:rsid w:val="00C35C78"/>
+    <w:rsid w:val="009423EC"/>
     <w:pPr>
       <w:spacing w:after="0"/>
       <w:ind w:left="924" w:hanging="357"/>
@@ -7027,7 +8819,7 @@
     <w:name w:val="`"/>
     <w:basedOn w:val="Normal"/>
     <w:qFormat/>
-    <w:rsid w:val="00C35C78"/>
+    <w:rsid w:val="009423EC"/>
     <w:pPr>
       <w:pBdr>
         <w:bottom w:val="single" w:sz="4" w:space="1" w:color="auto"/>
@@ -7038,7 +8830,7 @@
     <w:name w:val="Contains Header"/>
     <w:basedOn w:val="ListBulletHeader"/>
     <w:qFormat/>
-    <w:rsid w:val="00C35C78"/>
+    <w:rsid w:val="009423EC"/>
     <w:pPr>
       <w:pBdr>
         <w:top w:val="single" w:sz="4" w:space="12" w:color="auto"/>
@@ -7050,7 +8842,7 @@
     <w:name w:val="Contains End"/>
     <w:basedOn w:val="Normal"/>
     <w:qFormat/>
-    <w:rsid w:val="00C35C78"/>
+    <w:rsid w:val="009423EC"/>
     <w:pPr>
       <w:pBdr>
         <w:bottom w:val="single" w:sz="4" w:space="1" w:color="auto"/>
@@ -7062,7 +8854,7 @@
     <w:name w:val="Quote CallOut"/>
     <w:basedOn w:val="Normal"/>
     <w:qFormat/>
-    <w:rsid w:val="00C35C78"/>
+    <w:rsid w:val="009423EC"/>
     <w:pPr>
       <w:pBdr>
         <w:left w:val="single" w:sz="24" w:space="12" w:color="00B0F0" w:themeColor="accent1"/>
@@ -7079,7 +8871,7 @@
     <w:basedOn w:val="QuoteCallOut"/>
     <w:next w:val="QuoteCallOut"/>
     <w:qFormat/>
-    <w:rsid w:val="00C35C78"/>
+    <w:rsid w:val="009423EC"/>
     <w:rPr>
       <w:b/>
       <w:smallCaps/>
@@ -7089,7 +8881,7 @@
     <w:name w:val="SimpleDefinition"/>
     <w:basedOn w:val="TableNormal"/>
     <w:uiPriority w:val="99"/>
-    <w:rsid w:val="00C35C78"/>
+    <w:rsid w:val="009423EC"/>
     <w:pPr>
       <w:spacing w:after="0" w:line="240" w:lineRule="auto"/>
     </w:pPr>
@@ -7158,7 +8950,7 @@
     <w:name w:val="Figure Style"/>
     <w:basedOn w:val="Normal"/>
     <w:qFormat/>
-    <w:rsid w:val="00C35C78"/>
+    <w:rsid w:val="009423EC"/>
     <w:pPr>
       <w:shd w:val="clear" w:color="auto" w:fill="FFFFFF" w:themeFill="background1"/>
       <w:spacing w:before="240"/>
@@ -7171,7 +8963,7 @@
     <w:basedOn w:val="Caption"/>
     <w:next w:val="Normal"/>
     <w:qFormat/>
-    <w:rsid w:val="00C35C78"/>
+    <w:rsid w:val="009423EC"/>
     <w:rPr>
       <w:i w:val="0"/>
       <w:color w:val="auto"/>
@@ -7181,7 +8973,7 @@
     <w:name w:val="Table Header"/>
     <w:basedOn w:val="ListBulletHeader"/>
     <w:qFormat/>
-    <w:rsid w:val="00C35C78"/>
+    <w:rsid w:val="009423EC"/>
     <w:pPr>
       <w:spacing w:after="120"/>
     </w:pPr>
@@ -7307,7 +9099,7 @@
     <w:name w:val="TutorialStep"/>
     <w:basedOn w:val="Normal"/>
     <w:qFormat/>
-    <w:rsid w:val="00C35C78"/>
+    <w:rsid w:val="009423EC"/>
     <w:pPr>
       <w:numPr>
         <w:numId w:val="8"/>
@@ -7323,7 +9115,7 @@
     <w:name w:val="Question Ankied"/>
     <w:basedOn w:val="Question"/>
     <w:qFormat/>
-    <w:rsid w:val="00C35C78"/>
+    <w:rsid w:val="009423EC"/>
     <w:rPr>
       <w:color w:val="7F7F7F" w:themeColor="text1" w:themeTint="80"/>
     </w:rPr>
@@ -7333,7 +9125,7 @@
     <w:basedOn w:val="Normal"/>
     <w:next w:val="Heading1"/>
     <w:qFormat/>
-    <w:rsid w:val="00C35C78"/>
+    <w:rsid w:val="009423EC"/>
     <w:rPr>
       <w:rFonts w:asciiTheme="majorHAnsi" w:hAnsiTheme="majorHAnsi"/>
       <w:color w:val="31378B" w:themeColor="text2"/>
@@ -7345,7 +9137,7 @@
     <w:name w:val="Appendice"/>
     <w:basedOn w:val="Heading2"/>
     <w:qFormat/>
-    <w:rsid w:val="00C35C78"/>
+    <w:rsid w:val="009423EC"/>
     <w:rPr>
       <w:sz w:val="28"/>
       <w:lang w:eastAsia="fi-FI"/>
@@ -7355,7 +9147,7 @@
     <w:name w:val="Question Esoteric"/>
     <w:basedOn w:val="Normal"/>
     <w:qFormat/>
-    <w:rsid w:val="00C35C78"/>
+    <w:rsid w:val="009423EC"/>
     <w:rPr>
       <w:color w:val="4BACC6" w:themeColor="accent5"/>
     </w:rPr>
@@ -7364,24 +9156,24 @@
     <w:name w:val="ToDo Section"/>
     <w:basedOn w:val="Heading1"/>
     <w:qFormat/>
-    <w:rsid w:val="00C35C78"/>
+    <w:rsid w:val="009423EC"/>
   </w:style>
   <w:style w:type="paragraph" w:customStyle="1" w:styleId="ToDoQuestionHeader">
     <w:name w:val="ToDo Question Header"/>
     <w:basedOn w:val="Question"/>
     <w:qFormat/>
-    <w:rsid w:val="00C35C78"/>
+    <w:rsid w:val="009423EC"/>
   </w:style>
   <w:style w:type="paragraph" w:customStyle="1" w:styleId="ToDoDetails">
     <w:name w:val="ToDoDetails"/>
     <w:basedOn w:val="Normal"/>
     <w:qFormat/>
-    <w:rsid w:val="00C35C78"/>
+    <w:rsid w:val="009423EC"/>
   </w:style>
   <w:style w:type="paragraph" w:customStyle="1" w:styleId="CodeExampleCode">
     <w:name w:val="Code Example Code"/>
     <w:basedOn w:val="Normal"/>
-    <w:rsid w:val="00C35C78"/>
+    <w:rsid w:val="009423EC"/>
     <w:rPr>
       <w:rFonts w:ascii="Times New Roman" w:eastAsia="Times New Roman" w:hAnsi="Times New Roman" w:cs="Times New Roman"/>
       <w:b/>
@@ -7394,7 +9186,7 @@
     <w:name w:val="Code Example Diagram"/>
     <w:basedOn w:val="Normal"/>
     <w:qFormat/>
-    <w:rsid w:val="00C35C78"/>
+    <w:rsid w:val="009423EC"/>
     <w:pPr>
       <w:spacing w:after="160" w:line="240" w:lineRule="auto"/>
     </w:pPr>
@@ -7408,7 +9200,7 @@
     <w:name w:val="Code Example Runtime"/>
     <w:basedOn w:val="Normal"/>
     <w:qFormat/>
-    <w:rsid w:val="00C35C78"/>
+    <w:rsid w:val="009423EC"/>
     <w:pPr>
       <w:spacing w:after="160" w:line="240" w:lineRule="auto"/>
     </w:pPr>
@@ -7423,7 +9215,7 @@
     <w:basedOn w:val="Normal"/>
     <w:link w:val="CodeExampleHeadingChar"/>
     <w:qFormat/>
-    <w:rsid w:val="00C35C78"/>
+    <w:rsid w:val="009423EC"/>
     <w:rPr>
       <w:b/>
       <w:smallCaps/>
@@ -7436,20 +9228,20 @@
     <w:name w:val="Headin"/>
     <w:basedOn w:val="Normal"/>
     <w:qFormat/>
-    <w:rsid w:val="00C35C78"/>
+    <w:rsid w:val="009423EC"/>
   </w:style>
   <w:style w:type="paragraph" w:customStyle="1" w:styleId="questionsubsection2">
     <w:name w:val="question sub section 2"/>
     <w:basedOn w:val="Heading4"/>
     <w:qFormat/>
-    <w:rsid w:val="00C35C78"/>
+    <w:rsid w:val="009423EC"/>
   </w:style>
   <w:style w:type="paragraph" w:customStyle="1" w:styleId="ListBulletHeader2">
     <w:name w:val="List Bullet Header 2"/>
     <w:basedOn w:val="Normal"/>
     <w:next w:val="ListBullet"/>
     <w:qFormat/>
-    <w:rsid w:val="00C35C78"/>
+    <w:rsid w:val="009423EC"/>
     <w:pPr>
       <w:spacing w:after="120"/>
     </w:pPr>
@@ -7463,7 +9255,7 @@
     <w:basedOn w:val="Heading5"/>
     <w:link w:val="DefChar"/>
     <w:qFormat/>
-    <w:rsid w:val="00C35C78"/>
+    <w:rsid w:val="009423EC"/>
     <w:rPr>
       <w:color w:val="31378B" w:themeColor="text2"/>
     </w:rPr>
@@ -7472,7 +9264,7 @@
     <w:name w:val="Code Example Heading Char"/>
     <w:basedOn w:val="DefaultParagraphFont"/>
     <w:link w:val="CodeExampleHeading"/>
-    <w:rsid w:val="00C35C78"/>
+    <w:rsid w:val="009423EC"/>
     <w:rPr>
       <w:rFonts w:eastAsiaTheme="minorEastAsia"/>
       <w:b/>
@@ -7486,7 +9278,7 @@
     <w:name w:val="Def Char"/>
     <w:basedOn w:val="CodeExampleHeadingChar"/>
     <w:link w:val="Def"/>
-    <w:rsid w:val="00C35C78"/>
+    <w:rsid w:val="009423EC"/>
     <w:rPr>
       <w:rFonts w:asciiTheme="majorHAnsi" w:eastAsiaTheme="majorEastAsia" w:hAnsiTheme="majorHAnsi" w:cstheme="majorBidi"/>
       <w:b/>
@@ -7502,7 +9294,7 @@
     <w:name w:val="Proof Heading"/>
     <w:basedOn w:val="Def"/>
     <w:qFormat/>
-    <w:rsid w:val="00C35C78"/>
+    <w:rsid w:val="009423EC"/>
     <w:rPr>
       <w:color w:val="00B0F0" w:themeColor="accent1"/>
     </w:rPr>
@@ -7709,7 +9501,7 @@
 </file>
 
 <file path=customXml/itemProps1.xml><?xml version="1.0" encoding="utf-8"?>
-<ds:datastoreItem xmlns:ds="http://schemas.openxmlformats.org/officeDocument/2006/customXml" ds:itemID="{C86EB76C-DCAB-4E31-B658-AFEA26728179}">
+<ds:datastoreItem xmlns:ds="http://schemas.openxmlformats.org/officeDocument/2006/customXml" ds:itemID="{64146F9E-CD9A-4265-A2E5-E60E02A24A18}">
   <ds:schemaRefs>
     <ds:schemaRef ds:uri="http://schemas.openxmlformats.org/officeDocument/2006/bibliography"/>
   </ds:schemaRefs>
